--- a/AYUSH_Diabetes_PCOS/AYUSH PROJECT_NSS_AB_AR.docx
+++ b/AYUSH_Diabetes_PCOS/AYUSH PROJECT_NSS_AB_AR.docx
@@ -1,6 +1,6 @@
 
 <file path=word/document.xml><?xml version="1.0" encoding="utf-8"?>
-<w:document xmlns:wpc="http://schemas.microsoft.com/office/word/2010/wordprocessingCanvas" xmlns:mc="http://schemas.openxmlformats.org/markup-compatibility/2006" xmlns:o="urn:schemas-microsoft-com:office:office" xmlns:r="http://schemas.openxmlformats.org/officeDocument/2006/relationships" xmlns:m="http://schemas.openxmlformats.org/officeDocument/2006/math" xmlns:v="urn:schemas-microsoft-com:vml" xmlns:wp="http://schemas.openxmlformats.org/drawingml/2006/wordprocessingDrawing" xmlns:w="http://schemas.openxmlformats.org/wordprocessingml/2006/main" xmlns:wpg="http://schemas.microsoft.com/office/word/2010/wordprocessingGroup" xmlns:wpi="http://schemas.microsoft.com/office/word/2010/wordprocessingInk" xmlns:a="http://schemas.openxmlformats.org/drawingml/2006/main" xmlns:wne="http://schemas.microsoft.com/office/word/2006/wordml" xmlns:wps="http://schemas.microsoft.com/office/word/2010/wordprocessingShape" xmlns:w10="urn:schemas-microsoft-com:office:word" xmlns:wp14="http://schemas.microsoft.com/office/word/2010/wordprocessingDrawing" xmlns:w14="http://schemas.microsoft.com/office/word/2010/wordml" xmlns:w15="http://schemas.microsoft.com/office/word/2012/wordml" xmlns:w16cex="http://schemas.microsoft.com/office/word/2018/wordml/cex" xmlns:w16cid="http://schemas.microsoft.com/office/word/2016/wordml/cid" xmlns:w16="http://schemas.microsoft.com/office/word/2018/wordml" xmlns:w16sdtdh="http://schemas.microsoft.com/office/word/2020/wordml/sdtdatahash" xmlns:w16se="http://schemas.microsoft.com/office/word/2015/wordml/symex" mc:Ignorable="w14 w15 w16se w16cid w16 w16cex w16sdtdh wp14">
+<w:document xmlns:ve="http://schemas.openxmlformats.org/markup-compatibility/2006" xmlns:o="urn:schemas-microsoft-com:office:office" xmlns:r="http://schemas.openxmlformats.org/officeDocument/2006/relationships" xmlns:m="http://schemas.openxmlformats.org/officeDocument/2006/math" xmlns:v="urn:schemas-microsoft-com:vml" xmlns:wp="http://schemas.openxmlformats.org/drawingml/2006/wordprocessingDrawing" xmlns:w10="urn:schemas-microsoft-com:office:word" xmlns:w="http://schemas.openxmlformats.org/wordprocessingml/2006/main" xmlns:wne="http://schemas.microsoft.com/office/word/2006/wordml">
   <w:body>
     <w:p>
       <w:pPr>
@@ -19,29 +19,29 @@
           <w:sz w:val="24"/>
           <w:szCs w:val="24"/>
         </w:rPr>
-        <w:t xml:space="preserve">TITLE OF THE PROJECT</w:t>
-      </w:r>
-    </w:p>
-    <w:p>
-      <w:pPr>
-        <w:jc w:val="both"/>
-        <w:rPr>
-          <w:rFonts w:ascii="Times New Roman" w:hAnsi="Times New Roman" w:cs="Times New Roman"/>
-          <w:b/>
-          <w:bCs/>
-          <w:sz w:val="24"/>
-          <w:szCs w:val="24"/>
-        </w:rPr>
-      </w:pPr>
-      <w:r>
-        <w:rPr>
-          <w:rFonts w:ascii="Times New Roman" w:hAnsi="Times New Roman" w:cs="Times New Roman"/>
-          <w:b/>
-          <w:bCs/>
-          <w:sz w:val="24"/>
-          <w:szCs w:val="24"/>
-        </w:rPr>
-        <w:t xml:space="preserve">Integrated Multi-Stage Screening of Bioactive Compounds from Medicinal Plants for treating Women's Lifestyle Disorders</w:t>
+        <w:t>TITLE OF THE PROJECT</w:t>
+      </w:r>
+    </w:p>
+    <w:p>
+      <w:pPr>
+        <w:jc w:val="both"/>
+        <w:rPr>
+          <w:rFonts w:ascii="Times New Roman" w:hAnsi="Times New Roman" w:cs="Times New Roman"/>
+          <w:b/>
+          <w:bCs/>
+          <w:sz w:val="24"/>
+          <w:szCs w:val="24"/>
+        </w:rPr>
+      </w:pPr>
+      <w:r>
+        <w:rPr>
+          <w:rFonts w:ascii="Times New Roman" w:hAnsi="Times New Roman" w:cs="Times New Roman"/>
+          <w:b/>
+          <w:bCs/>
+          <w:sz w:val="24"/>
+          <w:szCs w:val="24"/>
+        </w:rPr>
+        <w:t>Integrated Multi-Stage Screening of Bioactive Compounds from Medicinal Plants for treating Women's Lifestyle Disorders</w:t>
       </w:r>
     </w:p>
     <w:p>
@@ -73,39 +73,39 @@
           <w:sz w:val="24"/>
           <w:szCs w:val="24"/>
         </w:rPr>
-        <w:t xml:space="preserve">Arunima Biswas</w:t>
-      </w:r>
-    </w:p>
-    <w:p>
-      <w:pPr>
-        <w:jc w:val="both"/>
-        <w:rPr>
-          <w:rFonts w:ascii="Times New Roman" w:hAnsi="Times New Roman" w:cs="Times New Roman"/>
-          <w:sz w:val="24"/>
-          <w:szCs w:val="24"/>
-        </w:rPr>
-      </w:pPr>
-    </w:p>
-    <w:p>
-      <w:pPr>
-        <w:jc w:val="both"/>
-        <w:rPr>
-          <w:rFonts w:ascii="Times New Roman" w:hAnsi="Times New Roman" w:cs="Times New Roman"/>
-          <w:b/>
-          <w:bCs/>
-          <w:sz w:val="24"/>
-          <w:szCs w:val="24"/>
-        </w:rPr>
-      </w:pPr>
-      <w:r>
-        <w:rPr>
-          <w:rFonts w:ascii="Times New Roman" w:hAnsi="Times New Roman" w:cs="Times New Roman"/>
-          <w:b/>
-          <w:bCs/>
-          <w:sz w:val="24"/>
-          <w:szCs w:val="24"/>
-        </w:rPr>
-        <w:t xml:space="preserve">1. Study Design &amp; Objectives</w:t>
+        <w:t>Arunima Biswas</w:t>
+      </w:r>
+    </w:p>
+    <w:p>
+      <w:pPr>
+        <w:jc w:val="both"/>
+        <w:rPr>
+          <w:rFonts w:ascii="Times New Roman" w:hAnsi="Times New Roman" w:cs="Times New Roman"/>
+          <w:sz w:val="24"/>
+          <w:szCs w:val="24"/>
+        </w:rPr>
+      </w:pPr>
+    </w:p>
+    <w:p>
+      <w:pPr>
+        <w:jc w:val="both"/>
+        <w:rPr>
+          <w:rFonts w:ascii="Times New Roman" w:hAnsi="Times New Roman" w:cs="Times New Roman"/>
+          <w:b/>
+          <w:bCs/>
+          <w:sz w:val="24"/>
+          <w:szCs w:val="24"/>
+        </w:rPr>
+      </w:pPr>
+      <w:r>
+        <w:rPr>
+          <w:rFonts w:ascii="Times New Roman" w:hAnsi="Times New Roman" w:cs="Times New Roman"/>
+          <w:b/>
+          <w:bCs/>
+          <w:sz w:val="24"/>
+          <w:szCs w:val="24"/>
+        </w:rPr>
+        <w:t>1. Study Design &amp; Objectives</w:t>
       </w:r>
     </w:p>
     <w:p>
@@ -139,55 +139,39 @@
           <w:sz w:val="24"/>
           <w:szCs w:val="24"/>
         </w:rPr>
-        <w:t xml:space="preserve">of</w:t>
-      </w:r>
-      <w:r>
-        <w:rPr>
-          <w:rFonts w:ascii="Times New Roman" w:hAnsi="Times New Roman" w:cs="Times New Roman"/>
-          <w:sz w:val="24"/>
-          <w:szCs w:val="24"/>
-        </w:rPr>
-        <w:t xml:space="preserve"> Herbal and Medicinal Plant</w:t>
-      </w:r>
-      <w:r>
-        <w:rPr>
-          <w:rFonts w:ascii="Times New Roman" w:hAnsi="Times New Roman" w:cs="Times New Roman"/>
-          <w:sz w:val="24"/>
-          <w:szCs w:val="24"/>
-        </w:rPr>
-        <w:t xml:space="preserve"> </w:t>
-      </w:r>
-      <w:r>
-        <w:rPr>
-          <w:rFonts w:ascii="Times New Roman" w:hAnsi="Times New Roman" w:cs="Times New Roman"/>
-          <w:sz w:val="24"/>
-          <w:szCs w:val="24"/>
-        </w:rPr>
-        <w:t xml:space="preserve">G</w:t>
-      </w:r>
-      <w:r>
-        <w:rPr>
-          <w:rFonts w:ascii="Times New Roman" w:hAnsi="Times New Roman" w:cs="Times New Roman"/>
-          <w:sz w:val="24"/>
-          <w:szCs w:val="24"/>
-        </w:rPr>
-        <w:t xml:space="preserve">arden</w:t>
-      </w:r>
-      <w:r>
-        <w:rPr>
-          <w:rFonts w:ascii="Times New Roman" w:hAnsi="Times New Roman" w:cs="Times New Roman"/>
-          <w:sz w:val="24"/>
-          <w:szCs w:val="24"/>
-        </w:rPr>
-        <w:t xml:space="preserve">, University of Kalyani funded by Ministry of Ayush, Govt. of India</w:t>
-      </w:r>
-      <w:r>
-        <w:rPr>
-          <w:rFonts w:ascii="Times New Roman" w:hAnsi="Times New Roman" w:cs="Times New Roman"/>
-          <w:sz w:val="24"/>
-          <w:szCs w:val="24"/>
-        </w:rPr>
-        <w:t xml:space="preserve">.</w:t>
+        <w:t>of</w:t>
+      </w:r>
+      <w:r>
+        <w:rPr>
+          <w:rFonts w:ascii="Times New Roman" w:hAnsi="Times New Roman" w:cs="Times New Roman"/>
+          <w:sz w:val="24"/>
+          <w:szCs w:val="24"/>
+        </w:rPr>
+        <w:t xml:space="preserve"> Herbal and Medicinal PlantG</w:t>
+      </w:r>
+      <w:r>
+        <w:rPr>
+          <w:rFonts w:ascii="Times New Roman" w:hAnsi="Times New Roman" w:cs="Times New Roman"/>
+          <w:sz w:val="24"/>
+          <w:szCs w:val="24"/>
+        </w:rPr>
+        <w:t>arden</w:t>
+      </w:r>
+      <w:r>
+        <w:rPr>
+          <w:rFonts w:ascii="Times New Roman" w:hAnsi="Times New Roman" w:cs="Times New Roman"/>
+          <w:sz w:val="24"/>
+          <w:szCs w:val="24"/>
+        </w:rPr>
+        <w:t>, University of Kalyani funded by Ministry of Ayush, Govt. of India</w:t>
+      </w:r>
+      <w:r>
+        <w:rPr>
+          <w:rFonts w:ascii="Times New Roman" w:hAnsi="Times New Roman" w:cs="Times New Roman"/>
+          <w:sz w:val="24"/>
+          <w:szCs w:val="24"/>
+        </w:rPr>
+        <w:t>.</w:t>
       </w:r>
       <w:r>
         <w:rPr>
@@ -221,23 +205,23 @@
           <w:sz w:val="24"/>
           <w:szCs w:val="24"/>
         </w:rPr>
-        <w:t xml:space="preserve">key proteins involved in women’s lifestyle disorders like PCOS</w:t>
-      </w:r>
-      <w:r>
-        <w:rPr>
-          <w:rFonts w:ascii="Times New Roman" w:hAnsi="Times New Roman" w:cs="Times New Roman"/>
-          <w:sz w:val="24"/>
-          <w:szCs w:val="24"/>
-        </w:rPr>
-        <w:t xml:space="preserve">, dia</w:t>
-      </w:r>
-      <w:r>
-        <w:rPr>
-          <w:rFonts w:ascii="Times New Roman" w:hAnsi="Times New Roman" w:cs="Times New Roman"/>
-          <w:sz w:val="24"/>
-          <w:szCs w:val="24"/>
-        </w:rPr>
-        <w:t xml:space="preserve">betes</w:t>
+        <w:t>key proteins involved in women’s lifestyle disorders like PCOS</w:t>
+      </w:r>
+      <w:r>
+        <w:rPr>
+          <w:rFonts w:ascii="Times New Roman" w:hAnsi="Times New Roman" w:cs="Times New Roman"/>
+          <w:sz w:val="24"/>
+          <w:szCs w:val="24"/>
+        </w:rPr>
+        <w:t>, dia</w:t>
+      </w:r>
+      <w:r>
+        <w:rPr>
+          <w:rFonts w:ascii="Times New Roman" w:hAnsi="Times New Roman" w:cs="Times New Roman"/>
+          <w:sz w:val="24"/>
+          <w:szCs w:val="24"/>
+        </w:rPr>
+        <w:t>betes</w:t>
       </w:r>
       <w:r>
         <w:rPr>
@@ -253,25 +237,25 @@
           <w:sz w:val="24"/>
           <w:szCs w:val="24"/>
         </w:rPr>
-        <w:t xml:space="preserve">.</w:t>
-      </w:r>
-    </w:p>
-    <w:p>
-      <w:pPr>
-        <w:jc w:val="both"/>
-        <w:rPr>
-          <w:rFonts w:ascii="Times New Roman" w:hAnsi="Times New Roman" w:cs="Times New Roman"/>
-          <w:sz w:val="24"/>
-          <w:szCs w:val="24"/>
-        </w:rPr>
-      </w:pPr>
-      <w:r>
-        <w:rPr>
-          <w:rFonts w:ascii="Times New Roman" w:hAnsi="Times New Roman" w:cs="Times New Roman"/>
-          <w:sz w:val="24"/>
-          <w:szCs w:val="24"/>
-        </w:rPr>
-        <w:t xml:space="preserve">3</w:t>
+        <w:t>.</w:t>
+      </w:r>
+    </w:p>
+    <w:p>
+      <w:pPr>
+        <w:jc w:val="both"/>
+        <w:rPr>
+          <w:rFonts w:ascii="Times New Roman" w:hAnsi="Times New Roman" w:cs="Times New Roman"/>
+          <w:sz w:val="24"/>
+          <w:szCs w:val="24"/>
+        </w:rPr>
+      </w:pPr>
+      <w:r>
+        <w:rPr>
+          <w:rFonts w:ascii="Times New Roman" w:hAnsi="Times New Roman" w:cs="Times New Roman"/>
+          <w:sz w:val="24"/>
+          <w:szCs w:val="24"/>
+        </w:rPr>
+        <w:t>3</w:t>
       </w:r>
       <w:r>
         <w:rPr>
@@ -287,15 +271,15 @@
           <w:sz w:val="24"/>
           <w:szCs w:val="24"/>
         </w:rPr>
-        <w:t xml:space="preserve">In silic</w:t>
-      </w:r>
-      <w:r>
-        <w:rPr>
-          <w:rFonts w:ascii="Times New Roman" w:hAnsi="Times New Roman" w:cs="Times New Roman"/>
-          <w:sz w:val="24"/>
-          <w:szCs w:val="24"/>
-        </w:rPr>
-        <w:t xml:space="preserve">o</w:t>
+        <w:t>In silic</w:t>
+      </w:r>
+      <w:r>
+        <w:rPr>
+          <w:rFonts w:ascii="Times New Roman" w:hAnsi="Times New Roman" w:cs="Times New Roman"/>
+          <w:sz w:val="24"/>
+          <w:szCs w:val="24"/>
+        </w:rPr>
+        <w:t>o</w:t>
       </w:r>
       <w:r>
         <w:rPr>
@@ -329,29 +313,31 @@
         </w:rPr>
         <w:t xml:space="preserve">listed </w:t>
       </w:r>
-      <w:r>
-        <w:rPr>
-          <w:rFonts w:ascii="Times New Roman" w:hAnsi="Times New Roman" w:cs="Times New Roman"/>
-          <w:sz w:val="24"/>
-          <w:szCs w:val="24"/>
-        </w:rPr>
-        <w:t xml:space="preserve">phyto</w:t>
-      </w:r>
-      <w:r>
-        <w:rPr>
-          <w:rFonts w:ascii="Times New Roman" w:hAnsi="Times New Roman" w:cs="Times New Roman"/>
-          <w:sz w:val="24"/>
-          <w:szCs w:val="24"/>
-        </w:rPr>
-        <w:t xml:space="preserve">-</w:t>
-      </w:r>
-      <w:r>
-        <w:rPr>
-          <w:rFonts w:ascii="Times New Roman" w:hAnsi="Times New Roman" w:cs="Times New Roman"/>
-          <w:sz w:val="24"/>
-          <w:szCs w:val="24"/>
-        </w:rPr>
-        <w:t xml:space="preserve">compounds</w:t>
+      <w:proofErr w:type="spellStart"/>
+      <w:r>
+        <w:rPr>
+          <w:rFonts w:ascii="Times New Roman" w:hAnsi="Times New Roman" w:cs="Times New Roman"/>
+          <w:sz w:val="24"/>
+          <w:szCs w:val="24"/>
+        </w:rPr>
+        <w:t>phyto</w:t>
+      </w:r>
+      <w:proofErr w:type="spellEnd"/>
+      <w:r>
+        <w:rPr>
+          <w:rFonts w:ascii="Times New Roman" w:hAnsi="Times New Roman" w:cs="Times New Roman"/>
+          <w:sz w:val="24"/>
+          <w:szCs w:val="24"/>
+        </w:rPr>
+        <w:t>-</w:t>
+      </w:r>
+      <w:r>
+        <w:rPr>
+          <w:rFonts w:ascii="Times New Roman" w:hAnsi="Times New Roman" w:cs="Times New Roman"/>
+          <w:sz w:val="24"/>
+          <w:szCs w:val="24"/>
+        </w:rPr>
+        <w:t>compounds</w:t>
       </w:r>
       <w:r>
         <w:rPr>
@@ -409,31 +395,15 @@
           <w:sz w:val="24"/>
           <w:szCs w:val="24"/>
         </w:rPr>
-        <w:t xml:space="preserve">effective</w:t>
-      </w:r>
-      <w:r>
-        <w:rPr>
-          <w:rFonts w:ascii="Times New Roman" w:hAnsi="Times New Roman" w:cs="Times New Roman"/>
-          <w:sz w:val="24"/>
-          <w:szCs w:val="24"/>
-        </w:rPr>
-        <w:t xml:space="preserve"> </w:t>
-      </w:r>
-      <w:r>
-        <w:rPr>
-          <w:rFonts w:ascii="Times New Roman" w:hAnsi="Times New Roman" w:cs="Times New Roman"/>
-          <w:sz w:val="24"/>
-          <w:szCs w:val="24"/>
-        </w:rPr>
-        <w:t xml:space="preserve">bioactive compounds </w:t>
-      </w:r>
-      <w:r>
-        <w:rPr>
-          <w:rFonts w:ascii="Times New Roman" w:hAnsi="Times New Roman" w:cs="Times New Roman"/>
-          <w:sz w:val="24"/>
-          <w:szCs w:val="24"/>
-        </w:rPr>
-        <w:t xml:space="preserve">in vitro in normal cell lines</w:t>
+        <w:t xml:space="preserve">effectivebioactive compounds </w:t>
+      </w:r>
+      <w:r>
+        <w:rPr>
+          <w:rFonts w:ascii="Times New Roman" w:hAnsi="Times New Roman" w:cs="Times New Roman"/>
+          <w:sz w:val="24"/>
+          <w:szCs w:val="24"/>
+        </w:rPr>
+        <w:t>in vitro in normal cell lines</w:t>
       </w:r>
       <w:r>
         <w:rPr>
@@ -457,25 +427,25 @@
           <w:sz w:val="24"/>
           <w:szCs w:val="24"/>
         </w:rPr>
-        <w:t xml:space="preserve">.</w:t>
-      </w:r>
-    </w:p>
-    <w:p>
-      <w:pPr>
-        <w:jc w:val="both"/>
-        <w:rPr>
-          <w:rFonts w:ascii="Times New Roman" w:hAnsi="Times New Roman" w:cs="Times New Roman"/>
-          <w:sz w:val="24"/>
-          <w:szCs w:val="24"/>
-        </w:rPr>
-      </w:pPr>
-      <w:r>
-        <w:rPr>
-          <w:rFonts w:ascii="Times New Roman" w:hAnsi="Times New Roman" w:cs="Times New Roman"/>
-          <w:sz w:val="24"/>
-          <w:szCs w:val="24"/>
-        </w:rPr>
-        <w:t xml:space="preserve">5</w:t>
+        <w:t>.</w:t>
+      </w:r>
+    </w:p>
+    <w:p>
+      <w:pPr>
+        <w:jc w:val="both"/>
+        <w:rPr>
+          <w:rFonts w:ascii="Times New Roman" w:hAnsi="Times New Roman" w:cs="Times New Roman"/>
+          <w:sz w:val="24"/>
+          <w:szCs w:val="24"/>
+        </w:rPr>
+      </w:pPr>
+      <w:r>
+        <w:rPr>
+          <w:rFonts w:ascii="Times New Roman" w:hAnsi="Times New Roman" w:cs="Times New Roman"/>
+          <w:sz w:val="24"/>
+          <w:szCs w:val="24"/>
+        </w:rPr>
+        <w:t>5</w:t>
       </w:r>
       <w:r>
         <w:rPr>
@@ -491,7 +461,7 @@
           <w:sz w:val="24"/>
           <w:szCs w:val="24"/>
         </w:rPr>
-        <w:t xml:space="preserve">V</w:t>
+        <w:t>V</w:t>
       </w:r>
       <w:r>
         <w:rPr>
@@ -515,7 +485,7 @@
           <w:sz w:val="24"/>
           <w:szCs w:val="24"/>
         </w:rPr>
-        <w:t xml:space="preserve">compounds</w:t>
+        <w:t>compounds</w:t>
       </w:r>
       <w:r>
         <w:rPr>
@@ -531,7 +501,7 @@
           <w:sz w:val="24"/>
           <w:szCs w:val="24"/>
         </w:rPr>
-        <w:t xml:space="preserve">(as per docking and molecular dynamics simulation)</w:t>
+        <w:t>(as per docking and molecular dynamics simulation)</w:t>
       </w:r>
       <w:r>
         <w:rPr>
@@ -571,25 +541,25 @@
           <w:sz w:val="24"/>
           <w:szCs w:val="24"/>
         </w:rPr>
-        <w:t xml:space="preserve">a. In Silico Screening</w:t>
-      </w:r>
-    </w:p>
-    <w:p>
-      <w:pPr>
-        <w:jc w:val="both"/>
-        <w:rPr>
-          <w:rFonts w:ascii="Times New Roman" w:hAnsi="Times New Roman" w:cs="Times New Roman"/>
-          <w:sz w:val="24"/>
-          <w:szCs w:val="24"/>
-        </w:rPr>
-      </w:pPr>
-      <w:r>
-        <w:rPr>
-          <w:rFonts w:ascii="Times New Roman" w:hAnsi="Times New Roman" w:cs="Times New Roman"/>
-          <w:sz w:val="24"/>
-          <w:szCs w:val="24"/>
-        </w:rPr>
-        <w:t xml:space="preserve">This step involves computational methods to predict the interaction between plant-derived compounds and proteins involved in the pathophysiology of the disorders.</w:t>
+        <w:t>a. In Silico Screening</w:t>
+      </w:r>
+    </w:p>
+    <w:p>
+      <w:pPr>
+        <w:jc w:val="both"/>
+        <w:rPr>
+          <w:rFonts w:ascii="Times New Roman" w:hAnsi="Times New Roman" w:cs="Times New Roman"/>
+          <w:sz w:val="24"/>
+          <w:szCs w:val="24"/>
+        </w:rPr>
+      </w:pPr>
+      <w:r>
+        <w:rPr>
+          <w:rFonts w:ascii="Times New Roman" w:hAnsi="Times New Roman" w:cs="Times New Roman"/>
+          <w:sz w:val="24"/>
+          <w:szCs w:val="24"/>
+        </w:rPr>
+        <w:t>This step involves computational methods to predict the interaction between plant-derived compounds and proteins involved in the pathophysiology of the disorders.</w:t>
       </w:r>
     </w:p>
     <w:p>
@@ -613,7 +583,7 @@
           <w:sz w:val="24"/>
           <w:szCs w:val="24"/>
         </w:rPr>
-        <w:t xml:space="preserve">Selection of Medicinal Plants:</w:t>
+        <w:t>Selection of Medicinal Plants:</w:t>
       </w:r>
       <w:r>
         <w:rPr>
@@ -645,7 +615,7 @@
           <w:sz w:val="24"/>
           <w:szCs w:val="24"/>
         </w:rPr>
-        <w:t xml:space="preserve">Compound Database:</w:t>
+        <w:t>Compound Database:</w:t>
       </w:r>
       <w:r>
         <w:rPr>
@@ -677,7 +647,7 @@
           <w:sz w:val="24"/>
           <w:szCs w:val="24"/>
         </w:rPr>
-        <w:t xml:space="preserve">Target Proteins:</w:t>
+        <w:t>Target Proteins:</w:t>
       </w:r>
       <w:r>
         <w:rPr>
@@ -709,24 +679,44 @@
           <w:sz w:val="24"/>
           <w:szCs w:val="24"/>
         </w:rPr>
-        <w:t xml:space="preserve">Molecular Docking:</w:t>
-      </w:r>
-      <w:r>
-        <w:rPr>
-          <w:rFonts w:ascii="Times New Roman" w:hAnsi="Times New Roman" w:cs="Times New Roman"/>
-          <w:sz w:val="24"/>
-          <w:szCs w:val="24"/>
-        </w:rPr>
-        <w:t xml:space="preserve"> Use molecular docking simulations to screen the binding affinity of each compound to the selected proteins. Tools like AutoDock, DOCK, or </w:t>
-      </w:r>
-      <w:r>
-        <w:rPr>
-          <w:rFonts w:ascii="Times New Roman" w:hAnsi="Times New Roman" w:cs="Times New Roman"/>
-          <w:sz w:val="24"/>
-          <w:szCs w:val="24"/>
-        </w:rPr>
-        <w:t xml:space="preserve">PyRx</w:t>
-      </w:r>
+        <w:t>Molecular Docking:</w:t>
+      </w:r>
+      <w:r>
+        <w:rPr>
+          <w:rFonts w:ascii="Times New Roman" w:hAnsi="Times New Roman" w:cs="Times New Roman"/>
+          <w:sz w:val="24"/>
+          <w:szCs w:val="24"/>
+        </w:rPr>
+        <w:t xml:space="preserve"> Use molecular docking simulations to screen the binding affinity of each compound to the selected proteins. Tools like </w:t>
+      </w:r>
+      <w:proofErr w:type="spellStart"/>
+      <w:r>
+        <w:rPr>
+          <w:rFonts w:ascii="Times New Roman" w:hAnsi="Times New Roman" w:cs="Times New Roman"/>
+          <w:sz w:val="24"/>
+          <w:szCs w:val="24"/>
+        </w:rPr>
+        <w:t>AutoDock</w:t>
+      </w:r>
+      <w:proofErr w:type="spellEnd"/>
+      <w:r>
+        <w:rPr>
+          <w:rFonts w:ascii="Times New Roman" w:hAnsi="Times New Roman" w:cs="Times New Roman"/>
+          <w:sz w:val="24"/>
+          <w:szCs w:val="24"/>
+        </w:rPr>
+        <w:t xml:space="preserve">, DOCK, or </w:t>
+      </w:r>
+      <w:proofErr w:type="spellStart"/>
+      <w:r>
+        <w:rPr>
+          <w:rFonts w:ascii="Times New Roman" w:hAnsi="Times New Roman" w:cs="Times New Roman"/>
+          <w:sz w:val="24"/>
+          <w:szCs w:val="24"/>
+        </w:rPr>
+        <w:t>PyRx</w:t>
+      </w:r>
+      <w:proofErr w:type="spellEnd"/>
       <w:r>
         <w:rPr>
           <w:rFonts w:ascii="Times New Roman" w:hAnsi="Times New Roman" w:cs="Times New Roman"/>
@@ -757,7 +747,8 @@
           <w:sz w:val="24"/>
           <w:szCs w:val="24"/>
         </w:rPr>
-        <w:t xml:space="preserve">ADMET Prediction:</w:t>
+        <w:lastRenderedPageBreak/>
+        <w:t>ADMET Prediction:</w:t>
       </w:r>
       <w:r>
         <w:rPr>
@@ -767,14 +758,16 @@
         </w:rPr>
         <w:t xml:space="preserve"> Assess the absorption, distribution, metabolism, excretion, and toxicity (ADMET) properties of the identified compounds using computational tools like </w:t>
       </w:r>
-      <w:r>
-        <w:rPr>
-          <w:rFonts w:ascii="Times New Roman" w:hAnsi="Times New Roman" w:cs="Times New Roman"/>
-          <w:sz w:val="24"/>
-          <w:szCs w:val="24"/>
-        </w:rPr>
-        <w:t xml:space="preserve">SwissADME</w:t>
-      </w:r>
+      <w:proofErr w:type="spellStart"/>
+      <w:r>
+        <w:rPr>
+          <w:rFonts w:ascii="Times New Roman" w:hAnsi="Times New Roman" w:cs="Times New Roman"/>
+          <w:sz w:val="24"/>
+          <w:szCs w:val="24"/>
+        </w:rPr>
+        <w:t>SwissADME</w:t>
+      </w:r>
+      <w:proofErr w:type="spellEnd"/>
       <w:r>
         <w:rPr>
           <w:rFonts w:ascii="Times New Roman" w:hAnsi="Times New Roman" w:cs="Times New Roman"/>
@@ -783,21 +776,23 @@
         </w:rPr>
         <w:t xml:space="preserve"> or </w:t>
       </w:r>
-      <w:r>
-        <w:rPr>
-          <w:rFonts w:ascii="Times New Roman" w:hAnsi="Times New Roman" w:cs="Times New Roman"/>
-          <w:sz w:val="24"/>
-          <w:szCs w:val="24"/>
-        </w:rPr>
-        <w:t xml:space="preserve">pkCSM</w:t>
-      </w:r>
-      <w:r>
-        <w:rPr>
-          <w:rFonts w:ascii="Times New Roman" w:hAnsi="Times New Roman" w:cs="Times New Roman"/>
-          <w:sz w:val="24"/>
-          <w:szCs w:val="24"/>
-        </w:rPr>
-        <w:t xml:space="preserve">.</w:t>
+      <w:proofErr w:type="spellStart"/>
+      <w:r>
+        <w:rPr>
+          <w:rFonts w:ascii="Times New Roman" w:hAnsi="Times New Roman" w:cs="Times New Roman"/>
+          <w:sz w:val="24"/>
+          <w:szCs w:val="24"/>
+        </w:rPr>
+        <w:t>pkCSM</w:t>
+      </w:r>
+      <w:proofErr w:type="spellEnd"/>
+      <w:r>
+        <w:rPr>
+          <w:rFonts w:ascii="Times New Roman" w:hAnsi="Times New Roman" w:cs="Times New Roman"/>
+          <w:sz w:val="24"/>
+          <w:szCs w:val="24"/>
+        </w:rPr>
+        <w:t>.</w:t>
       </w:r>
     </w:p>
     <w:p>
@@ -821,15 +816,7 @@
           <w:sz w:val="24"/>
           <w:szCs w:val="24"/>
         </w:rPr>
-        <w:t xml:space="preserve">Molecular Dynamics:</w:t>
-      </w:r>
-      <w:r>
-        <w:rPr>
-          <w:rFonts w:ascii="Times New Roman" w:hAnsi="Times New Roman" w:cs="Times New Roman"/>
-          <w:sz w:val="24"/>
-          <w:szCs w:val="24"/>
-        </w:rPr>
-        <w:t xml:space="preserve"> </w:t>
+        <w:t>Molecular Dynamics:</w:t>
       </w:r>
       <w:r>
         <w:rPr>
@@ -845,47 +832,47 @@
           <w:sz w:val="24"/>
           <w:szCs w:val="24"/>
         </w:rPr>
-        <w:t xml:space="preserve">the phytocompounds with the screened protein of interest over a time scale of 300 ns to observe any interaction by H-bonding.</w:t>
-      </w:r>
-    </w:p>
-    <w:p>
-      <w:pPr>
-        <w:jc w:val="both"/>
-        <w:rPr>
-          <w:rFonts w:ascii="Times New Roman" w:hAnsi="Times New Roman" w:cs="Times New Roman"/>
-          <w:b/>
-          <w:bCs/>
-          <w:sz w:val="24"/>
-          <w:szCs w:val="24"/>
-        </w:rPr>
-      </w:pPr>
-      <w:r>
-        <w:rPr>
-          <w:rFonts w:ascii="Times New Roman" w:hAnsi="Times New Roman" w:cs="Times New Roman"/>
-          <w:b/>
-          <w:bCs/>
-          <w:sz w:val="24"/>
-          <w:szCs w:val="24"/>
-        </w:rPr>
-        <w:t xml:space="preserve">b. In Vitro Studies</w:t>
-      </w:r>
-    </w:p>
-    <w:p>
-      <w:pPr>
-        <w:jc w:val="both"/>
-        <w:rPr>
-          <w:rFonts w:ascii="Times New Roman" w:hAnsi="Times New Roman" w:cs="Times New Roman"/>
-          <w:sz w:val="24"/>
-          <w:szCs w:val="24"/>
-        </w:rPr>
-      </w:pPr>
-      <w:r>
-        <w:rPr>
-          <w:rFonts w:ascii="Times New Roman" w:hAnsi="Times New Roman" w:cs="Times New Roman"/>
-          <w:sz w:val="24"/>
-          <w:szCs w:val="24"/>
-        </w:rPr>
-        <w:t xml:space="preserve">In vitro studies will test the cytotoxicity of the selected compounds</w:t>
+        <w:t>the phytocompounds with the screened protein of interest over a time scale of 300 ns to observe any interaction by H-bonding.</w:t>
+      </w:r>
+    </w:p>
+    <w:p>
+      <w:pPr>
+        <w:jc w:val="both"/>
+        <w:rPr>
+          <w:rFonts w:ascii="Times New Roman" w:hAnsi="Times New Roman" w:cs="Times New Roman"/>
+          <w:b/>
+          <w:bCs/>
+          <w:sz w:val="24"/>
+          <w:szCs w:val="24"/>
+        </w:rPr>
+      </w:pPr>
+      <w:r>
+        <w:rPr>
+          <w:rFonts w:ascii="Times New Roman" w:hAnsi="Times New Roman" w:cs="Times New Roman"/>
+          <w:b/>
+          <w:bCs/>
+          <w:sz w:val="24"/>
+          <w:szCs w:val="24"/>
+        </w:rPr>
+        <w:t>b. In Vitro Studies</w:t>
+      </w:r>
+    </w:p>
+    <w:p>
+      <w:pPr>
+        <w:jc w:val="both"/>
+        <w:rPr>
+          <w:rFonts w:ascii="Times New Roman" w:hAnsi="Times New Roman" w:cs="Times New Roman"/>
+          <w:sz w:val="24"/>
+          <w:szCs w:val="24"/>
+        </w:rPr>
+      </w:pPr>
+      <w:r>
+        <w:rPr>
+          <w:rFonts w:ascii="Times New Roman" w:hAnsi="Times New Roman" w:cs="Times New Roman"/>
+          <w:sz w:val="24"/>
+          <w:szCs w:val="24"/>
+        </w:rPr>
+        <w:t>In vitro studies will test the cytotoxicity of the selected compounds</w:t>
       </w:r>
       <w:r>
         <w:rPr>
@@ -917,31 +904,23 @@
           <w:sz w:val="24"/>
           <w:szCs w:val="24"/>
         </w:rPr>
-        <w:t xml:space="preserve">Cell Line Selection:</w:t>
-      </w:r>
-      <w:r>
-        <w:rPr>
-          <w:rFonts w:ascii="Times New Roman" w:hAnsi="Times New Roman" w:cs="Times New Roman"/>
-          <w:sz w:val="24"/>
-          <w:szCs w:val="24"/>
-        </w:rPr>
-        <w:t xml:space="preserve"> </w:t>
-      </w:r>
-      <w:r>
-        <w:rPr>
-          <w:rFonts w:ascii="Times New Roman" w:hAnsi="Times New Roman" w:cs="Times New Roman"/>
-          <w:sz w:val="24"/>
-          <w:szCs w:val="24"/>
-        </w:rPr>
-        <w:t xml:space="preserve">A</w:t>
-      </w:r>
-      <w:r>
-        <w:rPr>
-          <w:rFonts w:ascii="Times New Roman" w:hAnsi="Times New Roman" w:cs="Times New Roman"/>
-          <w:sz w:val="24"/>
-          <w:szCs w:val="24"/>
-        </w:rPr>
-        <w:t xml:space="preserve">ppropriate cell lines for testing</w:t>
+        <w:t>Cell Line Selection:</w:t>
+      </w:r>
+      <w:r>
+        <w:rPr>
+          <w:rFonts w:ascii="Times New Roman" w:hAnsi="Times New Roman" w:cs="Times New Roman"/>
+          <w:sz w:val="24"/>
+          <w:szCs w:val="24"/>
+        </w:rPr>
+        <w:t>A</w:t>
+      </w:r>
+      <w:r>
+        <w:rPr>
+          <w:rFonts w:ascii="Times New Roman" w:hAnsi="Times New Roman" w:cs="Times New Roman"/>
+          <w:sz w:val="24"/>
+          <w:szCs w:val="24"/>
+        </w:rPr>
+        <w:t>ppropriate cell lines for testing</w:t>
       </w:r>
       <w:r>
         <w:rPr>
@@ -957,7 +936,7 @@
           <w:sz w:val="24"/>
           <w:szCs w:val="24"/>
         </w:rPr>
-        <w:t xml:space="preserve">. For example, for PCOS, ovarian cell lines could be used; for diabetes, adipose or muscle cell lines may be suitable.</w:t>
+        <w:t>. For example, for PCOS, ovarian cell lines could be used; for diabetes, adipose or muscle cell lines may be suitable.</w:t>
       </w:r>
       <w:r>
         <w:rPr>
@@ -967,14 +946,16 @@
         </w:rPr>
         <w:t xml:space="preserve"> Also, toxicities of the </w:t>
       </w:r>
-      <w:r>
-        <w:rPr>
-          <w:rFonts w:ascii="Times New Roman" w:hAnsi="Times New Roman" w:cs="Times New Roman"/>
-          <w:sz w:val="24"/>
-          <w:szCs w:val="24"/>
-        </w:rPr>
-        <w:t xml:space="preserve">phyto</w:t>
-      </w:r>
+      <w:proofErr w:type="spellStart"/>
+      <w:r>
+        <w:rPr>
+          <w:rFonts w:ascii="Times New Roman" w:hAnsi="Times New Roman" w:cs="Times New Roman"/>
+          <w:sz w:val="24"/>
+          <w:szCs w:val="24"/>
+        </w:rPr>
+        <w:t>phyto</w:t>
+      </w:r>
+      <w:proofErr w:type="spellEnd"/>
       <w:r>
         <w:rPr>
           <w:rFonts w:ascii="Times New Roman" w:hAnsi="Times New Roman" w:cs="Times New Roman"/>
@@ -1005,31 +986,23 @@
           <w:sz w:val="24"/>
           <w:szCs w:val="24"/>
         </w:rPr>
-        <w:t xml:space="preserve">Cytotoxicity Testing:</w:t>
-      </w:r>
-      <w:r>
-        <w:rPr>
-          <w:rFonts w:ascii="Times New Roman" w:hAnsi="Times New Roman" w:cs="Times New Roman"/>
-          <w:sz w:val="24"/>
-          <w:szCs w:val="24"/>
-        </w:rPr>
-        <w:t xml:space="preserve"> </w:t>
-      </w:r>
-      <w:r>
-        <w:rPr>
-          <w:rFonts w:ascii="Times New Roman" w:hAnsi="Times New Roman" w:cs="Times New Roman"/>
-          <w:sz w:val="24"/>
-          <w:szCs w:val="24"/>
-        </w:rPr>
-        <w:t xml:space="preserve">A</w:t>
-      </w:r>
-      <w:r>
-        <w:rPr>
-          <w:rFonts w:ascii="Times New Roman" w:hAnsi="Times New Roman" w:cs="Times New Roman"/>
-          <w:sz w:val="24"/>
-          <w:szCs w:val="24"/>
-        </w:rPr>
-        <w:t xml:space="preserve">ssays like MTT, XTT, or trypan blue exclusion to evaluate the cytotoxicity of the plant extracts and their compounds</w:t>
+        <w:t>Cytotoxicity Testing:</w:t>
+      </w:r>
+      <w:r>
+        <w:rPr>
+          <w:rFonts w:ascii="Times New Roman" w:hAnsi="Times New Roman" w:cs="Times New Roman"/>
+          <w:sz w:val="24"/>
+          <w:szCs w:val="24"/>
+        </w:rPr>
+        <w:t>A</w:t>
+      </w:r>
+      <w:r>
+        <w:rPr>
+          <w:rFonts w:ascii="Times New Roman" w:hAnsi="Times New Roman" w:cs="Times New Roman"/>
+          <w:sz w:val="24"/>
+          <w:szCs w:val="24"/>
+        </w:rPr>
+        <w:t>ssays like MTT, XTT, or trypan blue exclusion to evaluate the cytotoxicity of the plant extracts and their compounds</w:t>
       </w:r>
       <w:r>
         <w:rPr>
@@ -1045,7 +1018,7 @@
           <w:sz w:val="24"/>
           <w:szCs w:val="24"/>
         </w:rPr>
-        <w:t xml:space="preserve">.</w:t>
+        <w:t>.</w:t>
       </w:r>
     </w:p>
     <w:p>
@@ -1069,7 +1042,7 @@
           <w:sz w:val="24"/>
           <w:szCs w:val="24"/>
         </w:rPr>
-        <w:t xml:space="preserve">Dose-Response Curve:</w:t>
+        <w:t>Dose-Response Curve:</w:t>
       </w:r>
       <w:r>
         <w:rPr>
@@ -1085,7 +1058,7 @@
           <w:sz w:val="24"/>
           <w:szCs w:val="24"/>
         </w:rPr>
-        <w:t xml:space="preserve">ation of</w:t>
+        <w:t>ation of</w:t>
       </w:r>
       <w:r>
         <w:rPr>
@@ -1109,29 +1082,29 @@
           <w:sz w:val="24"/>
           <w:szCs w:val="24"/>
         </w:rPr>
-        <w:t xml:space="preserve">.</w:t>
-      </w:r>
-    </w:p>
-    <w:p>
-      <w:pPr>
-        <w:jc w:val="both"/>
-        <w:rPr>
-          <w:rFonts w:ascii="Times New Roman" w:hAnsi="Times New Roman" w:cs="Times New Roman"/>
-          <w:b/>
-          <w:bCs/>
-          <w:sz w:val="24"/>
-          <w:szCs w:val="24"/>
-        </w:rPr>
-      </w:pPr>
-      <w:r>
-        <w:rPr>
-          <w:rFonts w:ascii="Times New Roman" w:hAnsi="Times New Roman" w:cs="Times New Roman"/>
-          <w:b/>
-          <w:bCs/>
-          <w:sz w:val="24"/>
-          <w:szCs w:val="24"/>
-        </w:rPr>
-        <w:t xml:space="preserve">c. In Vivo Studies</w:t>
+        <w:t>.</w:t>
+      </w:r>
+    </w:p>
+    <w:p>
+      <w:pPr>
+        <w:jc w:val="both"/>
+        <w:rPr>
+          <w:rFonts w:ascii="Times New Roman" w:hAnsi="Times New Roman" w:cs="Times New Roman"/>
+          <w:b/>
+          <w:bCs/>
+          <w:sz w:val="24"/>
+          <w:szCs w:val="24"/>
+        </w:rPr>
+      </w:pPr>
+      <w:r>
+        <w:rPr>
+          <w:rFonts w:ascii="Times New Roman" w:hAnsi="Times New Roman" w:cs="Times New Roman"/>
+          <w:b/>
+          <w:bCs/>
+          <w:sz w:val="24"/>
+          <w:szCs w:val="24"/>
+        </w:rPr>
+        <w:t>c. In Vivo Studies</w:t>
       </w:r>
     </w:p>
     <w:p>
@@ -1155,7 +1128,7 @@
           <w:sz w:val="24"/>
           <w:szCs w:val="24"/>
         </w:rPr>
-        <w:t xml:space="preserve">Animal Models:</w:t>
+        <w:t>Animal Models:</w:t>
       </w:r>
     </w:p>
     <w:p>
@@ -1179,31 +1152,23 @@
           <w:sz w:val="24"/>
           <w:szCs w:val="24"/>
         </w:rPr>
-        <w:t xml:space="preserve">PCOS:</w:t>
-      </w:r>
-      <w:r>
-        <w:rPr>
-          <w:rFonts w:ascii="Times New Roman" w:hAnsi="Times New Roman" w:cs="Times New Roman"/>
-          <w:sz w:val="24"/>
-          <w:szCs w:val="24"/>
-        </w:rPr>
-        <w:t xml:space="preserve">  </w:t>
-      </w:r>
-      <w:r>
-        <w:rPr>
-          <w:rFonts w:ascii="Times New Roman" w:hAnsi="Times New Roman" w:cs="Times New Roman"/>
-          <w:sz w:val="24"/>
-          <w:szCs w:val="24"/>
-        </w:rPr>
-        <w:t xml:space="preserve">R</w:t>
-      </w:r>
-      <w:r>
-        <w:rPr>
-          <w:rFonts w:ascii="Times New Roman" w:hAnsi="Times New Roman" w:cs="Times New Roman"/>
-          <w:sz w:val="24"/>
-          <w:szCs w:val="24"/>
-        </w:rPr>
-        <w:t xml:space="preserve">odent models (e.g., rats) induced with PCOS using hormonal treatments (e.g., with letrozole or dihydrotestosterone)</w:t>
+        <w:t>PCOS:</w:t>
+      </w:r>
+      <w:r>
+        <w:rPr>
+          <w:rFonts w:ascii="Times New Roman" w:hAnsi="Times New Roman" w:cs="Times New Roman"/>
+          <w:sz w:val="24"/>
+          <w:szCs w:val="24"/>
+        </w:rPr>
+        <w:t>R</w:t>
+      </w:r>
+      <w:r>
+        <w:rPr>
+          <w:rFonts w:ascii="Times New Roman" w:hAnsi="Times New Roman" w:cs="Times New Roman"/>
+          <w:sz w:val="24"/>
+          <w:szCs w:val="24"/>
+        </w:rPr>
+        <w:t>odent models (e.g., rats) induced with PCOS using hormonal treatments (e.g., with letrozole or dihydrotestosterone)</w:t>
       </w:r>
       <w:r>
         <w:rPr>
@@ -1219,7 +1184,7 @@
           <w:sz w:val="24"/>
           <w:szCs w:val="24"/>
         </w:rPr>
-        <w:t xml:space="preserve">.</w:t>
+        <w:t>.</w:t>
       </w:r>
     </w:p>
     <w:p>
@@ -1243,63 +1208,23 @@
           <w:sz w:val="24"/>
           <w:szCs w:val="24"/>
         </w:rPr>
-        <w:t xml:space="preserve">Diabetes:</w:t>
-      </w:r>
-      <w:r>
-        <w:rPr>
-          <w:rFonts w:ascii="Times New Roman" w:hAnsi="Times New Roman" w:cs="Times New Roman"/>
-          <w:sz w:val="24"/>
-          <w:szCs w:val="24"/>
-        </w:rPr>
-        <w:t xml:space="preserve"> </w:t>
-      </w:r>
-      <w:r>
-        <w:rPr>
-          <w:rFonts w:ascii="Times New Roman" w:hAnsi="Times New Roman" w:cs="Times New Roman"/>
-          <w:sz w:val="24"/>
-          <w:szCs w:val="24"/>
-        </w:rPr>
-        <w:t xml:space="preserve">D</w:t>
-      </w:r>
-      <w:r>
-        <w:rPr>
-          <w:rFonts w:ascii="Times New Roman" w:hAnsi="Times New Roman" w:cs="Times New Roman"/>
-          <w:sz w:val="24"/>
-          <w:szCs w:val="24"/>
-        </w:rPr>
-        <w:t xml:space="preserve">iabetic animal models (e.g., streptozotocin-induced diabetic rats or </w:t>
-      </w:r>
-      <w:r>
-        <w:rPr>
-          <w:rFonts w:ascii="Times New Roman" w:hAnsi="Times New Roman" w:cs="Times New Roman"/>
-          <w:sz w:val="24"/>
-          <w:szCs w:val="24"/>
-        </w:rPr>
-        <w:t xml:space="preserve">db</w:t>
-      </w:r>
-      <w:r>
-        <w:rPr>
-          <w:rFonts w:ascii="Times New Roman" w:hAnsi="Times New Roman" w:cs="Times New Roman"/>
-          <w:sz w:val="24"/>
-          <w:szCs w:val="24"/>
-        </w:rPr>
-        <w:t xml:space="preserve">/</w:t>
-      </w:r>
-      <w:r>
-        <w:rPr>
-          <w:rFonts w:ascii="Times New Roman" w:hAnsi="Times New Roman" w:cs="Times New Roman"/>
-          <w:sz w:val="24"/>
-          <w:szCs w:val="24"/>
-        </w:rPr>
-        <w:t xml:space="preserve">db</w:t>
-      </w:r>
-      <w:r>
-        <w:rPr>
-          <w:rFonts w:ascii="Times New Roman" w:hAnsi="Times New Roman" w:cs="Times New Roman"/>
-          <w:sz w:val="24"/>
-          <w:szCs w:val="24"/>
-        </w:rPr>
-        <w:t xml:space="preserve"> mice)</w:t>
+        <w:t>Diabetes:</w:t>
+      </w:r>
+      <w:r>
+        <w:rPr>
+          <w:rFonts w:ascii="Times New Roman" w:hAnsi="Times New Roman" w:cs="Times New Roman"/>
+          <w:sz w:val="24"/>
+          <w:szCs w:val="24"/>
+        </w:rPr>
+        <w:t>D</w:t>
+      </w:r>
+      <w:r>
+        <w:rPr>
+          <w:rFonts w:ascii="Times New Roman" w:hAnsi="Times New Roman" w:cs="Times New Roman"/>
+          <w:sz w:val="24"/>
+          <w:szCs w:val="24"/>
+        </w:rPr>
+        <w:t>iabetic animal models (e.g., streptozotocin-induced diabetic rats or db/db mice)</w:t>
       </w:r>
       <w:r>
         <w:rPr>
@@ -1315,15 +1240,15 @@
           <w:sz w:val="24"/>
           <w:szCs w:val="24"/>
         </w:rPr>
-        <w:t xml:space="preserve">study</w:t>
-      </w:r>
-      <w:r>
-        <w:rPr>
-          <w:rFonts w:ascii="Times New Roman" w:hAnsi="Times New Roman" w:cs="Times New Roman"/>
-          <w:sz w:val="24"/>
-          <w:szCs w:val="24"/>
-        </w:rPr>
-        <w:t xml:space="preserve">.</w:t>
+        <w:t>study</w:t>
+      </w:r>
+      <w:r>
+        <w:rPr>
+          <w:rFonts w:ascii="Times New Roman" w:hAnsi="Times New Roman" w:cs="Times New Roman"/>
+          <w:sz w:val="24"/>
+          <w:szCs w:val="24"/>
+        </w:rPr>
+        <w:t>.</w:t>
       </w:r>
     </w:p>
     <w:p>
@@ -1347,31 +1272,23 @@
           <w:sz w:val="24"/>
           <w:szCs w:val="24"/>
         </w:rPr>
-        <w:t xml:space="preserve">Obesity:</w:t>
-      </w:r>
-      <w:r>
-        <w:rPr>
-          <w:rFonts w:ascii="Times New Roman" w:hAnsi="Times New Roman" w:cs="Times New Roman"/>
-          <w:sz w:val="24"/>
-          <w:szCs w:val="24"/>
-        </w:rPr>
-        <w:t xml:space="preserve"> </w:t>
-      </w:r>
-      <w:r>
-        <w:rPr>
-          <w:rFonts w:ascii="Times New Roman" w:hAnsi="Times New Roman" w:cs="Times New Roman"/>
-          <w:sz w:val="24"/>
-          <w:szCs w:val="24"/>
-        </w:rPr>
-        <w:t xml:space="preserve">O</w:t>
-      </w:r>
-      <w:r>
-        <w:rPr>
-          <w:rFonts w:ascii="Times New Roman" w:hAnsi="Times New Roman" w:cs="Times New Roman"/>
-          <w:sz w:val="24"/>
-          <w:szCs w:val="24"/>
-        </w:rPr>
-        <w:t xml:space="preserve">besity in animals through a high-fat diet or genetic models</w:t>
+        <w:t>Obesity:</w:t>
+      </w:r>
+      <w:r>
+        <w:rPr>
+          <w:rFonts w:ascii="Times New Roman" w:hAnsi="Times New Roman" w:cs="Times New Roman"/>
+          <w:sz w:val="24"/>
+          <w:szCs w:val="24"/>
+        </w:rPr>
+        <w:t>O</w:t>
+      </w:r>
+      <w:r>
+        <w:rPr>
+          <w:rFonts w:ascii="Times New Roman" w:hAnsi="Times New Roman" w:cs="Times New Roman"/>
+          <w:sz w:val="24"/>
+          <w:szCs w:val="24"/>
+        </w:rPr>
+        <w:t>besity in animals through a high-fat diet or genetic models</w:t>
       </w:r>
       <w:r>
         <w:rPr>
@@ -1387,7 +1304,7 @@
           <w:sz w:val="24"/>
           <w:szCs w:val="24"/>
         </w:rPr>
-        <w:t xml:space="preserve">.</w:t>
+        <w:t>.</w:t>
       </w:r>
     </w:p>
     <w:p>
@@ -1411,7 +1328,7 @@
           <w:sz w:val="24"/>
           <w:szCs w:val="24"/>
         </w:rPr>
-        <w:t xml:space="preserve">Endpoints and Measurements:</w:t>
+        <w:t>Endpoints and Measurements:</w:t>
       </w:r>
       <w:r>
         <w:rPr>
@@ -1443,7 +1360,7 @@
           <w:sz w:val="24"/>
           <w:szCs w:val="24"/>
         </w:rPr>
-        <w:t xml:space="preserve">For PCOS:</w:t>
+        <w:t>For PCOS:</w:t>
       </w:r>
       <w:r>
         <w:rPr>
@@ -1467,15 +1384,15 @@
           <w:sz w:val="24"/>
           <w:szCs w:val="24"/>
         </w:rPr>
-        <w:t xml:space="preserve">levels, OGTT, lipid profile will be measured</w:t>
-      </w:r>
-      <w:r>
-        <w:rPr>
-          <w:rFonts w:ascii="Times New Roman" w:hAnsi="Times New Roman" w:cs="Times New Roman"/>
-          <w:sz w:val="24"/>
-          <w:szCs w:val="24"/>
-        </w:rPr>
-        <w:t xml:space="preserve">.</w:t>
+        <w:t>levels, OGTT, lipid profile will be measured</w:t>
+      </w:r>
+      <w:r>
+        <w:rPr>
+          <w:rFonts w:ascii="Times New Roman" w:hAnsi="Times New Roman" w:cs="Times New Roman"/>
+          <w:sz w:val="24"/>
+          <w:szCs w:val="24"/>
+        </w:rPr>
+        <w:t>.</w:t>
       </w:r>
     </w:p>
     <w:p>
@@ -1499,7 +1416,7 @@
           <w:sz w:val="24"/>
           <w:szCs w:val="24"/>
         </w:rPr>
-        <w:t xml:space="preserve">For Diabetes:</w:t>
+        <w:t>For Diabetes:</w:t>
       </w:r>
       <w:r>
         <w:rPr>
@@ -1523,7 +1440,7 @@
           <w:sz w:val="24"/>
           <w:szCs w:val="24"/>
         </w:rPr>
-        <w:t xml:space="preserve">.</w:t>
+        <w:t>.</w:t>
       </w:r>
     </w:p>
     <w:p>
@@ -1547,7 +1464,7 @@
           <w:sz w:val="24"/>
           <w:szCs w:val="24"/>
         </w:rPr>
-        <w:t xml:space="preserve">For Obesity:</w:t>
+        <w:t>For Obesity:</w:t>
       </w:r>
       <w:r>
         <w:rPr>
@@ -1571,7 +1488,7 @@
           <w:sz w:val="24"/>
           <w:szCs w:val="24"/>
         </w:rPr>
-        <w:t xml:space="preserve">.</w:t>
+        <w:t>.</w:t>
       </w:r>
     </w:p>
     <w:p>
@@ -1595,24 +1512,28 @@
           <w:sz w:val="24"/>
           <w:szCs w:val="24"/>
         </w:rPr>
-        <w:t xml:space="preserve">Histopathology and Biochemical Assays:</w:t>
-      </w:r>
-      <w:r>
-        <w:rPr>
-          <w:rFonts w:ascii="Times New Roman" w:hAnsi="Times New Roman" w:cs="Times New Roman"/>
-          <w:sz w:val="24"/>
-          <w:szCs w:val="24"/>
-        </w:rPr>
-        <w:t xml:space="preserve"> </w:t>
-      </w:r>
-      <w:r>
-        <w:rPr>
-          <w:rFonts w:ascii="Times New Roman" w:hAnsi="Times New Roman" w:cs="Times New Roman"/>
-          <w:sz w:val="24"/>
-          <w:szCs w:val="24"/>
-        </w:rPr>
-        <w:t xml:space="preserve">Analyze</w:t>
-      </w:r>
+        <w:t xml:space="preserve">Histopathology and Biochemical </w:t>
+      </w:r>
+      <w:proofErr w:type="spellStart"/>
+      <w:r>
+        <w:rPr>
+          <w:rFonts w:ascii="Times New Roman" w:hAnsi="Times New Roman" w:cs="Times New Roman"/>
+          <w:b/>
+          <w:bCs/>
+          <w:sz w:val="24"/>
+          <w:szCs w:val="24"/>
+        </w:rPr>
+        <w:t>Assays:</w:t>
+      </w:r>
+      <w:r>
+        <w:rPr>
+          <w:rFonts w:ascii="Times New Roman" w:hAnsi="Times New Roman" w:cs="Times New Roman"/>
+          <w:sz w:val="24"/>
+          <w:szCs w:val="24"/>
+        </w:rPr>
+        <w:t>Analyze</w:t>
+      </w:r>
+      <w:proofErr w:type="spellEnd"/>
       <w:r>
         <w:rPr>
           <w:rFonts w:ascii="Times New Roman" w:hAnsi="Times New Roman" w:cs="Times New Roman"/>
@@ -1641,29 +1562,29 @@
           <w:sz w:val="24"/>
           <w:szCs w:val="24"/>
         </w:rPr>
-        <w:t xml:space="preserve">2. Key Proteins to Target</w:t>
-      </w:r>
-    </w:p>
-    <w:p>
-      <w:pPr>
-        <w:jc w:val="both"/>
-        <w:rPr>
-          <w:rFonts w:ascii="Times New Roman" w:hAnsi="Times New Roman" w:cs="Times New Roman"/>
-          <w:b/>
-          <w:bCs/>
-          <w:sz w:val="24"/>
-          <w:szCs w:val="24"/>
-        </w:rPr>
-      </w:pPr>
-      <w:r>
-        <w:rPr>
-          <w:rFonts w:ascii="Times New Roman" w:hAnsi="Times New Roman" w:cs="Times New Roman"/>
-          <w:b/>
-          <w:bCs/>
-          <w:sz w:val="24"/>
-          <w:szCs w:val="24"/>
-        </w:rPr>
-        <w:t xml:space="preserve">a. For PCOS:</w:t>
+        <w:t>2. Key Proteins to Target</w:t>
+      </w:r>
+    </w:p>
+    <w:p>
+      <w:pPr>
+        <w:jc w:val="both"/>
+        <w:rPr>
+          <w:rFonts w:ascii="Times New Roman" w:hAnsi="Times New Roman" w:cs="Times New Roman"/>
+          <w:b/>
+          <w:bCs/>
+          <w:sz w:val="24"/>
+          <w:szCs w:val="24"/>
+        </w:rPr>
+      </w:pPr>
+      <w:r>
+        <w:rPr>
+          <w:rFonts w:ascii="Times New Roman" w:hAnsi="Times New Roman" w:cs="Times New Roman"/>
+          <w:b/>
+          <w:bCs/>
+          <w:sz w:val="24"/>
+          <w:szCs w:val="24"/>
+        </w:rPr>
+        <w:t>a. For PCOS:</w:t>
       </w:r>
     </w:p>
     <w:p>
@@ -1687,15 +1608,16 @@
           <w:sz w:val="24"/>
           <w:szCs w:val="24"/>
         </w:rPr>
-        <w:t xml:space="preserve">Insulin receptor</w:t>
-      </w:r>
-      <w:r>
-        <w:rPr>
-          <w:rFonts w:ascii="Times New Roman" w:hAnsi="Times New Roman" w:cs="Times New Roman"/>
-          <w:sz w:val="24"/>
-          <w:szCs w:val="24"/>
-        </w:rPr>
-        <w:t xml:space="preserve">: Targeting insulin resistance, which is common in PCOS.</w:t>
+        <w:lastRenderedPageBreak/>
+        <w:t>Insulin receptor</w:t>
+      </w:r>
+      <w:r>
+        <w:rPr>
+          <w:rFonts w:ascii="Times New Roman" w:hAnsi="Times New Roman" w:cs="Times New Roman"/>
+          <w:sz w:val="24"/>
+          <w:szCs w:val="24"/>
+        </w:rPr>
+        <w:t>: Targeting insulin resistance, which is common in PCOS.</w:t>
       </w:r>
     </w:p>
     <w:p>
@@ -1719,15 +1641,15 @@
           <w:sz w:val="24"/>
           <w:szCs w:val="24"/>
         </w:rPr>
-        <w:t xml:space="preserve">Androgen receptor</w:t>
-      </w:r>
-      <w:r>
-        <w:rPr>
-          <w:rFonts w:ascii="Times New Roman" w:hAnsi="Times New Roman" w:cs="Times New Roman"/>
-          <w:sz w:val="24"/>
-          <w:szCs w:val="24"/>
-        </w:rPr>
-        <w:t xml:space="preserve">: PCOS often involves elevated androgen levels, leading to symptoms like hirsutism.</w:t>
+        <w:t>Androgen receptor</w:t>
+      </w:r>
+      <w:r>
+        <w:rPr>
+          <w:rFonts w:ascii="Times New Roman" w:hAnsi="Times New Roman" w:cs="Times New Roman"/>
+          <w:sz w:val="24"/>
+          <w:szCs w:val="24"/>
+        </w:rPr>
+        <w:t>: PCOS often involves elevated androgen levels, leading to symptoms like hirsutism.</w:t>
       </w:r>
     </w:p>
     <w:p>
@@ -1751,15 +1673,15 @@
           <w:sz w:val="24"/>
           <w:szCs w:val="24"/>
         </w:rPr>
-        <w:t xml:space="preserve">CYP17A1</w:t>
-      </w:r>
-      <w:r>
-        <w:rPr>
-          <w:rFonts w:ascii="Times New Roman" w:hAnsi="Times New Roman" w:cs="Times New Roman"/>
-          <w:sz w:val="24"/>
-          <w:szCs w:val="24"/>
-        </w:rPr>
-        <w:t xml:space="preserve">: An enzyme involved in androgen biosynthesis.</w:t>
+        <w:t>CYP17A1</w:t>
+      </w:r>
+      <w:r>
+        <w:rPr>
+          <w:rFonts w:ascii="Times New Roman" w:hAnsi="Times New Roman" w:cs="Times New Roman"/>
+          <w:sz w:val="24"/>
+          <w:szCs w:val="24"/>
+        </w:rPr>
+        <w:t>: An enzyme involved in androgen biosynthesis.</w:t>
       </w:r>
     </w:p>
     <w:p>
@@ -1783,37 +1705,37 @@
           <w:sz w:val="24"/>
           <w:szCs w:val="24"/>
         </w:rPr>
-        <w:t xml:space="preserve">AMH (Anti-Müllerian Hormone)</w:t>
-      </w:r>
-      <w:r>
-        <w:rPr>
-          <w:rFonts w:ascii="Times New Roman" w:hAnsi="Times New Roman" w:cs="Times New Roman"/>
-          <w:sz w:val="24"/>
-          <w:szCs w:val="24"/>
-        </w:rPr>
-        <w:t xml:space="preserve">: Elevated in PCOS, influencing ovarian function.</w:t>
-      </w:r>
-    </w:p>
-    <w:p>
-      <w:pPr>
-        <w:jc w:val="both"/>
-        <w:rPr>
-          <w:rFonts w:ascii="Times New Roman" w:hAnsi="Times New Roman" w:cs="Times New Roman"/>
-          <w:b/>
-          <w:bCs/>
-          <w:sz w:val="24"/>
-          <w:szCs w:val="24"/>
-        </w:rPr>
-      </w:pPr>
-      <w:r>
-        <w:rPr>
-          <w:rFonts w:ascii="Times New Roman" w:hAnsi="Times New Roman" w:cs="Times New Roman"/>
-          <w:b/>
-          <w:bCs/>
-          <w:sz w:val="24"/>
-          <w:szCs w:val="24"/>
-        </w:rPr>
-        <w:t xml:space="preserve">b. For Diabetes:</w:t>
+        <w:t>AMH (Anti-Müllerian Hormone)</w:t>
+      </w:r>
+      <w:r>
+        <w:rPr>
+          <w:rFonts w:ascii="Times New Roman" w:hAnsi="Times New Roman" w:cs="Times New Roman"/>
+          <w:sz w:val="24"/>
+          <w:szCs w:val="24"/>
+        </w:rPr>
+        <w:t>: Elevated in PCOS, influencing ovarian function.</w:t>
+      </w:r>
+    </w:p>
+    <w:p>
+      <w:pPr>
+        <w:jc w:val="both"/>
+        <w:rPr>
+          <w:rFonts w:ascii="Times New Roman" w:hAnsi="Times New Roman" w:cs="Times New Roman"/>
+          <w:b/>
+          <w:bCs/>
+          <w:sz w:val="24"/>
+          <w:szCs w:val="24"/>
+        </w:rPr>
+      </w:pPr>
+      <w:r>
+        <w:rPr>
+          <w:rFonts w:ascii="Times New Roman" w:hAnsi="Times New Roman" w:cs="Times New Roman"/>
+          <w:b/>
+          <w:bCs/>
+          <w:sz w:val="24"/>
+          <w:szCs w:val="24"/>
+        </w:rPr>
+        <w:t>b. For Diabetes:</w:t>
       </w:r>
     </w:p>
     <w:p>
@@ -1837,15 +1759,15 @@
           <w:sz w:val="24"/>
           <w:szCs w:val="24"/>
         </w:rPr>
-        <w:t xml:space="preserve">Insulin receptor (IR)</w:t>
-      </w:r>
-      <w:r>
-        <w:rPr>
-          <w:rFonts w:ascii="Times New Roman" w:hAnsi="Times New Roman" w:cs="Times New Roman"/>
-          <w:sz w:val="24"/>
-          <w:szCs w:val="24"/>
-        </w:rPr>
-        <w:t xml:space="preserve">: Central to glucose uptake and regulation of insulin sensitivity.</w:t>
+        <w:t>Insulin receptor (IR)</w:t>
+      </w:r>
+      <w:r>
+        <w:rPr>
+          <w:rFonts w:ascii="Times New Roman" w:hAnsi="Times New Roman" w:cs="Times New Roman"/>
+          <w:sz w:val="24"/>
+          <w:szCs w:val="24"/>
+        </w:rPr>
+        <w:t>: Central to glucose uptake and regulation of insulin sensitivity.</w:t>
       </w:r>
     </w:p>
     <w:p>
@@ -1869,15 +1791,15 @@
           <w:sz w:val="24"/>
           <w:szCs w:val="24"/>
         </w:rPr>
-        <w:t xml:space="preserve">GLUT4</w:t>
-      </w:r>
-      <w:r>
-        <w:rPr>
-          <w:rFonts w:ascii="Times New Roman" w:hAnsi="Times New Roman" w:cs="Times New Roman"/>
-          <w:sz w:val="24"/>
-          <w:szCs w:val="24"/>
-        </w:rPr>
-        <w:t xml:space="preserve">: The glucose transporter responsible for insulin-mediated glucose uptake.</w:t>
+        <w:t>GLUT4</w:t>
+      </w:r>
+      <w:r>
+        <w:rPr>
+          <w:rFonts w:ascii="Times New Roman" w:hAnsi="Times New Roman" w:cs="Times New Roman"/>
+          <w:sz w:val="24"/>
+          <w:szCs w:val="24"/>
+        </w:rPr>
+        <w:t>: The glucose transporter responsible for insulin-mediated glucose uptake.</w:t>
       </w:r>
     </w:p>
     <w:p>
@@ -1901,15 +1823,15 @@
           <w:sz w:val="24"/>
           <w:szCs w:val="24"/>
         </w:rPr>
-        <w:t xml:space="preserve">AMPK (AMP-activated protein kinase)</w:t>
-      </w:r>
-      <w:r>
-        <w:rPr>
-          <w:rFonts w:ascii="Times New Roman" w:hAnsi="Times New Roman" w:cs="Times New Roman"/>
-          <w:sz w:val="24"/>
-          <w:szCs w:val="24"/>
-        </w:rPr>
-        <w:t xml:space="preserve">: A key regulator of energy balance, involved in glucose and lipid metabolism.</w:t>
+        <w:t>AMPK (AMP-activated protein kinase)</w:t>
+      </w:r>
+      <w:r>
+        <w:rPr>
+          <w:rFonts w:ascii="Times New Roman" w:hAnsi="Times New Roman" w:cs="Times New Roman"/>
+          <w:sz w:val="24"/>
+          <w:szCs w:val="24"/>
+        </w:rPr>
+        <w:t>: A key regulator of energy balance, involved in glucose and lipid metabolism.</w:t>
       </w:r>
     </w:p>
     <w:p>
@@ -1933,15 +1855,15 @@
           <w:sz w:val="24"/>
           <w:szCs w:val="24"/>
         </w:rPr>
-        <w:t xml:space="preserve">PPAR-γ (Peroxisome proliferator-activated receptor-gamma)</w:t>
-      </w:r>
-      <w:r>
-        <w:rPr>
-          <w:rFonts w:ascii="Times New Roman" w:hAnsi="Times New Roman" w:cs="Times New Roman"/>
-          <w:sz w:val="24"/>
-          <w:szCs w:val="24"/>
-        </w:rPr>
-        <w:t xml:space="preserve">: A regulator of adipogenesis and glucose metabolism.</w:t>
+        <w:t>PPAR-γ (Peroxisome proliferator-activated receptor-gamma)</w:t>
+      </w:r>
+      <w:r>
+        <w:rPr>
+          <w:rFonts w:ascii="Times New Roman" w:hAnsi="Times New Roman" w:cs="Times New Roman"/>
+          <w:sz w:val="24"/>
+          <w:szCs w:val="24"/>
+        </w:rPr>
+        <w:t>: A regulator of adipogenesis and glucose metabolism.</w:t>
       </w:r>
     </w:p>
     <w:p>
@@ -1965,15 +1887,15 @@
           <w:sz w:val="24"/>
           <w:szCs w:val="24"/>
         </w:rPr>
-        <w:t xml:space="preserve">GSK-3β (Glycogen synthase kinase-3 beta)</w:t>
-      </w:r>
-      <w:r>
-        <w:rPr>
-          <w:rFonts w:ascii="Times New Roman" w:hAnsi="Times New Roman" w:cs="Times New Roman"/>
-          <w:sz w:val="24"/>
-          <w:szCs w:val="24"/>
-        </w:rPr>
-        <w:t xml:space="preserve">: A kinase involved in insulin signaling.</w:t>
+        <w:t>GSK-3β (Glycogen synthase kinase-3 beta)</w:t>
+      </w:r>
+      <w:r>
+        <w:rPr>
+          <w:rFonts w:ascii="Times New Roman" w:hAnsi="Times New Roman" w:cs="Times New Roman"/>
+          <w:sz w:val="24"/>
+          <w:szCs w:val="24"/>
+        </w:rPr>
+        <w:t>: A kinase involved in insulin signaling.</w:t>
       </w:r>
     </w:p>
     <w:p>
@@ -1997,45 +1919,45 @@
           <w:sz w:val="24"/>
           <w:szCs w:val="24"/>
         </w:rPr>
-        <w:t xml:space="preserve">P</w:t>
-      </w:r>
-      <w:r>
-        <w:rPr>
-          <w:rFonts w:ascii="Times New Roman" w:hAnsi="Times New Roman" w:cs="Times New Roman"/>
-          <w:sz w:val="24"/>
-          <w:szCs w:val="24"/>
-        </w:rPr>
-        <w:t xml:space="preserve">-ERK</w:t>
-      </w:r>
-      <w:r>
-        <w:rPr>
-          <w:rFonts w:ascii="Times New Roman" w:hAnsi="Times New Roman" w:cs="Times New Roman"/>
-          <w:sz w:val="24"/>
-          <w:szCs w:val="24"/>
-        </w:rPr>
-        <w:t xml:space="preserve">: MAPK involved in insulin signaling</w:t>
-      </w:r>
-    </w:p>
-    <w:p>
-      <w:pPr>
-        <w:jc w:val="both"/>
-        <w:rPr>
-          <w:rFonts w:ascii="Times New Roman" w:hAnsi="Times New Roman" w:cs="Times New Roman"/>
-          <w:b/>
-          <w:bCs/>
-          <w:sz w:val="24"/>
-          <w:szCs w:val="24"/>
-        </w:rPr>
-      </w:pPr>
-      <w:r>
-        <w:rPr>
-          <w:rFonts w:ascii="Times New Roman" w:hAnsi="Times New Roman" w:cs="Times New Roman"/>
-          <w:b/>
-          <w:bCs/>
-          <w:sz w:val="24"/>
-          <w:szCs w:val="24"/>
-        </w:rPr>
-        <w:t xml:space="preserve">c. For Obesity:</w:t>
+        <w:t>P</w:t>
+      </w:r>
+      <w:r>
+        <w:rPr>
+          <w:rFonts w:ascii="Times New Roman" w:hAnsi="Times New Roman" w:cs="Times New Roman"/>
+          <w:sz w:val="24"/>
+          <w:szCs w:val="24"/>
+        </w:rPr>
+        <w:t>-ERK</w:t>
+      </w:r>
+      <w:r>
+        <w:rPr>
+          <w:rFonts w:ascii="Times New Roman" w:hAnsi="Times New Roman" w:cs="Times New Roman"/>
+          <w:sz w:val="24"/>
+          <w:szCs w:val="24"/>
+        </w:rPr>
+        <w:t>: MAPK involved in insulin signaling</w:t>
+      </w:r>
+    </w:p>
+    <w:p>
+      <w:pPr>
+        <w:jc w:val="both"/>
+        <w:rPr>
+          <w:rFonts w:ascii="Times New Roman" w:hAnsi="Times New Roman" w:cs="Times New Roman"/>
+          <w:b/>
+          <w:bCs/>
+          <w:sz w:val="24"/>
+          <w:szCs w:val="24"/>
+        </w:rPr>
+      </w:pPr>
+      <w:r>
+        <w:rPr>
+          <w:rFonts w:ascii="Times New Roman" w:hAnsi="Times New Roman" w:cs="Times New Roman"/>
+          <w:b/>
+          <w:bCs/>
+          <w:sz w:val="24"/>
+          <w:szCs w:val="24"/>
+        </w:rPr>
+        <w:t>c. For Obesity:</w:t>
       </w:r>
     </w:p>
     <w:p>
@@ -2059,15 +1981,15 @@
           <w:sz w:val="24"/>
           <w:szCs w:val="24"/>
         </w:rPr>
-        <w:t xml:space="preserve">Leptin receptor</w:t>
-      </w:r>
-      <w:r>
-        <w:rPr>
-          <w:rFonts w:ascii="Times New Roman" w:hAnsi="Times New Roman" w:cs="Times New Roman"/>
-          <w:sz w:val="24"/>
-          <w:szCs w:val="24"/>
-        </w:rPr>
-        <w:t xml:space="preserve">: Involved in regulating appetite and energy balance.</w:t>
+        <w:t>Leptin receptor</w:t>
+      </w:r>
+      <w:r>
+        <w:rPr>
+          <w:rFonts w:ascii="Times New Roman" w:hAnsi="Times New Roman" w:cs="Times New Roman"/>
+          <w:sz w:val="24"/>
+          <w:szCs w:val="24"/>
+        </w:rPr>
+        <w:t>: Involved in regulating appetite and energy balance.</w:t>
       </w:r>
     </w:p>
     <w:p>
@@ -2091,15 +2013,15 @@
           <w:sz w:val="24"/>
           <w:szCs w:val="24"/>
         </w:rPr>
-        <w:t xml:space="preserve">PPAR-γ</w:t>
-      </w:r>
-      <w:r>
-        <w:rPr>
-          <w:rFonts w:ascii="Times New Roman" w:hAnsi="Times New Roman" w:cs="Times New Roman"/>
-          <w:sz w:val="24"/>
-          <w:szCs w:val="24"/>
-        </w:rPr>
-        <w:t xml:space="preserve">: A major regulator of fat cell differentiation and metabolism.</w:t>
+        <w:t>PPAR-γ</w:t>
+      </w:r>
+      <w:r>
+        <w:rPr>
+          <w:rFonts w:ascii="Times New Roman" w:hAnsi="Times New Roman" w:cs="Times New Roman"/>
+          <w:sz w:val="24"/>
+          <w:szCs w:val="24"/>
+        </w:rPr>
+        <w:t>: A major regulator of fat cell differentiation and metabolism.</w:t>
       </w:r>
     </w:p>
     <w:p>
@@ -2123,18 +2045,42 @@
           <w:sz w:val="24"/>
           <w:szCs w:val="24"/>
         </w:rPr>
-        <w:t xml:space="preserve">CPT-1 (Carnitine </w:t>
-      </w:r>
-      <w:r>
-        <w:rPr>
-          <w:rFonts w:ascii="Times New Roman" w:hAnsi="Times New Roman" w:cs="Times New Roman"/>
-          <w:b/>
-          <w:bCs/>
-          <w:sz w:val="24"/>
-          <w:szCs w:val="24"/>
-        </w:rPr>
-        <w:t xml:space="preserve">palmitoyltransferase</w:t>
-      </w:r>
+        <w:t>CPT-1 (</w:t>
+      </w:r>
+      <w:proofErr w:type="spellStart"/>
+      <w:r>
+        <w:rPr>
+          <w:rFonts w:ascii="Times New Roman" w:hAnsi="Times New Roman" w:cs="Times New Roman"/>
+          <w:b/>
+          <w:bCs/>
+          <w:sz w:val="24"/>
+          <w:szCs w:val="24"/>
+        </w:rPr>
+        <w:t>Carnitine</w:t>
+      </w:r>
+      <w:proofErr w:type="spellEnd"/>
+      <w:r>
+        <w:rPr>
+          <w:rFonts w:ascii="Times New Roman" w:hAnsi="Times New Roman" w:cs="Times New Roman"/>
+          <w:b/>
+          <w:bCs/>
+          <w:sz w:val="24"/>
+          <w:szCs w:val="24"/>
+        </w:rPr>
+        <w:t xml:space="preserve"> </w:t>
+      </w:r>
+      <w:proofErr w:type="spellStart"/>
+      <w:r>
+        <w:rPr>
+          <w:rFonts w:ascii="Times New Roman" w:hAnsi="Times New Roman" w:cs="Times New Roman"/>
+          <w:b/>
+          <w:bCs/>
+          <w:sz w:val="24"/>
+          <w:szCs w:val="24"/>
+        </w:rPr>
+        <w:t>palmitoyltransferase</w:t>
+      </w:r>
+      <w:proofErr w:type="spellEnd"/>
       <w:r>
         <w:rPr>
           <w:rFonts w:ascii="Times New Roman" w:hAnsi="Times New Roman" w:cs="Times New Roman"/>
@@ -2151,7 +2097,7 @@
           <w:sz w:val="24"/>
           <w:szCs w:val="24"/>
         </w:rPr>
-        <w:t xml:space="preserve">: Involved in fatty acid oxidation.</w:t>
+        <w:t>: Involved in fatty acid oxidation.</w:t>
       </w:r>
     </w:p>
     <w:p>
@@ -2167,45 +2113,57 @@
           <w:szCs w:val="24"/>
         </w:rPr>
       </w:pPr>
-      <w:r>
-        <w:rPr>
-          <w:rFonts w:ascii="Times New Roman" w:hAnsi="Times New Roman" w:cs="Times New Roman"/>
-          <w:b/>
-          <w:bCs/>
-          <w:sz w:val="24"/>
-          <w:szCs w:val="24"/>
-        </w:rPr>
-        <w:t xml:space="preserve">Adiponectin</w:t>
-      </w:r>
-      <w:r>
-        <w:rPr>
-          <w:rFonts w:ascii="Times New Roman" w:hAnsi="Times New Roman" w:cs="Times New Roman"/>
-          <w:sz w:val="24"/>
-          <w:szCs w:val="24"/>
-        </w:rPr>
-        <w:t xml:space="preserve">: A protein that modulates glucose regulation and fatty acid breakdown.</w:t>
-      </w:r>
-    </w:p>
-    <w:p>
-      <w:pPr>
-        <w:jc w:val="both"/>
-        <w:rPr>
-          <w:rFonts w:ascii="Times New Roman" w:hAnsi="Times New Roman" w:cs="Times New Roman"/>
-          <w:b/>
-          <w:bCs/>
-          <w:sz w:val="24"/>
-          <w:szCs w:val="24"/>
-        </w:rPr>
-      </w:pPr>
-      <w:r>
-        <w:rPr>
-          <w:rFonts w:ascii="Times New Roman" w:hAnsi="Times New Roman" w:cs="Times New Roman"/>
-          <w:b/>
-          <w:bCs/>
-          <w:sz w:val="24"/>
-          <w:szCs w:val="24"/>
-        </w:rPr>
-        <w:t xml:space="preserve">3. Expected Outcomes</w:t>
+      <w:proofErr w:type="spellStart"/>
+      <w:r>
+        <w:rPr>
+          <w:rFonts w:ascii="Times New Roman" w:hAnsi="Times New Roman" w:cs="Times New Roman"/>
+          <w:b/>
+          <w:bCs/>
+          <w:sz w:val="24"/>
+          <w:szCs w:val="24"/>
+        </w:rPr>
+        <w:t>Adiponectin</w:t>
+      </w:r>
+      <w:proofErr w:type="spellEnd"/>
+      <w:r>
+        <w:rPr>
+          <w:rFonts w:ascii="Times New Roman" w:hAnsi="Times New Roman" w:cs="Times New Roman"/>
+          <w:b/>
+          <w:bCs/>
+          <w:sz w:val="24"/>
+          <w:szCs w:val="24"/>
+        </w:rPr>
+        <w:t xml:space="preserve"> receptor</w:t>
+      </w:r>
+      <w:r>
+        <w:rPr>
+          <w:rFonts w:ascii="Times New Roman" w:hAnsi="Times New Roman" w:cs="Times New Roman"/>
+          <w:sz w:val="24"/>
+          <w:szCs w:val="24"/>
+        </w:rPr>
+        <w:t>: A protein that modulates glucose regulation and fatty acid breakdown.</w:t>
+      </w:r>
+    </w:p>
+    <w:p>
+      <w:pPr>
+        <w:jc w:val="both"/>
+        <w:rPr>
+          <w:rFonts w:ascii="Times New Roman" w:hAnsi="Times New Roman" w:cs="Times New Roman"/>
+          <w:b/>
+          <w:bCs/>
+          <w:sz w:val="24"/>
+          <w:szCs w:val="24"/>
+        </w:rPr>
+      </w:pPr>
+      <w:r>
+        <w:rPr>
+          <w:rFonts w:ascii="Times New Roman" w:hAnsi="Times New Roman" w:cs="Times New Roman"/>
+          <w:b/>
+          <w:bCs/>
+          <w:sz w:val="24"/>
+          <w:szCs w:val="24"/>
+        </w:rPr>
+        <w:t>3. Expected Outcomes</w:t>
       </w:r>
     </w:p>
     <w:p>
@@ -2227,7 +2185,7 @@
           <w:sz w:val="24"/>
           <w:szCs w:val="24"/>
         </w:rPr>
-        <w:t xml:space="preserve">Identification of novel bioactive compounds from rare medicinal plants that can modulate disease-related proteins.</w:t>
+        <w:t>Identification of novel bioactive compounds from rare medicinal plants that can modulate disease-related proteins.</w:t>
       </w:r>
     </w:p>
     <w:p>
@@ -2249,7 +2207,7 @@
           <w:sz w:val="24"/>
           <w:szCs w:val="24"/>
         </w:rPr>
-        <w:t xml:space="preserve">Understanding of the molecular mechanisms by which these compounds exert their effects.</w:t>
+        <w:t>Understanding of the molecular mechanisms by which these compounds exert their effects.</w:t>
       </w:r>
     </w:p>
     <w:p>
@@ -2271,7 +2229,7 @@
           <w:sz w:val="24"/>
           <w:szCs w:val="24"/>
         </w:rPr>
-        <w:t xml:space="preserve">Validation of the efficacy and safety of the identified compounds in preclinical models of PCOS, diabetes, and obesity.</w:t>
+        <w:t>Validation of the efficacy and safety of the identified compounds in preclinical models of PCOS, diabetes, and obesity.</w:t>
       </w:r>
     </w:p>
     <w:p>
@@ -2293,56 +2251,679 @@
           <w:sz w:val="24"/>
           <w:szCs w:val="24"/>
         </w:rPr>
-        <w:t xml:space="preserve">Potential development of these compounds into therapeutic agents for lifestyle disorders.</w:t>
-      </w:r>
-    </w:p>
-    <w:p>
-      <w:pPr>
-        <w:jc w:val="both"/>
-        <w:rPr>
-          <w:rFonts w:ascii="Times New Roman" w:hAnsi="Times New Roman" w:cs="Times New Roman"/>
-          <w:b/>
-          <w:bCs/>
-          <w:sz w:val="24"/>
-          <w:szCs w:val="24"/>
-        </w:rPr>
-      </w:pPr>
-      <w:r>
-        <w:rPr>
-          <w:rFonts w:ascii="Times New Roman" w:hAnsi="Times New Roman" w:cs="Times New Roman"/>
-          <w:b/>
-          <w:bCs/>
-          <w:sz w:val="24"/>
-          <w:szCs w:val="24"/>
-        </w:rPr>
-        <w:t xml:space="preserve">5. Conclusion</w:t>
-      </w:r>
-    </w:p>
-    <w:p>
-      <w:pPr>
-        <w:jc w:val="both"/>
-        <w:rPr>
-          <w:rFonts w:ascii="Times New Roman" w:hAnsi="Times New Roman" w:cs="Times New Roman"/>
-          <w:sz w:val="24"/>
-          <w:szCs w:val="24"/>
-        </w:rPr>
-      </w:pPr>
-      <w:r>
-        <w:rPr>
-          <w:rFonts w:ascii="Times New Roman" w:hAnsi="Times New Roman" w:cs="Times New Roman"/>
-          <w:sz w:val="24"/>
-          <w:szCs w:val="24"/>
-        </w:rPr>
-        <w:t xml:space="preserve">By combining in silico, in vitro, and in vivo methods, this approach can provide robust data on the therapeutic potential of plant-derived compounds for managing lifestyle disorders in women. Additionally, it can contribute to the identification of new leads for drug development, emphasizing the significance of natural compounds in modern medicine.</w:t>
-      </w:r>
-    </w:p>
-    <w:p>
-      <w:pPr>
-        <w:jc w:val="both"/>
-        <w:rPr>
-          <w:rFonts w:ascii="Times New Roman" w:hAnsi="Times New Roman" w:cs="Times New Roman"/>
-          <w:sz w:val="24"/>
-          <w:szCs w:val="24"/>
+        <w:t>Potential development of these compounds into therapeutic agents for lifestyle disorders.</w:t>
+      </w:r>
+    </w:p>
+    <w:p>
+      <w:pPr>
+        <w:jc w:val="both"/>
+        <w:rPr>
+          <w:rFonts w:ascii="Times New Roman" w:hAnsi="Times New Roman" w:cs="Times New Roman"/>
+          <w:b/>
+          <w:bCs/>
+          <w:sz w:val="24"/>
+          <w:szCs w:val="24"/>
+        </w:rPr>
+      </w:pPr>
+      <w:r>
+        <w:rPr>
+          <w:rFonts w:ascii="Times New Roman" w:hAnsi="Times New Roman" w:cs="Times New Roman"/>
+          <w:b/>
+          <w:bCs/>
+          <w:sz w:val="24"/>
+          <w:szCs w:val="24"/>
+        </w:rPr>
+        <w:t>5. Conclusion</w:t>
+      </w:r>
+    </w:p>
+    <w:p>
+      <w:pPr>
+        <w:jc w:val="both"/>
+        <w:rPr>
+          <w:rFonts w:ascii="Times New Roman" w:hAnsi="Times New Roman" w:cs="Times New Roman"/>
+          <w:sz w:val="24"/>
+          <w:szCs w:val="24"/>
+        </w:rPr>
+      </w:pPr>
+      <w:r>
+        <w:rPr>
+          <w:rFonts w:ascii="Times New Roman" w:hAnsi="Times New Roman" w:cs="Times New Roman"/>
+          <w:sz w:val="24"/>
+          <w:szCs w:val="24"/>
+        </w:rPr>
+        <w:t>By combining in silico, in vitro, and in vivo methods, this approach can provide robust data on the therapeutic potential of plant-derived compounds for managing lifestyle disorders in women. Additionally, it can contribute to the identification of new leads for drug development, emphasizing the significance of natural compounds in modern medicine.</w:t>
+      </w:r>
+    </w:p>
+    <w:p>
+      <w:pPr>
+        <w:jc w:val="both"/>
+        <w:rPr>
+          <w:rFonts w:ascii="Times New Roman" w:hAnsi="Times New Roman" w:cs="Times New Roman"/>
+          <w:sz w:val="24"/>
+          <w:szCs w:val="24"/>
+        </w:rPr>
+      </w:pPr>
+    </w:p>
+    <w:p>
+      <w:pPr>
+        <w:jc w:val="both"/>
+        <w:rPr>
+          <w:rFonts w:ascii="Times New Roman" w:hAnsi="Times New Roman" w:cs="Times New Roman"/>
+          <w:sz w:val="24"/>
+          <w:szCs w:val="24"/>
+        </w:rPr>
+      </w:pPr>
+      <w:r>
+        <w:rPr>
+          <w:rFonts w:ascii="Times New Roman" w:hAnsi="Times New Roman" w:cs="Times New Roman"/>
+          <w:sz w:val="24"/>
+          <w:szCs w:val="24"/>
+        </w:rPr>
+        <w:t>PDB FILES</w:t>
+      </w:r>
+    </w:p>
+    <w:p>
+      <w:pPr>
+        <w:shd w:val="clear" w:color="auto" w:fill="FFFFFF"/>
+        <w:spacing w:after="0" w:line="240" w:lineRule="auto"/>
+        <w:outlineLvl w:val="2"/>
+        <w:rPr>
+          <w:rFonts w:ascii="Helvetica" w:eastAsia="Times New Roman" w:hAnsi="Helvetica" w:cs="Helvetica"/>
+          <w:color w:val="333333"/>
+          <w:kern w:val="0"/>
+          <w:sz w:val="36"/>
+          <w:szCs w:val="36"/>
+          <w:lang w:val="en-US"/>
+        </w:rPr>
+      </w:pPr>
+      <w:hyperlink r:id="rId6" w:history="1">
+        <w:r>
+          <w:rPr>
+            <w:rFonts w:ascii="Helvetica" w:eastAsia="Times New Roman" w:hAnsi="Helvetica" w:cs="Helvetica"/>
+            <w:color w:val="23527C"/>
+            <w:kern w:val="0"/>
+            <w:sz w:val="36"/>
+            <w:u w:val="single"/>
+            <w:lang w:val="en-US"/>
+          </w:rPr>
+          <w:t>7WSM</w:t>
+        </w:r>
+      </w:hyperlink>
+      <w:r>
+        <w:rPr>
+          <w:rFonts w:ascii="Helvetica" w:eastAsia="Times New Roman" w:hAnsi="Helvetica" w:cs="Helvetica"/>
+          <w:color w:val="333333"/>
+          <w:kern w:val="0"/>
+          <w:sz w:val="36"/>
+          <w:szCs w:val="36"/>
+          <w:lang w:val="en-US"/>
+        </w:rPr>
+        <w:t xml:space="preserve">      GLUT 4 BOUND TO CYTOCHALASIN</w:t>
+      </w:r>
+    </w:p>
+    <w:p>
+      <w:pPr>
+        <w:shd w:val="clear" w:color="auto" w:fill="FFFFFF"/>
+        <w:spacing w:after="0" w:line="240" w:lineRule="auto"/>
+        <w:outlineLvl w:val="2"/>
+        <w:rPr>
+          <w:rFonts w:ascii="Helvetica" w:eastAsia="Times New Roman" w:hAnsi="Helvetica" w:cs="Helvetica"/>
+          <w:color w:val="333333"/>
+          <w:kern w:val="0"/>
+          <w:sz w:val="36"/>
+          <w:szCs w:val="36"/>
+          <w:lang w:val="en-US"/>
+        </w:rPr>
+      </w:pPr>
+    </w:p>
+    <w:p>
+      <w:pPr>
+        <w:spacing w:after="0" w:line="240" w:lineRule="auto"/>
+        <w:outlineLvl w:val="2"/>
+        <w:rPr>
+          <w:rFonts w:ascii="inherit" w:eastAsia="Times New Roman" w:hAnsi="inherit" w:cs="Helvetica"/>
+          <w:color w:val="333333"/>
+          <w:kern w:val="0"/>
+          <w:sz w:val="36"/>
+          <w:szCs w:val="36"/>
+          <w:lang w:val="en-US"/>
+        </w:rPr>
+      </w:pPr>
+      <w:hyperlink r:id="rId7" w:history="1">
+        <w:r>
+          <w:rPr>
+            <w:rFonts w:ascii="inherit" w:eastAsia="Times New Roman" w:hAnsi="inherit" w:cs="Helvetica"/>
+            <w:color w:val="337AB7"/>
+            <w:kern w:val="0"/>
+            <w:sz w:val="36"/>
+            <w:lang w:val="en-US"/>
+          </w:rPr>
+          <w:t>7MYJ</w:t>
+        </w:r>
+      </w:hyperlink>
+      <w:r>
+        <w:rPr>
+          <w:rFonts w:ascii="inherit" w:eastAsia="Times New Roman" w:hAnsi="inherit" w:cs="Helvetica"/>
+          <w:color w:val="333333"/>
+          <w:kern w:val="0"/>
+          <w:sz w:val="36"/>
+          <w:szCs w:val="36"/>
+          <w:lang w:val="en-US"/>
+        </w:rPr>
+        <w:t> </w:t>
+      </w:r>
+      <w:r>
+        <w:rPr>
+          <w:rFonts w:ascii="inherit" w:eastAsia="Times New Roman" w:hAnsi="inherit" w:cs="Helvetica"/>
+          <w:color w:val="333333"/>
+          <w:kern w:val="0"/>
+          <w:sz w:val="36"/>
+          <w:szCs w:val="36"/>
+          <w:lang w:val="en-US"/>
+        </w:rPr>
+        <w:t xml:space="preserve">        AMPK WITH ACTIVATOR MOLECULE</w:t>
+      </w:r>
+    </w:p>
+    <w:p>
+      <w:pPr>
+        <w:spacing w:after="0" w:line="240" w:lineRule="auto"/>
+        <w:outlineLvl w:val="2"/>
+        <w:rPr>
+          <w:rFonts w:ascii="inherit" w:eastAsia="Times New Roman" w:hAnsi="inherit" w:cs="Helvetica"/>
+          <w:color w:val="333333"/>
+          <w:kern w:val="0"/>
+          <w:sz w:val="36"/>
+          <w:szCs w:val="36"/>
+          <w:lang w:val="en-US"/>
+        </w:rPr>
+      </w:pPr>
+    </w:p>
+    <w:p>
+      <w:pPr>
+        <w:pStyle w:val="Heading3"/>
+        <w:shd w:val="clear" w:color="auto" w:fill="FFFFFF"/>
+        <w:spacing w:before="0" w:beforeAutospacing="0" w:after="0" w:afterAutospacing="0"/>
+        <w:rPr>
+          <w:rFonts w:ascii="Helvetica" w:hAnsi="Helvetica" w:cs="Helvetica"/>
+          <w:b w:val="0"/>
+          <w:bCs w:val="0"/>
+          <w:color w:val="333333"/>
+          <w:sz w:val="36"/>
+          <w:szCs w:val="36"/>
+        </w:rPr>
+      </w:pPr>
+      <w:hyperlink r:id="rId8" w:history="1">
+        <w:r>
+          <w:rPr>
+            <w:rStyle w:val="Hyperlink"/>
+            <w:rFonts w:ascii="Helvetica" w:hAnsi="Helvetica" w:cs="Helvetica"/>
+            <w:b w:val="0"/>
+            <w:bCs w:val="0"/>
+            <w:color w:val="337AB7"/>
+            <w:sz w:val="36"/>
+            <w:szCs w:val="36"/>
+            <w:u w:val="none"/>
+          </w:rPr>
+          <w:t>6AE3</w:t>
+        </w:r>
+      </w:hyperlink>
+      <w:r>
+        <w:rPr>
+          <w:rFonts w:ascii="Helvetica" w:hAnsi="Helvetica" w:cs="Helvetica"/>
+          <w:b w:val="0"/>
+          <w:bCs w:val="0"/>
+          <w:color w:val="333333"/>
+          <w:sz w:val="36"/>
+          <w:szCs w:val="36"/>
+        </w:rPr>
+        <w:tab/>
+        <w:t xml:space="preserve">  GSK 3B WITH MORIN</w:t>
+      </w:r>
+    </w:p>
+    <w:p>
+      <w:pPr>
+        <w:pStyle w:val="Heading3"/>
+        <w:shd w:val="clear" w:color="auto" w:fill="FFFFFF"/>
+        <w:spacing w:before="0" w:beforeAutospacing="0" w:after="0" w:afterAutospacing="0"/>
+        <w:rPr>
+          <w:rFonts w:ascii="Helvetica" w:hAnsi="Helvetica" w:cs="Helvetica"/>
+          <w:b w:val="0"/>
+          <w:bCs w:val="0"/>
+          <w:color w:val="333333"/>
+          <w:sz w:val="36"/>
+          <w:szCs w:val="36"/>
+        </w:rPr>
+      </w:pPr>
+    </w:p>
+    <w:p>
+      <w:pPr>
+        <w:spacing w:after="0" w:line="240" w:lineRule="auto"/>
+        <w:outlineLvl w:val="2"/>
+        <w:rPr>
+          <w:rFonts w:ascii="inherit" w:eastAsia="Times New Roman" w:hAnsi="inherit" w:cs="Helvetica"/>
+          <w:color w:val="333333"/>
+          <w:kern w:val="0"/>
+          <w:sz w:val="36"/>
+          <w:szCs w:val="36"/>
+          <w:lang w:val="en-US"/>
+        </w:rPr>
+      </w:pPr>
+      <w:hyperlink r:id="rId9" w:history="1">
+        <w:r>
+          <w:rPr>
+            <w:rFonts w:ascii="inherit" w:eastAsia="Times New Roman" w:hAnsi="inherit" w:cs="Helvetica"/>
+            <w:color w:val="337AB7"/>
+            <w:kern w:val="0"/>
+            <w:sz w:val="36"/>
+            <w:lang w:val="en-US"/>
+          </w:rPr>
+          <w:t>2HFP</w:t>
+        </w:r>
+      </w:hyperlink>
+      <w:r>
+        <w:rPr>
+          <w:rFonts w:ascii="inherit" w:eastAsia="Times New Roman" w:hAnsi="inherit" w:cs="Helvetica"/>
+          <w:color w:val="333333"/>
+          <w:kern w:val="0"/>
+          <w:sz w:val="36"/>
+          <w:szCs w:val="36"/>
+          <w:lang w:val="en-US"/>
+        </w:rPr>
+        <w:t> </w:t>
+      </w:r>
+      <w:r>
+        <w:rPr>
+          <w:rFonts w:ascii="inherit" w:eastAsia="Times New Roman" w:hAnsi="inherit" w:cs="Helvetica"/>
+          <w:color w:val="333333"/>
+          <w:kern w:val="0"/>
+          <w:sz w:val="36"/>
+          <w:szCs w:val="36"/>
+          <w:lang w:val="en-US"/>
+        </w:rPr>
+        <w:t xml:space="preserve">        PPAR GAMMA LIGAND BINDING DOMAIN</w:t>
+      </w:r>
+    </w:p>
+    <w:p>
+      <w:pPr>
+        <w:pStyle w:val="Heading3"/>
+        <w:shd w:val="clear" w:color="auto" w:fill="FFFFFF"/>
+        <w:spacing w:before="0" w:beforeAutospacing="0" w:after="0" w:afterAutospacing="0"/>
+        <w:rPr>
+          <w:rFonts w:ascii="Helvetica" w:hAnsi="Helvetica" w:cs="Helvetica"/>
+          <w:b w:val="0"/>
+          <w:bCs w:val="0"/>
+          <w:color w:val="333333"/>
+          <w:sz w:val="36"/>
+          <w:szCs w:val="36"/>
+        </w:rPr>
+      </w:pPr>
+    </w:p>
+    <w:p>
+      <w:pPr>
+        <w:pStyle w:val="Heading3"/>
+        <w:shd w:val="clear" w:color="auto" w:fill="FFFFFF"/>
+        <w:spacing w:before="0" w:beforeAutospacing="0" w:after="0" w:afterAutospacing="0"/>
+        <w:rPr>
+          <w:rFonts w:ascii="Helvetica" w:hAnsi="Helvetica" w:cs="Helvetica"/>
+          <w:b w:val="0"/>
+          <w:bCs w:val="0"/>
+          <w:color w:val="333333"/>
+          <w:sz w:val="36"/>
+          <w:szCs w:val="36"/>
+        </w:rPr>
+      </w:pPr>
+      <w:hyperlink r:id="rId10" w:history="1">
+        <w:r>
+          <w:rPr>
+            <w:rStyle w:val="Hyperlink"/>
+            <w:rFonts w:ascii="Helvetica" w:hAnsi="Helvetica" w:cs="Helvetica"/>
+            <w:b w:val="0"/>
+            <w:bCs w:val="0"/>
+            <w:color w:val="337AB7"/>
+            <w:sz w:val="36"/>
+            <w:szCs w:val="36"/>
+            <w:u w:val="none"/>
+          </w:rPr>
+          <w:t>2M76</w:t>
+        </w:r>
+      </w:hyperlink>
+      <w:r>
+        <w:rPr>
+          <w:rFonts w:ascii="Helvetica" w:hAnsi="Helvetica" w:cs="Helvetica"/>
+          <w:b w:val="0"/>
+          <w:bCs w:val="0"/>
+          <w:color w:val="333333"/>
+          <w:sz w:val="36"/>
+          <w:szCs w:val="36"/>
+        </w:rPr>
+        <w:t xml:space="preserve">      REGULATORY DOMAIN OF HUMAN CPT</w:t>
+      </w:r>
+    </w:p>
+    <w:p>
+      <w:pPr>
+        <w:pStyle w:val="Heading3"/>
+        <w:shd w:val="clear" w:color="auto" w:fill="FFFFFF"/>
+        <w:spacing w:before="0" w:beforeAutospacing="0" w:after="0" w:afterAutospacing="0"/>
+        <w:rPr>
+          <w:rFonts w:ascii="Helvetica" w:hAnsi="Helvetica" w:cs="Helvetica"/>
+          <w:b w:val="0"/>
+          <w:bCs w:val="0"/>
+          <w:color w:val="333333"/>
+          <w:sz w:val="36"/>
+          <w:szCs w:val="36"/>
+        </w:rPr>
+      </w:pPr>
+    </w:p>
+    <w:p>
+      <w:pPr>
+        <w:pStyle w:val="Heading3"/>
+        <w:shd w:val="clear" w:color="auto" w:fill="FFFFFF"/>
+        <w:spacing w:before="0" w:beforeAutospacing="0" w:after="0" w:afterAutospacing="0"/>
+        <w:rPr>
+          <w:rFonts w:ascii="Helvetica" w:hAnsi="Helvetica" w:cs="Helvetica"/>
+          <w:b w:val="0"/>
+          <w:bCs w:val="0"/>
+          <w:color w:val="333333"/>
+          <w:sz w:val="36"/>
+          <w:szCs w:val="36"/>
+        </w:rPr>
+      </w:pPr>
+      <w:hyperlink r:id="rId11" w:history="1">
+        <w:r>
+          <w:rPr>
+            <w:rStyle w:val="Hyperlink"/>
+            <w:rFonts w:ascii="Helvetica" w:hAnsi="Helvetica" w:cs="Helvetica"/>
+            <w:b w:val="0"/>
+            <w:bCs w:val="0"/>
+            <w:color w:val="23527C"/>
+            <w:sz w:val="36"/>
+            <w:szCs w:val="36"/>
+          </w:rPr>
+          <w:t>4EYW</w:t>
+        </w:r>
+      </w:hyperlink>
+      <w:r>
+        <w:rPr>
+          <w:rFonts w:ascii="Helvetica" w:hAnsi="Helvetica" w:cs="Helvetica"/>
+          <w:b w:val="0"/>
+          <w:bCs w:val="0"/>
+          <w:color w:val="333333"/>
+          <w:sz w:val="36"/>
+          <w:szCs w:val="36"/>
+        </w:rPr>
+        <w:t xml:space="preserve">  </w:t>
+      </w:r>
+      <w:r>
+        <w:rPr>
+          <w:rFonts w:ascii="Helvetica" w:hAnsi="Helvetica" w:cs="Helvetica"/>
+          <w:b w:val="0"/>
+          <w:bCs w:val="0"/>
+          <w:color w:val="333333"/>
+          <w:sz w:val="36"/>
+          <w:szCs w:val="36"/>
+        </w:rPr>
+        <w:t xml:space="preserve"> </w:t>
+      </w:r>
+      <w:r>
+        <w:rPr>
+          <w:rFonts w:ascii="Helvetica" w:hAnsi="Helvetica" w:cs="Helvetica"/>
+          <w:b w:val="0"/>
+          <w:bCs w:val="0"/>
+          <w:color w:val="333333"/>
+          <w:sz w:val="36"/>
+          <w:szCs w:val="36"/>
+        </w:rPr>
+        <w:t xml:space="preserve">  CPT IN COMPLEX</w:t>
+      </w:r>
+    </w:p>
+    <w:p>
+      <w:pPr>
+        <w:pStyle w:val="Heading3"/>
+        <w:shd w:val="clear" w:color="auto" w:fill="FFFFFF"/>
+        <w:spacing w:before="0" w:beforeAutospacing="0" w:after="0" w:afterAutospacing="0"/>
+        <w:rPr>
+          <w:rFonts w:ascii="Helvetica" w:hAnsi="Helvetica" w:cs="Helvetica"/>
+          <w:b w:val="0"/>
+          <w:bCs w:val="0"/>
+          <w:color w:val="333333"/>
+          <w:sz w:val="36"/>
+          <w:szCs w:val="36"/>
+        </w:rPr>
+      </w:pPr>
+    </w:p>
+    <w:p>
+      <w:pPr>
+        <w:pStyle w:val="Heading3"/>
+        <w:shd w:val="clear" w:color="auto" w:fill="FFFFFF"/>
+        <w:spacing w:before="0" w:beforeAutospacing="0" w:after="0" w:afterAutospacing="0"/>
+        <w:rPr>
+          <w:rFonts w:ascii="Helvetica" w:hAnsi="Helvetica" w:cs="Helvetica"/>
+          <w:b w:val="0"/>
+          <w:bCs w:val="0"/>
+          <w:color w:val="333333"/>
+          <w:sz w:val="36"/>
+          <w:szCs w:val="36"/>
+        </w:rPr>
+      </w:pPr>
+      <w:hyperlink r:id="rId12" w:history="1">
+        <w:r>
+          <w:rPr>
+            <w:rStyle w:val="Hyperlink"/>
+            <w:rFonts w:ascii="Helvetica" w:hAnsi="Helvetica" w:cs="Helvetica"/>
+            <w:b w:val="0"/>
+            <w:bCs w:val="0"/>
+            <w:color w:val="23527C"/>
+            <w:sz w:val="36"/>
+            <w:szCs w:val="36"/>
+          </w:rPr>
+          <w:t>6KS1</w:t>
+        </w:r>
+      </w:hyperlink>
+      <w:r>
+        <w:rPr>
+          <w:rFonts w:ascii="Helvetica" w:hAnsi="Helvetica" w:cs="Helvetica"/>
+          <w:b w:val="0"/>
+          <w:bCs w:val="0"/>
+          <w:color w:val="333333"/>
+          <w:sz w:val="36"/>
+          <w:szCs w:val="36"/>
+        </w:rPr>
+        <w:t xml:space="preserve">     </w:t>
+      </w:r>
+      <w:r>
+        <w:rPr>
+          <w:rFonts w:ascii="Helvetica" w:hAnsi="Helvetica" w:cs="Helvetica"/>
+          <w:b w:val="0"/>
+          <w:bCs w:val="0"/>
+          <w:color w:val="333333"/>
+          <w:sz w:val="36"/>
+          <w:szCs w:val="36"/>
+        </w:rPr>
+        <w:t xml:space="preserve">  </w:t>
+      </w:r>
+      <w:proofErr w:type="spellStart"/>
+      <w:r>
+        <w:rPr>
+          <w:rFonts w:ascii="Helvetica" w:hAnsi="Helvetica" w:cs="Helvetica"/>
+          <w:b w:val="0"/>
+          <w:bCs w:val="0"/>
+          <w:color w:val="333333"/>
+          <w:sz w:val="36"/>
+          <w:szCs w:val="36"/>
+        </w:rPr>
+        <w:t>Adiponectin</w:t>
+      </w:r>
+      <w:proofErr w:type="spellEnd"/>
+      <w:r>
+        <w:rPr>
+          <w:rFonts w:ascii="Helvetica" w:hAnsi="Helvetica" w:cs="Helvetica"/>
+          <w:b w:val="0"/>
+          <w:bCs w:val="0"/>
+          <w:color w:val="333333"/>
+          <w:sz w:val="36"/>
+          <w:szCs w:val="36"/>
+        </w:rPr>
+        <w:t xml:space="preserve"> 2 receptor</w:t>
+      </w:r>
+    </w:p>
+    <w:p>
+      <w:pPr>
+        <w:spacing w:after="0" w:line="240" w:lineRule="auto"/>
+        <w:outlineLvl w:val="2"/>
+        <w:rPr>
+          <w:rFonts w:ascii="inherit" w:eastAsia="Times New Roman" w:hAnsi="inherit" w:cs="Helvetica"/>
+          <w:color w:val="333333"/>
+          <w:kern w:val="0"/>
+          <w:sz w:val="36"/>
+          <w:szCs w:val="36"/>
+          <w:lang w:val="en-US"/>
+        </w:rPr>
+      </w:pPr>
+    </w:p>
+    <w:p>
+      <w:pPr>
+        <w:pStyle w:val="Heading3"/>
+        <w:shd w:val="clear" w:color="auto" w:fill="FFFFFF"/>
+        <w:spacing w:before="0" w:beforeAutospacing="0" w:after="0" w:afterAutospacing="0"/>
+        <w:rPr>
+          <w:rFonts w:ascii="Helvetica" w:hAnsi="Helvetica" w:cs="Helvetica"/>
+          <w:b w:val="0"/>
+          <w:bCs w:val="0"/>
+          <w:color w:val="333333"/>
+          <w:sz w:val="36"/>
+          <w:szCs w:val="36"/>
+        </w:rPr>
+      </w:pPr>
+      <w:hyperlink r:id="rId13" w:history="1">
+        <w:r>
+          <w:rPr>
+            <w:rStyle w:val="Hyperlink"/>
+            <w:rFonts w:ascii="Helvetica" w:hAnsi="Helvetica" w:cs="Helvetica"/>
+            <w:b w:val="0"/>
+            <w:bCs w:val="0"/>
+            <w:color w:val="337AB7"/>
+            <w:sz w:val="36"/>
+            <w:szCs w:val="36"/>
+            <w:u w:val="none"/>
+          </w:rPr>
+          <w:t>7NYK</w:t>
+        </w:r>
+      </w:hyperlink>
+      <w:r>
+        <w:rPr>
+          <w:rFonts w:ascii="Helvetica" w:hAnsi="Helvetica" w:cs="Helvetica"/>
+          <w:b w:val="0"/>
+          <w:bCs w:val="0"/>
+          <w:color w:val="333333"/>
+          <w:sz w:val="36"/>
+          <w:szCs w:val="36"/>
+        </w:rPr>
+        <w:t xml:space="preserve">   </w:t>
+      </w:r>
+      <w:r>
+        <w:rPr>
+          <w:rFonts w:ascii="Helvetica" w:hAnsi="Helvetica" w:cs="Helvetica"/>
+          <w:b w:val="0"/>
+          <w:bCs w:val="0"/>
+          <w:color w:val="333333"/>
+          <w:sz w:val="36"/>
+          <w:szCs w:val="36"/>
+        </w:rPr>
+        <w:t xml:space="preserve">   </w:t>
+      </w:r>
+      <w:r>
+        <w:rPr>
+          <w:rFonts w:ascii="Helvetica" w:hAnsi="Helvetica" w:cs="Helvetica"/>
+          <w:b w:val="0"/>
+          <w:bCs w:val="0"/>
+          <w:color w:val="333333"/>
+          <w:sz w:val="36"/>
+          <w:szCs w:val="36"/>
+        </w:rPr>
+        <w:t xml:space="preserve">sh3 DOMAIN OF </w:t>
+      </w:r>
+      <w:proofErr w:type="spellStart"/>
+      <w:r>
+        <w:rPr>
+          <w:rFonts w:ascii="Helvetica" w:hAnsi="Helvetica" w:cs="Helvetica"/>
+          <w:b w:val="0"/>
+          <w:bCs w:val="0"/>
+          <w:color w:val="333333"/>
+          <w:sz w:val="36"/>
+          <w:szCs w:val="36"/>
+        </w:rPr>
+        <w:t>jnk</w:t>
+      </w:r>
+      <w:proofErr w:type="spellEnd"/>
+    </w:p>
+    <w:p>
+      <w:pPr>
+        <w:pStyle w:val="Heading3"/>
+        <w:shd w:val="clear" w:color="auto" w:fill="FFFFFF"/>
+        <w:spacing w:before="0" w:beforeAutospacing="0" w:after="0" w:afterAutospacing="0"/>
+        <w:rPr>
+          <w:rFonts w:ascii="Helvetica" w:hAnsi="Helvetica" w:cs="Helvetica"/>
+          <w:b w:val="0"/>
+          <w:bCs w:val="0"/>
+          <w:color w:val="333333"/>
+          <w:sz w:val="36"/>
+          <w:szCs w:val="36"/>
+        </w:rPr>
+      </w:pPr>
+    </w:p>
+    <w:p>
+      <w:pPr>
+        <w:pStyle w:val="Heading1"/>
+        <w:shd w:val="clear" w:color="auto" w:fill="FFFFFF"/>
+        <w:spacing w:before="300" w:after="150"/>
+        <w:rPr>
+          <w:rFonts w:ascii="Helvetica" w:hAnsi="Helvetica" w:cs="Helvetica"/>
+          <w:b w:val="0"/>
+          <w:bCs w:val="0"/>
+          <w:color w:val="333333"/>
+          <w:sz w:val="54"/>
+          <w:szCs w:val="54"/>
+        </w:rPr>
+      </w:pPr>
+      <w:r>
+        <w:rPr>
+          <w:rFonts w:ascii="Helvetica" w:hAnsi="Helvetica" w:cs="Helvetica"/>
+          <w:b w:val="0"/>
+          <w:bCs w:val="0"/>
+          <w:color w:val="333333"/>
+          <w:sz w:val="54"/>
+          <w:szCs w:val="54"/>
+        </w:rPr>
+        <w:t>1TNF   TNF ALPHA</w:t>
+      </w:r>
+    </w:p>
+    <w:p>
+      <w:pPr>
+        <w:pStyle w:val="Heading3"/>
+        <w:shd w:val="clear" w:color="auto" w:fill="FFFFFF"/>
+        <w:spacing w:before="0" w:beforeAutospacing="0" w:after="0" w:afterAutospacing="0"/>
+        <w:rPr>
+          <w:rFonts w:ascii="Helvetica" w:hAnsi="Helvetica" w:cs="Helvetica"/>
+          <w:b w:val="0"/>
+          <w:bCs w:val="0"/>
+          <w:color w:val="333333"/>
+          <w:sz w:val="36"/>
+          <w:szCs w:val="36"/>
+        </w:rPr>
+      </w:pPr>
+    </w:p>
+    <w:p>
+      <w:pPr>
+        <w:shd w:val="clear" w:color="auto" w:fill="FFFFFF"/>
+        <w:spacing w:after="0" w:line="240" w:lineRule="auto"/>
+        <w:outlineLvl w:val="2"/>
+        <w:rPr>
+          <w:rFonts w:ascii="Helvetica" w:eastAsia="Times New Roman" w:hAnsi="Helvetica" w:cs="Helvetica"/>
+          <w:color w:val="333333"/>
+          <w:kern w:val="0"/>
+          <w:sz w:val="36"/>
+          <w:szCs w:val="36"/>
+          <w:lang w:val="en-US"/>
         </w:rPr>
       </w:pPr>
     </w:p>
@@ -2357,7 +2938,7 @@
       </w:pPr>
     </w:p>
     <w:sectPr>
-      <w:pgSz w:h="16838" w:w="11906"/>
+      <w:pgSz w:w="11906" w:h="16838"/>
       <w:pgMar w:top="1440" w:right="1440" w:bottom="1440" w:left="1440" w:header="708" w:footer="708" w:gutter="0"/>
       <w:cols w:space="708"/>
       <w:docGrid w:linePitch="360"/>
@@ -2367,1181 +2948,1197 @@
 </file>
 
 <file path=word/numbering.xml><?xml version="1.0" encoding="utf-8"?>
-<w:numbering xmlns:wpc="http://schemas.microsoft.com/office/word/2010/wordprocessingCanvas" xmlns:mc="http://schemas.openxmlformats.org/markup-compatibility/2006" xmlns:o="urn:schemas-microsoft-com:office:office" xmlns:r="http://schemas.openxmlformats.org/officeDocument/2006/relationships" xmlns:m="http://schemas.openxmlformats.org/officeDocument/2006/math" xmlns:v="urn:schemas-microsoft-com:vml" xmlns:wp14="http://schemas.microsoft.com/office/word/2010/wordprocessingDrawing" xmlns:wp="http://schemas.openxmlformats.org/drawingml/2006/wordprocessingDrawing" xmlns:w10="urn:schemas-microsoft-com:office:word" xmlns:w="http://schemas.openxmlformats.org/wordprocessingml/2006/main" xmlns:w14="http://schemas.microsoft.com/office/word/2010/wordml" xmlns:w15="http://schemas.microsoft.com/office/word/2012/wordml" xmlns:wpg="http://schemas.microsoft.com/office/word/2010/wordprocessingGroup" xmlns:wpi="http://schemas.microsoft.com/office/word/2010/wordprocessingInk" xmlns:wne="http://schemas.microsoft.com/office/word/2006/wordml" xmlns:wps="http://schemas.microsoft.com/office/word/2010/wordprocessingShape" mc:Ignorable="w14 w15 wp14">
+<w:numbering xmlns:ve="http://schemas.openxmlformats.org/markup-compatibility/2006" xmlns:o="urn:schemas-microsoft-com:office:office" xmlns:r="http://schemas.openxmlformats.org/officeDocument/2006/relationships" xmlns:m="http://schemas.openxmlformats.org/officeDocument/2006/math" xmlns:v="urn:schemas-microsoft-com:vml" xmlns:wp="http://schemas.openxmlformats.org/drawingml/2006/wordprocessingDrawing" xmlns:w10="urn:schemas-microsoft-com:office:word" xmlns:w="http://schemas.openxmlformats.org/wordprocessingml/2006/main" xmlns:wne="http://schemas.microsoft.com/office/word/2006/wordml">
   <w:abstractNum w:abstractNumId="0">
+    <w:nsid w:val="15E17DA6"/>
     <w:multiLevelType w:val="multilevel"/>
+    <w:tmpl w:val="1A98946C"/>
     <w:lvl w:ilvl="0">
-      <w:lvlJc w:val="left"/>
+      <w:start w:val="1"/>
+      <w:numFmt w:val="bullet"/>
       <w:lvlText w:val=""/>
-      <w:numFmt w:val="bullet"/>
+      <w:lvlJc w:val="left"/>
       <w:pPr>
         <w:tabs>
           <w:tab w:val="num" w:pos="720"/>
         </w:tabs>
-        <w:ind w:hanging="360" w:left="720"/>
-      </w:pPr>
-      <w:rPr>
-        <w:rFonts w:hint="default" w:ascii="Symbol" w:hAnsi="Symbol"/>
-        <w:sz w:val="20"/>
-      </w:rPr>
-      <w:start w:val="1"/>
+        <w:ind w:left="720" w:hanging="360"/>
+      </w:pPr>
+      <w:rPr>
+        <w:rFonts w:ascii="Symbol" w:hAnsi="Symbol" w:hint="default"/>
+        <w:sz w:val="20"/>
+      </w:rPr>
     </w:lvl>
     <w:lvl w:ilvl="1">
-      <w:lvlJc w:val="left"/>
+      <w:start w:val="1"/>
+      <w:numFmt w:val="bullet"/>
       <w:lvlText w:val="o"/>
-      <w:numFmt w:val="bullet"/>
+      <w:lvlJc w:val="left"/>
       <w:pPr>
         <w:tabs>
           <w:tab w:val="num" w:pos="1440"/>
         </w:tabs>
-        <w:ind w:hanging="360" w:left="1440"/>
-      </w:pPr>
-      <w:rPr>
-        <w:rFonts w:hint="default" w:ascii="Courier New" w:hAnsi="Courier New"/>
-        <w:sz w:val="20"/>
-      </w:rPr>
-      <w:start w:val="1"/>
-    </w:lvl>
-    <w:lvl w:ilvl="2" w:tentative="true">
-      <w:lvlJc w:val="left"/>
-      <w:lvlText w:val=""/>
-      <w:numFmt w:val="bullet"/>
+        <w:ind w:left="1440" w:hanging="360"/>
+      </w:pPr>
+      <w:rPr>
+        <w:rFonts w:ascii="Courier New" w:hAnsi="Courier New" w:hint="default"/>
+        <w:sz w:val="20"/>
+      </w:rPr>
+    </w:lvl>
+    <w:lvl w:ilvl="2" w:tentative="1">
+      <w:start w:val="1"/>
+      <w:numFmt w:val="bullet"/>
+      <w:lvlText w:val=""/>
+      <w:lvlJc w:val="left"/>
       <w:pPr>
         <w:tabs>
           <w:tab w:val="num" w:pos="2160"/>
         </w:tabs>
-        <w:ind w:hanging="360" w:left="2160"/>
-      </w:pPr>
-      <w:rPr>
-        <w:rFonts w:hint="default" w:ascii="Wingdings" w:hAnsi="Wingdings"/>
-        <w:sz w:val="20"/>
-      </w:rPr>
-      <w:start w:val="1"/>
-    </w:lvl>
-    <w:lvl w:ilvl="3" w:tentative="true">
-      <w:lvlJc w:val="left"/>
-      <w:lvlText w:val=""/>
-      <w:numFmt w:val="bullet"/>
+        <w:ind w:left="2160" w:hanging="360"/>
+      </w:pPr>
+      <w:rPr>
+        <w:rFonts w:ascii="Wingdings" w:hAnsi="Wingdings" w:hint="default"/>
+        <w:sz w:val="20"/>
+      </w:rPr>
+    </w:lvl>
+    <w:lvl w:ilvl="3" w:tentative="1">
+      <w:start w:val="1"/>
+      <w:numFmt w:val="bullet"/>
+      <w:lvlText w:val=""/>
+      <w:lvlJc w:val="left"/>
       <w:pPr>
         <w:tabs>
           <w:tab w:val="num" w:pos="2880"/>
         </w:tabs>
-        <w:ind w:hanging="360" w:left="2880"/>
-      </w:pPr>
-      <w:rPr>
-        <w:rFonts w:hint="default" w:ascii="Wingdings" w:hAnsi="Wingdings"/>
-        <w:sz w:val="20"/>
-      </w:rPr>
-      <w:start w:val="1"/>
-    </w:lvl>
-    <w:lvl w:ilvl="4" w:tentative="true">
-      <w:lvlJc w:val="left"/>
-      <w:lvlText w:val=""/>
-      <w:numFmt w:val="bullet"/>
+        <w:ind w:left="2880" w:hanging="360"/>
+      </w:pPr>
+      <w:rPr>
+        <w:rFonts w:ascii="Wingdings" w:hAnsi="Wingdings" w:hint="default"/>
+        <w:sz w:val="20"/>
+      </w:rPr>
+    </w:lvl>
+    <w:lvl w:ilvl="4" w:tentative="1">
+      <w:start w:val="1"/>
+      <w:numFmt w:val="bullet"/>
+      <w:lvlText w:val=""/>
+      <w:lvlJc w:val="left"/>
       <w:pPr>
         <w:tabs>
           <w:tab w:val="num" w:pos="3600"/>
         </w:tabs>
-        <w:ind w:hanging="360" w:left="3600"/>
-      </w:pPr>
-      <w:rPr>
-        <w:rFonts w:hint="default" w:ascii="Wingdings" w:hAnsi="Wingdings"/>
-        <w:sz w:val="20"/>
-      </w:rPr>
-      <w:start w:val="1"/>
-    </w:lvl>
-    <w:lvl w:ilvl="5" w:tentative="true">
-      <w:lvlJc w:val="left"/>
-      <w:lvlText w:val=""/>
-      <w:numFmt w:val="bullet"/>
+        <w:ind w:left="3600" w:hanging="360"/>
+      </w:pPr>
+      <w:rPr>
+        <w:rFonts w:ascii="Wingdings" w:hAnsi="Wingdings" w:hint="default"/>
+        <w:sz w:val="20"/>
+      </w:rPr>
+    </w:lvl>
+    <w:lvl w:ilvl="5" w:tentative="1">
+      <w:start w:val="1"/>
+      <w:numFmt w:val="bullet"/>
+      <w:lvlText w:val=""/>
+      <w:lvlJc w:val="left"/>
       <w:pPr>
         <w:tabs>
           <w:tab w:val="num" w:pos="4320"/>
         </w:tabs>
-        <w:ind w:hanging="360" w:left="4320"/>
-      </w:pPr>
-      <w:rPr>
-        <w:rFonts w:hint="default" w:ascii="Wingdings" w:hAnsi="Wingdings"/>
-        <w:sz w:val="20"/>
-      </w:rPr>
-      <w:start w:val="1"/>
-    </w:lvl>
-    <w:lvl w:ilvl="6" w:tentative="true">
-      <w:lvlJc w:val="left"/>
-      <w:lvlText w:val=""/>
-      <w:numFmt w:val="bullet"/>
+        <w:ind w:left="4320" w:hanging="360"/>
+      </w:pPr>
+      <w:rPr>
+        <w:rFonts w:ascii="Wingdings" w:hAnsi="Wingdings" w:hint="default"/>
+        <w:sz w:val="20"/>
+      </w:rPr>
+    </w:lvl>
+    <w:lvl w:ilvl="6" w:tentative="1">
+      <w:start w:val="1"/>
+      <w:numFmt w:val="bullet"/>
+      <w:lvlText w:val=""/>
+      <w:lvlJc w:val="left"/>
       <w:pPr>
         <w:tabs>
           <w:tab w:val="num" w:pos="5040"/>
         </w:tabs>
-        <w:ind w:hanging="360" w:left="5040"/>
-      </w:pPr>
-      <w:rPr>
-        <w:rFonts w:hint="default" w:ascii="Wingdings" w:hAnsi="Wingdings"/>
-        <w:sz w:val="20"/>
-      </w:rPr>
-      <w:start w:val="1"/>
-    </w:lvl>
-    <w:lvl w:ilvl="7" w:tentative="true">
-      <w:lvlJc w:val="left"/>
-      <w:lvlText w:val=""/>
-      <w:numFmt w:val="bullet"/>
+        <w:ind w:left="5040" w:hanging="360"/>
+      </w:pPr>
+      <w:rPr>
+        <w:rFonts w:ascii="Wingdings" w:hAnsi="Wingdings" w:hint="default"/>
+        <w:sz w:val="20"/>
+      </w:rPr>
+    </w:lvl>
+    <w:lvl w:ilvl="7" w:tentative="1">
+      <w:start w:val="1"/>
+      <w:numFmt w:val="bullet"/>
+      <w:lvlText w:val=""/>
+      <w:lvlJc w:val="left"/>
       <w:pPr>
         <w:tabs>
           <w:tab w:val="num" w:pos="5760"/>
         </w:tabs>
-        <w:ind w:hanging="360" w:left="5760"/>
-      </w:pPr>
-      <w:rPr>
-        <w:rFonts w:hint="default" w:ascii="Wingdings" w:hAnsi="Wingdings"/>
-        <w:sz w:val="20"/>
-      </w:rPr>
-      <w:start w:val="1"/>
-    </w:lvl>
-    <w:lvl w:ilvl="8" w:tentative="true">
-      <w:lvlJc w:val="left"/>
-      <w:lvlText w:val=""/>
-      <w:numFmt w:val="bullet"/>
+        <w:ind w:left="5760" w:hanging="360"/>
+      </w:pPr>
+      <w:rPr>
+        <w:rFonts w:ascii="Wingdings" w:hAnsi="Wingdings" w:hint="default"/>
+        <w:sz w:val="20"/>
+      </w:rPr>
+    </w:lvl>
+    <w:lvl w:ilvl="8" w:tentative="1">
+      <w:start w:val="1"/>
+      <w:numFmt w:val="bullet"/>
+      <w:lvlText w:val=""/>
+      <w:lvlJc w:val="left"/>
       <w:pPr>
         <w:tabs>
           <w:tab w:val="num" w:pos="6480"/>
         </w:tabs>
-        <w:ind w:hanging="360" w:left="6480"/>
-      </w:pPr>
-      <w:rPr>
-        <w:rFonts w:hint="default" w:ascii="Wingdings" w:hAnsi="Wingdings"/>
-        <w:sz w:val="20"/>
-      </w:rPr>
-      <w:start w:val="1"/>
+        <w:ind w:left="6480" w:hanging="360"/>
+      </w:pPr>
+      <w:rPr>
+        <w:rFonts w:ascii="Wingdings" w:hAnsi="Wingdings" w:hint="default"/>
+        <w:sz w:val="20"/>
+      </w:rPr>
     </w:lvl>
   </w:abstractNum>
   <w:abstractNum w:abstractNumId="1">
+    <w:nsid w:val="1E345D16"/>
     <w:multiLevelType w:val="multilevel"/>
+    <w:tmpl w:val="C0A2B3AA"/>
     <w:lvl w:ilvl="0">
-      <w:lvlJc w:val="left"/>
+      <w:start w:val="1"/>
+      <w:numFmt w:val="bullet"/>
       <w:lvlText w:val=""/>
-      <w:numFmt w:val="bullet"/>
+      <w:lvlJc w:val="left"/>
       <w:pPr>
         <w:tabs>
           <w:tab w:val="num" w:pos="720"/>
         </w:tabs>
-        <w:ind w:hanging="360" w:left="720"/>
-      </w:pPr>
-      <w:rPr>
-        <w:rFonts w:hint="default" w:ascii="Symbol" w:hAnsi="Symbol"/>
-        <w:sz w:val="20"/>
-      </w:rPr>
-      <w:start w:val="1"/>
-    </w:lvl>
-    <w:lvl w:ilvl="1" w:tentative="true">
-      <w:lvlJc w:val="left"/>
+        <w:ind w:left="720" w:hanging="360"/>
+      </w:pPr>
+      <w:rPr>
+        <w:rFonts w:ascii="Symbol" w:hAnsi="Symbol" w:hint="default"/>
+        <w:sz w:val="20"/>
+      </w:rPr>
+    </w:lvl>
+    <w:lvl w:ilvl="1" w:tentative="1">
+      <w:start w:val="1"/>
+      <w:numFmt w:val="bullet"/>
       <w:lvlText w:val="o"/>
-      <w:numFmt w:val="bullet"/>
+      <w:lvlJc w:val="left"/>
       <w:pPr>
         <w:tabs>
           <w:tab w:val="num" w:pos="1440"/>
         </w:tabs>
-        <w:ind w:hanging="360" w:left="1440"/>
-      </w:pPr>
-      <w:rPr>
-        <w:rFonts w:hint="default" w:ascii="Courier New" w:hAnsi="Courier New"/>
-        <w:sz w:val="20"/>
-      </w:rPr>
-      <w:start w:val="1"/>
-    </w:lvl>
-    <w:lvl w:ilvl="2" w:tentative="true">
-      <w:lvlJc w:val="left"/>
-      <w:lvlText w:val=""/>
-      <w:numFmt w:val="bullet"/>
+        <w:ind w:left="1440" w:hanging="360"/>
+      </w:pPr>
+      <w:rPr>
+        <w:rFonts w:ascii="Courier New" w:hAnsi="Courier New" w:hint="default"/>
+        <w:sz w:val="20"/>
+      </w:rPr>
+    </w:lvl>
+    <w:lvl w:ilvl="2" w:tentative="1">
+      <w:start w:val="1"/>
+      <w:numFmt w:val="bullet"/>
+      <w:lvlText w:val=""/>
+      <w:lvlJc w:val="left"/>
       <w:pPr>
         <w:tabs>
           <w:tab w:val="num" w:pos="2160"/>
         </w:tabs>
-        <w:ind w:hanging="360" w:left="2160"/>
-      </w:pPr>
-      <w:rPr>
-        <w:rFonts w:hint="default" w:ascii="Wingdings" w:hAnsi="Wingdings"/>
-        <w:sz w:val="20"/>
-      </w:rPr>
-      <w:start w:val="1"/>
-    </w:lvl>
-    <w:lvl w:ilvl="3" w:tentative="true">
-      <w:lvlJc w:val="left"/>
-      <w:lvlText w:val=""/>
-      <w:numFmt w:val="bullet"/>
+        <w:ind w:left="2160" w:hanging="360"/>
+      </w:pPr>
+      <w:rPr>
+        <w:rFonts w:ascii="Wingdings" w:hAnsi="Wingdings" w:hint="default"/>
+        <w:sz w:val="20"/>
+      </w:rPr>
+    </w:lvl>
+    <w:lvl w:ilvl="3" w:tentative="1">
+      <w:start w:val="1"/>
+      <w:numFmt w:val="bullet"/>
+      <w:lvlText w:val=""/>
+      <w:lvlJc w:val="left"/>
       <w:pPr>
         <w:tabs>
           <w:tab w:val="num" w:pos="2880"/>
         </w:tabs>
-        <w:ind w:hanging="360" w:left="2880"/>
-      </w:pPr>
-      <w:rPr>
-        <w:rFonts w:hint="default" w:ascii="Wingdings" w:hAnsi="Wingdings"/>
-        <w:sz w:val="20"/>
-      </w:rPr>
-      <w:start w:val="1"/>
-    </w:lvl>
-    <w:lvl w:ilvl="4" w:tentative="true">
-      <w:lvlJc w:val="left"/>
-      <w:lvlText w:val=""/>
-      <w:numFmt w:val="bullet"/>
+        <w:ind w:left="2880" w:hanging="360"/>
+      </w:pPr>
+      <w:rPr>
+        <w:rFonts w:ascii="Wingdings" w:hAnsi="Wingdings" w:hint="default"/>
+        <w:sz w:val="20"/>
+      </w:rPr>
+    </w:lvl>
+    <w:lvl w:ilvl="4" w:tentative="1">
+      <w:start w:val="1"/>
+      <w:numFmt w:val="bullet"/>
+      <w:lvlText w:val=""/>
+      <w:lvlJc w:val="left"/>
       <w:pPr>
         <w:tabs>
           <w:tab w:val="num" w:pos="3600"/>
         </w:tabs>
-        <w:ind w:hanging="360" w:left="3600"/>
-      </w:pPr>
-      <w:rPr>
-        <w:rFonts w:hint="default" w:ascii="Wingdings" w:hAnsi="Wingdings"/>
-        <w:sz w:val="20"/>
-      </w:rPr>
-      <w:start w:val="1"/>
-    </w:lvl>
-    <w:lvl w:ilvl="5" w:tentative="true">
-      <w:lvlJc w:val="left"/>
-      <w:lvlText w:val=""/>
-      <w:numFmt w:val="bullet"/>
+        <w:ind w:left="3600" w:hanging="360"/>
+      </w:pPr>
+      <w:rPr>
+        <w:rFonts w:ascii="Wingdings" w:hAnsi="Wingdings" w:hint="default"/>
+        <w:sz w:val="20"/>
+      </w:rPr>
+    </w:lvl>
+    <w:lvl w:ilvl="5" w:tentative="1">
+      <w:start w:val="1"/>
+      <w:numFmt w:val="bullet"/>
+      <w:lvlText w:val=""/>
+      <w:lvlJc w:val="left"/>
       <w:pPr>
         <w:tabs>
           <w:tab w:val="num" w:pos="4320"/>
         </w:tabs>
-        <w:ind w:hanging="360" w:left="4320"/>
-      </w:pPr>
-      <w:rPr>
-        <w:rFonts w:hint="default" w:ascii="Wingdings" w:hAnsi="Wingdings"/>
-        <w:sz w:val="20"/>
-      </w:rPr>
-      <w:start w:val="1"/>
-    </w:lvl>
-    <w:lvl w:ilvl="6" w:tentative="true">
-      <w:lvlJc w:val="left"/>
-      <w:lvlText w:val=""/>
-      <w:numFmt w:val="bullet"/>
+        <w:ind w:left="4320" w:hanging="360"/>
+      </w:pPr>
+      <w:rPr>
+        <w:rFonts w:ascii="Wingdings" w:hAnsi="Wingdings" w:hint="default"/>
+        <w:sz w:val="20"/>
+      </w:rPr>
+    </w:lvl>
+    <w:lvl w:ilvl="6" w:tentative="1">
+      <w:start w:val="1"/>
+      <w:numFmt w:val="bullet"/>
+      <w:lvlText w:val=""/>
+      <w:lvlJc w:val="left"/>
       <w:pPr>
         <w:tabs>
           <w:tab w:val="num" w:pos="5040"/>
         </w:tabs>
-        <w:ind w:hanging="360" w:left="5040"/>
-      </w:pPr>
-      <w:rPr>
-        <w:rFonts w:hint="default" w:ascii="Wingdings" w:hAnsi="Wingdings"/>
-        <w:sz w:val="20"/>
-      </w:rPr>
-      <w:start w:val="1"/>
-    </w:lvl>
-    <w:lvl w:ilvl="7" w:tentative="true">
-      <w:lvlJc w:val="left"/>
-      <w:lvlText w:val=""/>
-      <w:numFmt w:val="bullet"/>
+        <w:ind w:left="5040" w:hanging="360"/>
+      </w:pPr>
+      <w:rPr>
+        <w:rFonts w:ascii="Wingdings" w:hAnsi="Wingdings" w:hint="default"/>
+        <w:sz w:val="20"/>
+      </w:rPr>
+    </w:lvl>
+    <w:lvl w:ilvl="7" w:tentative="1">
+      <w:start w:val="1"/>
+      <w:numFmt w:val="bullet"/>
+      <w:lvlText w:val=""/>
+      <w:lvlJc w:val="left"/>
       <w:pPr>
         <w:tabs>
           <w:tab w:val="num" w:pos="5760"/>
         </w:tabs>
-        <w:ind w:hanging="360" w:left="5760"/>
-      </w:pPr>
-      <w:rPr>
-        <w:rFonts w:hint="default" w:ascii="Wingdings" w:hAnsi="Wingdings"/>
-        <w:sz w:val="20"/>
-      </w:rPr>
-      <w:start w:val="1"/>
-    </w:lvl>
-    <w:lvl w:ilvl="8" w:tentative="true">
-      <w:lvlJc w:val="left"/>
-      <w:lvlText w:val=""/>
-      <w:numFmt w:val="bullet"/>
+        <w:ind w:left="5760" w:hanging="360"/>
+      </w:pPr>
+      <w:rPr>
+        <w:rFonts w:ascii="Wingdings" w:hAnsi="Wingdings" w:hint="default"/>
+        <w:sz w:val="20"/>
+      </w:rPr>
+    </w:lvl>
+    <w:lvl w:ilvl="8" w:tentative="1">
+      <w:start w:val="1"/>
+      <w:numFmt w:val="bullet"/>
+      <w:lvlText w:val=""/>
+      <w:lvlJc w:val="left"/>
       <w:pPr>
         <w:tabs>
           <w:tab w:val="num" w:pos="6480"/>
         </w:tabs>
-        <w:ind w:hanging="360" w:left="6480"/>
-      </w:pPr>
-      <w:rPr>
-        <w:rFonts w:hint="default" w:ascii="Wingdings" w:hAnsi="Wingdings"/>
-        <w:sz w:val="20"/>
-      </w:rPr>
-      <w:start w:val="1"/>
+        <w:ind w:left="6480" w:hanging="360"/>
+      </w:pPr>
+      <w:rPr>
+        <w:rFonts w:ascii="Wingdings" w:hAnsi="Wingdings" w:hint="default"/>
+        <w:sz w:val="20"/>
+      </w:rPr>
     </w:lvl>
   </w:abstractNum>
   <w:abstractNum w:abstractNumId="2">
+    <w:nsid w:val="3A0340CC"/>
     <w:multiLevelType w:val="multilevel"/>
+    <w:tmpl w:val="38E638A0"/>
     <w:lvl w:ilvl="0">
-      <w:lvlJc w:val="left"/>
+      <w:start w:val="1"/>
+      <w:numFmt w:val="bullet"/>
       <w:lvlText w:val=""/>
-      <w:numFmt w:val="bullet"/>
+      <w:lvlJc w:val="left"/>
       <w:pPr>
         <w:tabs>
           <w:tab w:val="num" w:pos="720"/>
         </w:tabs>
-        <w:ind w:hanging="360" w:left="720"/>
-      </w:pPr>
-      <w:rPr>
-        <w:rFonts w:hint="default" w:ascii="Symbol" w:hAnsi="Symbol"/>
-        <w:sz w:val="20"/>
-      </w:rPr>
-      <w:start w:val="1"/>
-    </w:lvl>
-    <w:lvl w:ilvl="1" w:tentative="true">
-      <w:lvlJc w:val="left"/>
+        <w:ind w:left="720" w:hanging="360"/>
+      </w:pPr>
+      <w:rPr>
+        <w:rFonts w:ascii="Symbol" w:hAnsi="Symbol" w:hint="default"/>
+        <w:sz w:val="20"/>
+      </w:rPr>
+    </w:lvl>
+    <w:lvl w:ilvl="1" w:tentative="1">
+      <w:start w:val="1"/>
+      <w:numFmt w:val="bullet"/>
       <w:lvlText w:val="o"/>
-      <w:numFmt w:val="bullet"/>
+      <w:lvlJc w:val="left"/>
       <w:pPr>
         <w:tabs>
           <w:tab w:val="num" w:pos="1440"/>
         </w:tabs>
-        <w:ind w:hanging="360" w:left="1440"/>
-      </w:pPr>
-      <w:rPr>
-        <w:rFonts w:hint="default" w:ascii="Courier New" w:hAnsi="Courier New"/>
-        <w:sz w:val="20"/>
-      </w:rPr>
-      <w:start w:val="1"/>
-    </w:lvl>
-    <w:lvl w:ilvl="2" w:tentative="true">
-      <w:lvlJc w:val="left"/>
-      <w:lvlText w:val=""/>
-      <w:numFmt w:val="bullet"/>
+        <w:ind w:left="1440" w:hanging="360"/>
+      </w:pPr>
+      <w:rPr>
+        <w:rFonts w:ascii="Courier New" w:hAnsi="Courier New" w:hint="default"/>
+        <w:sz w:val="20"/>
+      </w:rPr>
+    </w:lvl>
+    <w:lvl w:ilvl="2" w:tentative="1">
+      <w:start w:val="1"/>
+      <w:numFmt w:val="bullet"/>
+      <w:lvlText w:val=""/>
+      <w:lvlJc w:val="left"/>
       <w:pPr>
         <w:tabs>
           <w:tab w:val="num" w:pos="2160"/>
         </w:tabs>
-        <w:ind w:hanging="360" w:left="2160"/>
-      </w:pPr>
-      <w:rPr>
-        <w:rFonts w:hint="default" w:ascii="Wingdings" w:hAnsi="Wingdings"/>
-        <w:sz w:val="20"/>
-      </w:rPr>
-      <w:start w:val="1"/>
-    </w:lvl>
-    <w:lvl w:ilvl="3" w:tentative="true">
-      <w:lvlJc w:val="left"/>
-      <w:lvlText w:val=""/>
-      <w:numFmt w:val="bullet"/>
+        <w:ind w:left="2160" w:hanging="360"/>
+      </w:pPr>
+      <w:rPr>
+        <w:rFonts w:ascii="Wingdings" w:hAnsi="Wingdings" w:hint="default"/>
+        <w:sz w:val="20"/>
+      </w:rPr>
+    </w:lvl>
+    <w:lvl w:ilvl="3" w:tentative="1">
+      <w:start w:val="1"/>
+      <w:numFmt w:val="bullet"/>
+      <w:lvlText w:val=""/>
+      <w:lvlJc w:val="left"/>
       <w:pPr>
         <w:tabs>
           <w:tab w:val="num" w:pos="2880"/>
         </w:tabs>
-        <w:ind w:hanging="360" w:left="2880"/>
-      </w:pPr>
-      <w:rPr>
-        <w:rFonts w:hint="default" w:ascii="Wingdings" w:hAnsi="Wingdings"/>
-        <w:sz w:val="20"/>
-      </w:rPr>
-      <w:start w:val="1"/>
-    </w:lvl>
-    <w:lvl w:ilvl="4" w:tentative="true">
-      <w:lvlJc w:val="left"/>
-      <w:lvlText w:val=""/>
-      <w:numFmt w:val="bullet"/>
+        <w:ind w:left="2880" w:hanging="360"/>
+      </w:pPr>
+      <w:rPr>
+        <w:rFonts w:ascii="Wingdings" w:hAnsi="Wingdings" w:hint="default"/>
+        <w:sz w:val="20"/>
+      </w:rPr>
+    </w:lvl>
+    <w:lvl w:ilvl="4" w:tentative="1">
+      <w:start w:val="1"/>
+      <w:numFmt w:val="bullet"/>
+      <w:lvlText w:val=""/>
+      <w:lvlJc w:val="left"/>
       <w:pPr>
         <w:tabs>
           <w:tab w:val="num" w:pos="3600"/>
         </w:tabs>
-        <w:ind w:hanging="360" w:left="3600"/>
-      </w:pPr>
-      <w:rPr>
-        <w:rFonts w:hint="default" w:ascii="Wingdings" w:hAnsi="Wingdings"/>
-        <w:sz w:val="20"/>
-      </w:rPr>
-      <w:start w:val="1"/>
-    </w:lvl>
-    <w:lvl w:ilvl="5" w:tentative="true">
-      <w:lvlJc w:val="left"/>
-      <w:lvlText w:val=""/>
-      <w:numFmt w:val="bullet"/>
+        <w:ind w:left="3600" w:hanging="360"/>
+      </w:pPr>
+      <w:rPr>
+        <w:rFonts w:ascii="Wingdings" w:hAnsi="Wingdings" w:hint="default"/>
+        <w:sz w:val="20"/>
+      </w:rPr>
+    </w:lvl>
+    <w:lvl w:ilvl="5" w:tentative="1">
+      <w:start w:val="1"/>
+      <w:numFmt w:val="bullet"/>
+      <w:lvlText w:val=""/>
+      <w:lvlJc w:val="left"/>
       <w:pPr>
         <w:tabs>
           <w:tab w:val="num" w:pos="4320"/>
         </w:tabs>
-        <w:ind w:hanging="360" w:left="4320"/>
-      </w:pPr>
-      <w:rPr>
-        <w:rFonts w:hint="default" w:ascii="Wingdings" w:hAnsi="Wingdings"/>
-        <w:sz w:val="20"/>
-      </w:rPr>
-      <w:start w:val="1"/>
-    </w:lvl>
-    <w:lvl w:ilvl="6" w:tentative="true">
-      <w:lvlJc w:val="left"/>
-      <w:lvlText w:val=""/>
-      <w:numFmt w:val="bullet"/>
+        <w:ind w:left="4320" w:hanging="360"/>
+      </w:pPr>
+      <w:rPr>
+        <w:rFonts w:ascii="Wingdings" w:hAnsi="Wingdings" w:hint="default"/>
+        <w:sz w:val="20"/>
+      </w:rPr>
+    </w:lvl>
+    <w:lvl w:ilvl="6" w:tentative="1">
+      <w:start w:val="1"/>
+      <w:numFmt w:val="bullet"/>
+      <w:lvlText w:val=""/>
+      <w:lvlJc w:val="left"/>
       <w:pPr>
         <w:tabs>
           <w:tab w:val="num" w:pos="5040"/>
         </w:tabs>
-        <w:ind w:hanging="360" w:left="5040"/>
-      </w:pPr>
-      <w:rPr>
-        <w:rFonts w:hint="default" w:ascii="Wingdings" w:hAnsi="Wingdings"/>
-        <w:sz w:val="20"/>
-      </w:rPr>
-      <w:start w:val="1"/>
-    </w:lvl>
-    <w:lvl w:ilvl="7" w:tentative="true">
-      <w:lvlJc w:val="left"/>
-      <w:lvlText w:val=""/>
-      <w:numFmt w:val="bullet"/>
+        <w:ind w:left="5040" w:hanging="360"/>
+      </w:pPr>
+      <w:rPr>
+        <w:rFonts w:ascii="Wingdings" w:hAnsi="Wingdings" w:hint="default"/>
+        <w:sz w:val="20"/>
+      </w:rPr>
+    </w:lvl>
+    <w:lvl w:ilvl="7" w:tentative="1">
+      <w:start w:val="1"/>
+      <w:numFmt w:val="bullet"/>
+      <w:lvlText w:val=""/>
+      <w:lvlJc w:val="left"/>
       <w:pPr>
         <w:tabs>
           <w:tab w:val="num" w:pos="5760"/>
         </w:tabs>
-        <w:ind w:hanging="360" w:left="5760"/>
-      </w:pPr>
-      <w:rPr>
-        <w:rFonts w:hint="default" w:ascii="Wingdings" w:hAnsi="Wingdings"/>
-        <w:sz w:val="20"/>
-      </w:rPr>
-      <w:start w:val="1"/>
-    </w:lvl>
-    <w:lvl w:ilvl="8" w:tentative="true">
-      <w:lvlJc w:val="left"/>
-      <w:lvlText w:val=""/>
-      <w:numFmt w:val="bullet"/>
+        <w:ind w:left="5760" w:hanging="360"/>
+      </w:pPr>
+      <w:rPr>
+        <w:rFonts w:ascii="Wingdings" w:hAnsi="Wingdings" w:hint="default"/>
+        <w:sz w:val="20"/>
+      </w:rPr>
+    </w:lvl>
+    <w:lvl w:ilvl="8" w:tentative="1">
+      <w:start w:val="1"/>
+      <w:numFmt w:val="bullet"/>
+      <w:lvlText w:val=""/>
+      <w:lvlJc w:val="left"/>
       <w:pPr>
         <w:tabs>
           <w:tab w:val="num" w:pos="6480"/>
         </w:tabs>
-        <w:ind w:hanging="360" w:left="6480"/>
-      </w:pPr>
-      <w:rPr>
-        <w:rFonts w:hint="default" w:ascii="Wingdings" w:hAnsi="Wingdings"/>
-        <w:sz w:val="20"/>
-      </w:rPr>
-      <w:start w:val="1"/>
+        <w:ind w:left="6480" w:hanging="360"/>
+      </w:pPr>
+      <w:rPr>
+        <w:rFonts w:ascii="Wingdings" w:hAnsi="Wingdings" w:hint="default"/>
+        <w:sz w:val="20"/>
+      </w:rPr>
     </w:lvl>
   </w:abstractNum>
   <w:abstractNum w:abstractNumId="3">
+    <w:nsid w:val="41AA516C"/>
     <w:multiLevelType w:val="multilevel"/>
+    <w:tmpl w:val="D81C40D2"/>
     <w:lvl w:ilvl="0">
-      <w:lvlJc w:val="left"/>
+      <w:start w:val="1"/>
+      <w:numFmt w:val="bullet"/>
       <w:lvlText w:val=""/>
-      <w:numFmt w:val="bullet"/>
+      <w:lvlJc w:val="left"/>
       <w:pPr>
         <w:tabs>
           <w:tab w:val="num" w:pos="720"/>
         </w:tabs>
-        <w:ind w:hanging="360" w:left="720"/>
-      </w:pPr>
-      <w:rPr>
-        <w:rFonts w:hint="default" w:ascii="Symbol" w:hAnsi="Symbol"/>
-        <w:sz w:val="20"/>
-      </w:rPr>
-      <w:start w:val="1"/>
-    </w:lvl>
-    <w:lvl w:ilvl="1" w:tentative="true">
-      <w:lvlJc w:val="left"/>
+        <w:ind w:left="720" w:hanging="360"/>
+      </w:pPr>
+      <w:rPr>
+        <w:rFonts w:ascii="Symbol" w:hAnsi="Symbol" w:hint="default"/>
+        <w:sz w:val="20"/>
+      </w:rPr>
+    </w:lvl>
+    <w:lvl w:ilvl="1" w:tentative="1">
+      <w:start w:val="1"/>
+      <w:numFmt w:val="bullet"/>
       <w:lvlText w:val="o"/>
-      <w:numFmt w:val="bullet"/>
+      <w:lvlJc w:val="left"/>
       <w:pPr>
         <w:tabs>
           <w:tab w:val="num" w:pos="1440"/>
         </w:tabs>
-        <w:ind w:hanging="360" w:left="1440"/>
-      </w:pPr>
-      <w:rPr>
-        <w:rFonts w:hint="default" w:ascii="Courier New" w:hAnsi="Courier New"/>
-        <w:sz w:val="20"/>
-      </w:rPr>
-      <w:start w:val="1"/>
-    </w:lvl>
-    <w:lvl w:ilvl="2" w:tentative="true">
-      <w:lvlJc w:val="left"/>
-      <w:lvlText w:val=""/>
-      <w:numFmt w:val="bullet"/>
+        <w:ind w:left="1440" w:hanging="360"/>
+      </w:pPr>
+      <w:rPr>
+        <w:rFonts w:ascii="Courier New" w:hAnsi="Courier New" w:hint="default"/>
+        <w:sz w:val="20"/>
+      </w:rPr>
+    </w:lvl>
+    <w:lvl w:ilvl="2" w:tentative="1">
+      <w:start w:val="1"/>
+      <w:numFmt w:val="bullet"/>
+      <w:lvlText w:val=""/>
+      <w:lvlJc w:val="left"/>
       <w:pPr>
         <w:tabs>
           <w:tab w:val="num" w:pos="2160"/>
         </w:tabs>
-        <w:ind w:hanging="360" w:left="2160"/>
-      </w:pPr>
-      <w:rPr>
-        <w:rFonts w:hint="default" w:ascii="Wingdings" w:hAnsi="Wingdings"/>
-        <w:sz w:val="20"/>
-      </w:rPr>
-      <w:start w:val="1"/>
-    </w:lvl>
-    <w:lvl w:ilvl="3" w:tentative="true">
-      <w:lvlJc w:val="left"/>
-      <w:lvlText w:val=""/>
-      <w:numFmt w:val="bullet"/>
+        <w:ind w:left="2160" w:hanging="360"/>
+      </w:pPr>
+      <w:rPr>
+        <w:rFonts w:ascii="Wingdings" w:hAnsi="Wingdings" w:hint="default"/>
+        <w:sz w:val="20"/>
+      </w:rPr>
+    </w:lvl>
+    <w:lvl w:ilvl="3" w:tentative="1">
+      <w:start w:val="1"/>
+      <w:numFmt w:val="bullet"/>
+      <w:lvlText w:val=""/>
+      <w:lvlJc w:val="left"/>
       <w:pPr>
         <w:tabs>
           <w:tab w:val="num" w:pos="2880"/>
         </w:tabs>
-        <w:ind w:hanging="360" w:left="2880"/>
-      </w:pPr>
-      <w:rPr>
-        <w:rFonts w:hint="default" w:ascii="Wingdings" w:hAnsi="Wingdings"/>
-        <w:sz w:val="20"/>
-      </w:rPr>
-      <w:start w:val="1"/>
-    </w:lvl>
-    <w:lvl w:ilvl="4" w:tentative="true">
-      <w:lvlJc w:val="left"/>
-      <w:lvlText w:val=""/>
-      <w:numFmt w:val="bullet"/>
+        <w:ind w:left="2880" w:hanging="360"/>
+      </w:pPr>
+      <w:rPr>
+        <w:rFonts w:ascii="Wingdings" w:hAnsi="Wingdings" w:hint="default"/>
+        <w:sz w:val="20"/>
+      </w:rPr>
+    </w:lvl>
+    <w:lvl w:ilvl="4" w:tentative="1">
+      <w:start w:val="1"/>
+      <w:numFmt w:val="bullet"/>
+      <w:lvlText w:val=""/>
+      <w:lvlJc w:val="left"/>
       <w:pPr>
         <w:tabs>
           <w:tab w:val="num" w:pos="3600"/>
         </w:tabs>
-        <w:ind w:hanging="360" w:left="3600"/>
-      </w:pPr>
-      <w:rPr>
-        <w:rFonts w:hint="default" w:ascii="Wingdings" w:hAnsi="Wingdings"/>
-        <w:sz w:val="20"/>
-      </w:rPr>
-      <w:start w:val="1"/>
-    </w:lvl>
-    <w:lvl w:ilvl="5" w:tentative="true">
-      <w:lvlJc w:val="left"/>
-      <w:lvlText w:val=""/>
-      <w:numFmt w:val="bullet"/>
+        <w:ind w:left="3600" w:hanging="360"/>
+      </w:pPr>
+      <w:rPr>
+        <w:rFonts w:ascii="Wingdings" w:hAnsi="Wingdings" w:hint="default"/>
+        <w:sz w:val="20"/>
+      </w:rPr>
+    </w:lvl>
+    <w:lvl w:ilvl="5" w:tentative="1">
+      <w:start w:val="1"/>
+      <w:numFmt w:val="bullet"/>
+      <w:lvlText w:val=""/>
+      <w:lvlJc w:val="left"/>
       <w:pPr>
         <w:tabs>
           <w:tab w:val="num" w:pos="4320"/>
         </w:tabs>
-        <w:ind w:hanging="360" w:left="4320"/>
-      </w:pPr>
-      <w:rPr>
-        <w:rFonts w:hint="default" w:ascii="Wingdings" w:hAnsi="Wingdings"/>
-        <w:sz w:val="20"/>
-      </w:rPr>
-      <w:start w:val="1"/>
-    </w:lvl>
-    <w:lvl w:ilvl="6" w:tentative="true">
-      <w:lvlJc w:val="left"/>
-      <w:lvlText w:val=""/>
-      <w:numFmt w:val="bullet"/>
+        <w:ind w:left="4320" w:hanging="360"/>
+      </w:pPr>
+      <w:rPr>
+        <w:rFonts w:ascii="Wingdings" w:hAnsi="Wingdings" w:hint="default"/>
+        <w:sz w:val="20"/>
+      </w:rPr>
+    </w:lvl>
+    <w:lvl w:ilvl="6" w:tentative="1">
+      <w:start w:val="1"/>
+      <w:numFmt w:val="bullet"/>
+      <w:lvlText w:val=""/>
+      <w:lvlJc w:val="left"/>
       <w:pPr>
         <w:tabs>
           <w:tab w:val="num" w:pos="5040"/>
         </w:tabs>
-        <w:ind w:hanging="360" w:left="5040"/>
-      </w:pPr>
-      <w:rPr>
-        <w:rFonts w:hint="default" w:ascii="Wingdings" w:hAnsi="Wingdings"/>
-        <w:sz w:val="20"/>
-      </w:rPr>
-      <w:start w:val="1"/>
-    </w:lvl>
-    <w:lvl w:ilvl="7" w:tentative="true">
-      <w:lvlJc w:val="left"/>
-      <w:lvlText w:val=""/>
-      <w:numFmt w:val="bullet"/>
+        <w:ind w:left="5040" w:hanging="360"/>
+      </w:pPr>
+      <w:rPr>
+        <w:rFonts w:ascii="Wingdings" w:hAnsi="Wingdings" w:hint="default"/>
+        <w:sz w:val="20"/>
+      </w:rPr>
+    </w:lvl>
+    <w:lvl w:ilvl="7" w:tentative="1">
+      <w:start w:val="1"/>
+      <w:numFmt w:val="bullet"/>
+      <w:lvlText w:val=""/>
+      <w:lvlJc w:val="left"/>
       <w:pPr>
         <w:tabs>
           <w:tab w:val="num" w:pos="5760"/>
         </w:tabs>
-        <w:ind w:hanging="360" w:left="5760"/>
-      </w:pPr>
-      <w:rPr>
-        <w:rFonts w:hint="default" w:ascii="Wingdings" w:hAnsi="Wingdings"/>
-        <w:sz w:val="20"/>
-      </w:rPr>
-      <w:start w:val="1"/>
-    </w:lvl>
-    <w:lvl w:ilvl="8" w:tentative="true">
-      <w:lvlJc w:val="left"/>
-      <w:lvlText w:val=""/>
-      <w:numFmt w:val="bullet"/>
+        <w:ind w:left="5760" w:hanging="360"/>
+      </w:pPr>
+      <w:rPr>
+        <w:rFonts w:ascii="Wingdings" w:hAnsi="Wingdings" w:hint="default"/>
+        <w:sz w:val="20"/>
+      </w:rPr>
+    </w:lvl>
+    <w:lvl w:ilvl="8" w:tentative="1">
+      <w:start w:val="1"/>
+      <w:numFmt w:val="bullet"/>
+      <w:lvlText w:val=""/>
+      <w:lvlJc w:val="left"/>
       <w:pPr>
         <w:tabs>
           <w:tab w:val="num" w:pos="6480"/>
         </w:tabs>
-        <w:ind w:hanging="360" w:left="6480"/>
-      </w:pPr>
-      <w:rPr>
-        <w:rFonts w:hint="default" w:ascii="Wingdings" w:hAnsi="Wingdings"/>
-        <w:sz w:val="20"/>
-      </w:rPr>
-      <w:start w:val="1"/>
+        <w:ind w:left="6480" w:hanging="360"/>
+      </w:pPr>
+      <w:rPr>
+        <w:rFonts w:ascii="Wingdings" w:hAnsi="Wingdings" w:hint="default"/>
+        <w:sz w:val="20"/>
+      </w:rPr>
     </w:lvl>
   </w:abstractNum>
   <w:abstractNum w:abstractNumId="4">
+    <w:nsid w:val="41D14221"/>
     <w:multiLevelType w:val="multilevel"/>
+    <w:tmpl w:val="65667A40"/>
     <w:lvl w:ilvl="0">
-      <w:lvlJc w:val="left"/>
+      <w:start w:val="1"/>
+      <w:numFmt w:val="bullet"/>
       <w:lvlText w:val=""/>
-      <w:numFmt w:val="bullet"/>
+      <w:lvlJc w:val="left"/>
       <w:pPr>
         <w:tabs>
           <w:tab w:val="num" w:pos="720"/>
         </w:tabs>
-        <w:ind w:hanging="360" w:left="720"/>
-      </w:pPr>
-      <w:rPr>
-        <w:rFonts w:hint="default" w:ascii="Symbol" w:hAnsi="Symbol"/>
-        <w:sz w:val="20"/>
-      </w:rPr>
-      <w:start w:val="1"/>
-    </w:lvl>
-    <w:lvl w:ilvl="1" w:tentative="true">
-      <w:lvlJc w:val="left"/>
+        <w:ind w:left="720" w:hanging="360"/>
+      </w:pPr>
+      <w:rPr>
+        <w:rFonts w:ascii="Symbol" w:hAnsi="Symbol" w:hint="default"/>
+        <w:sz w:val="20"/>
+      </w:rPr>
+    </w:lvl>
+    <w:lvl w:ilvl="1" w:tentative="1">
+      <w:start w:val="1"/>
+      <w:numFmt w:val="bullet"/>
       <w:lvlText w:val="o"/>
-      <w:numFmt w:val="bullet"/>
+      <w:lvlJc w:val="left"/>
       <w:pPr>
         <w:tabs>
           <w:tab w:val="num" w:pos="1440"/>
         </w:tabs>
-        <w:ind w:hanging="360" w:left="1440"/>
-      </w:pPr>
-      <w:rPr>
-        <w:rFonts w:hint="default" w:ascii="Courier New" w:hAnsi="Courier New"/>
-        <w:sz w:val="20"/>
-      </w:rPr>
-      <w:start w:val="1"/>
-    </w:lvl>
-    <w:lvl w:ilvl="2" w:tentative="true">
-      <w:lvlJc w:val="left"/>
-      <w:lvlText w:val=""/>
-      <w:numFmt w:val="bullet"/>
+        <w:ind w:left="1440" w:hanging="360"/>
+      </w:pPr>
+      <w:rPr>
+        <w:rFonts w:ascii="Courier New" w:hAnsi="Courier New" w:hint="default"/>
+        <w:sz w:val="20"/>
+      </w:rPr>
+    </w:lvl>
+    <w:lvl w:ilvl="2" w:tentative="1">
+      <w:start w:val="1"/>
+      <w:numFmt w:val="bullet"/>
+      <w:lvlText w:val=""/>
+      <w:lvlJc w:val="left"/>
       <w:pPr>
         <w:tabs>
           <w:tab w:val="num" w:pos="2160"/>
         </w:tabs>
-        <w:ind w:hanging="360" w:left="2160"/>
-      </w:pPr>
-      <w:rPr>
-        <w:rFonts w:hint="default" w:ascii="Wingdings" w:hAnsi="Wingdings"/>
-        <w:sz w:val="20"/>
-      </w:rPr>
-      <w:start w:val="1"/>
-    </w:lvl>
-    <w:lvl w:ilvl="3" w:tentative="true">
-      <w:lvlJc w:val="left"/>
-      <w:lvlText w:val=""/>
-      <w:numFmt w:val="bullet"/>
+        <w:ind w:left="2160" w:hanging="360"/>
+      </w:pPr>
+      <w:rPr>
+        <w:rFonts w:ascii="Wingdings" w:hAnsi="Wingdings" w:hint="default"/>
+        <w:sz w:val="20"/>
+      </w:rPr>
+    </w:lvl>
+    <w:lvl w:ilvl="3" w:tentative="1">
+      <w:start w:val="1"/>
+      <w:numFmt w:val="bullet"/>
+      <w:lvlText w:val=""/>
+      <w:lvlJc w:val="left"/>
       <w:pPr>
         <w:tabs>
           <w:tab w:val="num" w:pos="2880"/>
         </w:tabs>
-        <w:ind w:hanging="360" w:left="2880"/>
-      </w:pPr>
-      <w:rPr>
-        <w:rFonts w:hint="default" w:ascii="Wingdings" w:hAnsi="Wingdings"/>
-        <w:sz w:val="20"/>
-      </w:rPr>
-      <w:start w:val="1"/>
-    </w:lvl>
-    <w:lvl w:ilvl="4" w:tentative="true">
-      <w:lvlJc w:val="left"/>
-      <w:lvlText w:val=""/>
-      <w:numFmt w:val="bullet"/>
+        <w:ind w:left="2880" w:hanging="360"/>
+      </w:pPr>
+      <w:rPr>
+        <w:rFonts w:ascii="Wingdings" w:hAnsi="Wingdings" w:hint="default"/>
+        <w:sz w:val="20"/>
+      </w:rPr>
+    </w:lvl>
+    <w:lvl w:ilvl="4" w:tentative="1">
+      <w:start w:val="1"/>
+      <w:numFmt w:val="bullet"/>
+      <w:lvlText w:val=""/>
+      <w:lvlJc w:val="left"/>
       <w:pPr>
         <w:tabs>
           <w:tab w:val="num" w:pos="3600"/>
         </w:tabs>
-        <w:ind w:hanging="360" w:left="3600"/>
-      </w:pPr>
-      <w:rPr>
-        <w:rFonts w:hint="default" w:ascii="Wingdings" w:hAnsi="Wingdings"/>
-        <w:sz w:val="20"/>
-      </w:rPr>
-      <w:start w:val="1"/>
-    </w:lvl>
-    <w:lvl w:ilvl="5" w:tentative="true">
-      <w:lvlJc w:val="left"/>
-      <w:lvlText w:val=""/>
-      <w:numFmt w:val="bullet"/>
+        <w:ind w:left="3600" w:hanging="360"/>
+      </w:pPr>
+      <w:rPr>
+        <w:rFonts w:ascii="Wingdings" w:hAnsi="Wingdings" w:hint="default"/>
+        <w:sz w:val="20"/>
+      </w:rPr>
+    </w:lvl>
+    <w:lvl w:ilvl="5" w:tentative="1">
+      <w:start w:val="1"/>
+      <w:numFmt w:val="bullet"/>
+      <w:lvlText w:val=""/>
+      <w:lvlJc w:val="left"/>
       <w:pPr>
         <w:tabs>
           <w:tab w:val="num" w:pos="4320"/>
         </w:tabs>
-        <w:ind w:hanging="360" w:left="4320"/>
-      </w:pPr>
-      <w:rPr>
-        <w:rFonts w:hint="default" w:ascii="Wingdings" w:hAnsi="Wingdings"/>
-        <w:sz w:val="20"/>
-      </w:rPr>
-      <w:start w:val="1"/>
-    </w:lvl>
-    <w:lvl w:ilvl="6" w:tentative="true">
-      <w:lvlJc w:val="left"/>
-      <w:lvlText w:val=""/>
-      <w:numFmt w:val="bullet"/>
+        <w:ind w:left="4320" w:hanging="360"/>
+      </w:pPr>
+      <w:rPr>
+        <w:rFonts w:ascii="Wingdings" w:hAnsi="Wingdings" w:hint="default"/>
+        <w:sz w:val="20"/>
+      </w:rPr>
+    </w:lvl>
+    <w:lvl w:ilvl="6" w:tentative="1">
+      <w:start w:val="1"/>
+      <w:numFmt w:val="bullet"/>
+      <w:lvlText w:val=""/>
+      <w:lvlJc w:val="left"/>
       <w:pPr>
         <w:tabs>
           <w:tab w:val="num" w:pos="5040"/>
         </w:tabs>
-        <w:ind w:hanging="360" w:left="5040"/>
-      </w:pPr>
-      <w:rPr>
-        <w:rFonts w:hint="default" w:ascii="Wingdings" w:hAnsi="Wingdings"/>
-        <w:sz w:val="20"/>
-      </w:rPr>
-      <w:start w:val="1"/>
-    </w:lvl>
-    <w:lvl w:ilvl="7" w:tentative="true">
-      <w:lvlJc w:val="left"/>
-      <w:lvlText w:val=""/>
-      <w:numFmt w:val="bullet"/>
+        <w:ind w:left="5040" w:hanging="360"/>
+      </w:pPr>
+      <w:rPr>
+        <w:rFonts w:ascii="Wingdings" w:hAnsi="Wingdings" w:hint="default"/>
+        <w:sz w:val="20"/>
+      </w:rPr>
+    </w:lvl>
+    <w:lvl w:ilvl="7" w:tentative="1">
+      <w:start w:val="1"/>
+      <w:numFmt w:val="bullet"/>
+      <w:lvlText w:val=""/>
+      <w:lvlJc w:val="left"/>
       <w:pPr>
         <w:tabs>
           <w:tab w:val="num" w:pos="5760"/>
         </w:tabs>
-        <w:ind w:hanging="360" w:left="5760"/>
-      </w:pPr>
-      <w:rPr>
-        <w:rFonts w:hint="default" w:ascii="Wingdings" w:hAnsi="Wingdings"/>
-        <w:sz w:val="20"/>
-      </w:rPr>
-      <w:start w:val="1"/>
-    </w:lvl>
-    <w:lvl w:ilvl="8" w:tentative="true">
-      <w:lvlJc w:val="left"/>
-      <w:lvlText w:val=""/>
-      <w:numFmt w:val="bullet"/>
+        <w:ind w:left="5760" w:hanging="360"/>
+      </w:pPr>
+      <w:rPr>
+        <w:rFonts w:ascii="Wingdings" w:hAnsi="Wingdings" w:hint="default"/>
+        <w:sz w:val="20"/>
+      </w:rPr>
+    </w:lvl>
+    <w:lvl w:ilvl="8" w:tentative="1">
+      <w:start w:val="1"/>
+      <w:numFmt w:val="bullet"/>
+      <w:lvlText w:val=""/>
+      <w:lvlJc w:val="left"/>
       <w:pPr>
         <w:tabs>
           <w:tab w:val="num" w:pos="6480"/>
         </w:tabs>
-        <w:ind w:hanging="360" w:left="6480"/>
-      </w:pPr>
-      <w:rPr>
-        <w:rFonts w:hint="default" w:ascii="Wingdings" w:hAnsi="Wingdings"/>
-        <w:sz w:val="20"/>
-      </w:rPr>
-      <w:start w:val="1"/>
+        <w:ind w:left="6480" w:hanging="360"/>
+      </w:pPr>
+      <w:rPr>
+        <w:rFonts w:ascii="Wingdings" w:hAnsi="Wingdings" w:hint="default"/>
+        <w:sz w:val="20"/>
+      </w:rPr>
     </w:lvl>
   </w:abstractNum>
   <w:abstractNum w:abstractNumId="5">
+    <w:nsid w:val="62FE6411"/>
     <w:multiLevelType w:val="multilevel"/>
+    <w:tmpl w:val="6E5E6EE8"/>
     <w:lvl w:ilvl="0">
-      <w:lvlJc w:val="left"/>
+      <w:start w:val="1"/>
+      <w:numFmt w:val="bullet"/>
       <w:lvlText w:val=""/>
-      <w:numFmt w:val="bullet"/>
+      <w:lvlJc w:val="left"/>
       <w:pPr>
         <w:tabs>
           <w:tab w:val="num" w:pos="720"/>
         </w:tabs>
-        <w:ind w:hanging="360" w:left="720"/>
-      </w:pPr>
-      <w:rPr>
-        <w:rFonts w:hint="default" w:ascii="Symbol" w:hAnsi="Symbol"/>
-        <w:sz w:val="20"/>
-      </w:rPr>
-      <w:start w:val="1"/>
-    </w:lvl>
-    <w:lvl w:ilvl="1" w:tentative="true">
-      <w:lvlJc w:val="left"/>
+        <w:ind w:left="720" w:hanging="360"/>
+      </w:pPr>
+      <w:rPr>
+        <w:rFonts w:ascii="Symbol" w:hAnsi="Symbol" w:hint="default"/>
+        <w:sz w:val="20"/>
+      </w:rPr>
+    </w:lvl>
+    <w:lvl w:ilvl="1" w:tentative="1">
+      <w:start w:val="1"/>
+      <w:numFmt w:val="bullet"/>
       <w:lvlText w:val="o"/>
-      <w:numFmt w:val="bullet"/>
+      <w:lvlJc w:val="left"/>
       <w:pPr>
         <w:tabs>
           <w:tab w:val="num" w:pos="1440"/>
         </w:tabs>
-        <w:ind w:hanging="360" w:left="1440"/>
-      </w:pPr>
-      <w:rPr>
-        <w:rFonts w:hint="default" w:ascii="Courier New" w:hAnsi="Courier New"/>
-        <w:sz w:val="20"/>
-      </w:rPr>
-      <w:start w:val="1"/>
-    </w:lvl>
-    <w:lvl w:ilvl="2" w:tentative="true">
-      <w:lvlJc w:val="left"/>
-      <w:lvlText w:val=""/>
-      <w:numFmt w:val="bullet"/>
+        <w:ind w:left="1440" w:hanging="360"/>
+      </w:pPr>
+      <w:rPr>
+        <w:rFonts w:ascii="Courier New" w:hAnsi="Courier New" w:hint="default"/>
+        <w:sz w:val="20"/>
+      </w:rPr>
+    </w:lvl>
+    <w:lvl w:ilvl="2" w:tentative="1">
+      <w:start w:val="1"/>
+      <w:numFmt w:val="bullet"/>
+      <w:lvlText w:val=""/>
+      <w:lvlJc w:val="left"/>
       <w:pPr>
         <w:tabs>
           <w:tab w:val="num" w:pos="2160"/>
         </w:tabs>
-        <w:ind w:hanging="360" w:left="2160"/>
-      </w:pPr>
-      <w:rPr>
-        <w:rFonts w:hint="default" w:ascii="Wingdings" w:hAnsi="Wingdings"/>
-        <w:sz w:val="20"/>
-      </w:rPr>
-      <w:start w:val="1"/>
-    </w:lvl>
-    <w:lvl w:ilvl="3" w:tentative="true">
-      <w:lvlJc w:val="left"/>
-      <w:lvlText w:val=""/>
-      <w:numFmt w:val="bullet"/>
+        <w:ind w:left="2160" w:hanging="360"/>
+      </w:pPr>
+      <w:rPr>
+        <w:rFonts w:ascii="Wingdings" w:hAnsi="Wingdings" w:hint="default"/>
+        <w:sz w:val="20"/>
+      </w:rPr>
+    </w:lvl>
+    <w:lvl w:ilvl="3" w:tentative="1">
+      <w:start w:val="1"/>
+      <w:numFmt w:val="bullet"/>
+      <w:lvlText w:val=""/>
+      <w:lvlJc w:val="left"/>
       <w:pPr>
         <w:tabs>
           <w:tab w:val="num" w:pos="2880"/>
         </w:tabs>
-        <w:ind w:hanging="360" w:left="2880"/>
-      </w:pPr>
-      <w:rPr>
-        <w:rFonts w:hint="default" w:ascii="Wingdings" w:hAnsi="Wingdings"/>
-        <w:sz w:val="20"/>
-      </w:rPr>
-      <w:start w:val="1"/>
-    </w:lvl>
-    <w:lvl w:ilvl="4" w:tentative="true">
-      <w:lvlJc w:val="left"/>
-      <w:lvlText w:val=""/>
-      <w:numFmt w:val="bullet"/>
+        <w:ind w:left="2880" w:hanging="360"/>
+      </w:pPr>
+      <w:rPr>
+        <w:rFonts w:ascii="Wingdings" w:hAnsi="Wingdings" w:hint="default"/>
+        <w:sz w:val="20"/>
+      </w:rPr>
+    </w:lvl>
+    <w:lvl w:ilvl="4" w:tentative="1">
+      <w:start w:val="1"/>
+      <w:numFmt w:val="bullet"/>
+      <w:lvlText w:val=""/>
+      <w:lvlJc w:val="left"/>
       <w:pPr>
         <w:tabs>
           <w:tab w:val="num" w:pos="3600"/>
         </w:tabs>
-        <w:ind w:hanging="360" w:left="3600"/>
-      </w:pPr>
-      <w:rPr>
-        <w:rFonts w:hint="default" w:ascii="Wingdings" w:hAnsi="Wingdings"/>
-        <w:sz w:val="20"/>
-      </w:rPr>
-      <w:start w:val="1"/>
-    </w:lvl>
-    <w:lvl w:ilvl="5" w:tentative="true">
-      <w:lvlJc w:val="left"/>
-      <w:lvlText w:val=""/>
-      <w:numFmt w:val="bullet"/>
+        <w:ind w:left="3600" w:hanging="360"/>
+      </w:pPr>
+      <w:rPr>
+        <w:rFonts w:ascii="Wingdings" w:hAnsi="Wingdings" w:hint="default"/>
+        <w:sz w:val="20"/>
+      </w:rPr>
+    </w:lvl>
+    <w:lvl w:ilvl="5" w:tentative="1">
+      <w:start w:val="1"/>
+      <w:numFmt w:val="bullet"/>
+      <w:lvlText w:val=""/>
+      <w:lvlJc w:val="left"/>
       <w:pPr>
         <w:tabs>
           <w:tab w:val="num" w:pos="4320"/>
         </w:tabs>
-        <w:ind w:hanging="360" w:left="4320"/>
-      </w:pPr>
-      <w:rPr>
-        <w:rFonts w:hint="default" w:ascii="Wingdings" w:hAnsi="Wingdings"/>
-        <w:sz w:val="20"/>
-      </w:rPr>
-      <w:start w:val="1"/>
-    </w:lvl>
-    <w:lvl w:ilvl="6" w:tentative="true">
-      <w:lvlJc w:val="left"/>
-      <w:lvlText w:val=""/>
-      <w:numFmt w:val="bullet"/>
+        <w:ind w:left="4320" w:hanging="360"/>
+      </w:pPr>
+      <w:rPr>
+        <w:rFonts w:ascii="Wingdings" w:hAnsi="Wingdings" w:hint="default"/>
+        <w:sz w:val="20"/>
+      </w:rPr>
+    </w:lvl>
+    <w:lvl w:ilvl="6" w:tentative="1">
+      <w:start w:val="1"/>
+      <w:numFmt w:val="bullet"/>
+      <w:lvlText w:val=""/>
+      <w:lvlJc w:val="left"/>
       <w:pPr>
         <w:tabs>
           <w:tab w:val="num" w:pos="5040"/>
         </w:tabs>
-        <w:ind w:hanging="360" w:left="5040"/>
-      </w:pPr>
-      <w:rPr>
-        <w:rFonts w:hint="default" w:ascii="Wingdings" w:hAnsi="Wingdings"/>
-        <w:sz w:val="20"/>
-      </w:rPr>
-      <w:start w:val="1"/>
-    </w:lvl>
-    <w:lvl w:ilvl="7" w:tentative="true">
-      <w:lvlJc w:val="left"/>
-      <w:lvlText w:val=""/>
-      <w:numFmt w:val="bullet"/>
+        <w:ind w:left="5040" w:hanging="360"/>
+      </w:pPr>
+      <w:rPr>
+        <w:rFonts w:ascii="Wingdings" w:hAnsi="Wingdings" w:hint="default"/>
+        <w:sz w:val="20"/>
+      </w:rPr>
+    </w:lvl>
+    <w:lvl w:ilvl="7" w:tentative="1">
+      <w:start w:val="1"/>
+      <w:numFmt w:val="bullet"/>
+      <w:lvlText w:val=""/>
+      <w:lvlJc w:val="left"/>
       <w:pPr>
         <w:tabs>
           <w:tab w:val="num" w:pos="5760"/>
         </w:tabs>
-        <w:ind w:hanging="360" w:left="5760"/>
-      </w:pPr>
-      <w:rPr>
-        <w:rFonts w:hint="default" w:ascii="Wingdings" w:hAnsi="Wingdings"/>
-        <w:sz w:val="20"/>
-      </w:rPr>
-      <w:start w:val="1"/>
-    </w:lvl>
-    <w:lvl w:ilvl="8" w:tentative="true">
-      <w:lvlJc w:val="left"/>
-      <w:lvlText w:val=""/>
-      <w:numFmt w:val="bullet"/>
+        <w:ind w:left="5760" w:hanging="360"/>
+      </w:pPr>
+      <w:rPr>
+        <w:rFonts w:ascii="Wingdings" w:hAnsi="Wingdings" w:hint="default"/>
+        <w:sz w:val="20"/>
+      </w:rPr>
+    </w:lvl>
+    <w:lvl w:ilvl="8" w:tentative="1">
+      <w:start w:val="1"/>
+      <w:numFmt w:val="bullet"/>
+      <w:lvlText w:val=""/>
+      <w:lvlJc w:val="left"/>
       <w:pPr>
         <w:tabs>
           <w:tab w:val="num" w:pos="6480"/>
         </w:tabs>
-        <w:ind w:hanging="360" w:left="6480"/>
-      </w:pPr>
-      <w:rPr>
-        <w:rFonts w:hint="default" w:ascii="Wingdings" w:hAnsi="Wingdings"/>
-        <w:sz w:val="20"/>
-      </w:rPr>
-      <w:start w:val="1"/>
+        <w:ind w:left="6480" w:hanging="360"/>
+      </w:pPr>
+      <w:rPr>
+        <w:rFonts w:ascii="Wingdings" w:hAnsi="Wingdings" w:hint="default"/>
+        <w:sz w:val="20"/>
+      </w:rPr>
     </w:lvl>
   </w:abstractNum>
   <w:abstractNum w:abstractNumId="6">
+    <w:nsid w:val="6703394C"/>
     <w:multiLevelType w:val="multilevel"/>
+    <w:tmpl w:val="A78E5C24"/>
     <w:lvl w:ilvl="0">
-      <w:lvlJc w:val="left"/>
+      <w:start w:val="1"/>
+      <w:numFmt w:val="bullet"/>
       <w:lvlText w:val=""/>
-      <w:numFmt w:val="bullet"/>
+      <w:lvlJc w:val="left"/>
       <w:pPr>
         <w:tabs>
           <w:tab w:val="num" w:pos="720"/>
         </w:tabs>
-        <w:ind w:hanging="360" w:left="720"/>
-      </w:pPr>
-      <w:rPr>
-        <w:rFonts w:hint="default" w:ascii="Symbol" w:hAnsi="Symbol"/>
-        <w:sz w:val="20"/>
-      </w:rPr>
-      <w:start w:val="1"/>
-    </w:lvl>
-    <w:lvl w:ilvl="1" w:tentative="true">
-      <w:lvlJc w:val="left"/>
+        <w:ind w:left="720" w:hanging="360"/>
+      </w:pPr>
+      <w:rPr>
+        <w:rFonts w:ascii="Symbol" w:hAnsi="Symbol" w:hint="default"/>
+        <w:sz w:val="20"/>
+      </w:rPr>
+    </w:lvl>
+    <w:lvl w:ilvl="1" w:tentative="1">
+      <w:start w:val="1"/>
+      <w:numFmt w:val="bullet"/>
       <w:lvlText w:val="o"/>
-      <w:numFmt w:val="bullet"/>
+      <w:lvlJc w:val="left"/>
       <w:pPr>
         <w:tabs>
           <w:tab w:val="num" w:pos="1440"/>
         </w:tabs>
-        <w:ind w:hanging="360" w:left="1440"/>
-      </w:pPr>
-      <w:rPr>
-        <w:rFonts w:hint="default" w:ascii="Courier New" w:hAnsi="Courier New"/>
-        <w:sz w:val="20"/>
-      </w:rPr>
-      <w:start w:val="1"/>
-    </w:lvl>
-    <w:lvl w:ilvl="2" w:tentative="true">
-      <w:lvlJc w:val="left"/>
-      <w:lvlText w:val=""/>
-      <w:numFmt w:val="bullet"/>
+        <w:ind w:left="1440" w:hanging="360"/>
+      </w:pPr>
+      <w:rPr>
+        <w:rFonts w:ascii="Courier New" w:hAnsi="Courier New" w:hint="default"/>
+        <w:sz w:val="20"/>
+      </w:rPr>
+    </w:lvl>
+    <w:lvl w:ilvl="2" w:tentative="1">
+      <w:start w:val="1"/>
+      <w:numFmt w:val="bullet"/>
+      <w:lvlText w:val=""/>
+      <w:lvlJc w:val="left"/>
       <w:pPr>
         <w:tabs>
           <w:tab w:val="num" w:pos="2160"/>
         </w:tabs>
-        <w:ind w:hanging="360" w:left="2160"/>
-      </w:pPr>
-      <w:rPr>
-        <w:rFonts w:hint="default" w:ascii="Wingdings" w:hAnsi="Wingdings"/>
-        <w:sz w:val="20"/>
-      </w:rPr>
-      <w:start w:val="1"/>
-    </w:lvl>
-    <w:lvl w:ilvl="3" w:tentative="true">
-      <w:lvlJc w:val="left"/>
-      <w:lvlText w:val=""/>
-      <w:numFmt w:val="bullet"/>
+        <w:ind w:left="2160" w:hanging="360"/>
+      </w:pPr>
+      <w:rPr>
+        <w:rFonts w:ascii="Wingdings" w:hAnsi="Wingdings" w:hint="default"/>
+        <w:sz w:val="20"/>
+      </w:rPr>
+    </w:lvl>
+    <w:lvl w:ilvl="3" w:tentative="1">
+      <w:start w:val="1"/>
+      <w:numFmt w:val="bullet"/>
+      <w:lvlText w:val=""/>
+      <w:lvlJc w:val="left"/>
       <w:pPr>
         <w:tabs>
           <w:tab w:val="num" w:pos="2880"/>
         </w:tabs>
-        <w:ind w:hanging="360" w:left="2880"/>
-      </w:pPr>
-      <w:rPr>
-        <w:rFonts w:hint="default" w:ascii="Wingdings" w:hAnsi="Wingdings"/>
-        <w:sz w:val="20"/>
-      </w:rPr>
-      <w:start w:val="1"/>
-    </w:lvl>
-    <w:lvl w:ilvl="4" w:tentative="true">
-      <w:lvlJc w:val="left"/>
-      <w:lvlText w:val=""/>
-      <w:numFmt w:val="bullet"/>
+        <w:ind w:left="2880" w:hanging="360"/>
+      </w:pPr>
+      <w:rPr>
+        <w:rFonts w:ascii="Wingdings" w:hAnsi="Wingdings" w:hint="default"/>
+        <w:sz w:val="20"/>
+      </w:rPr>
+    </w:lvl>
+    <w:lvl w:ilvl="4" w:tentative="1">
+      <w:start w:val="1"/>
+      <w:numFmt w:val="bullet"/>
+      <w:lvlText w:val=""/>
+      <w:lvlJc w:val="left"/>
       <w:pPr>
         <w:tabs>
           <w:tab w:val="num" w:pos="3600"/>
         </w:tabs>
-        <w:ind w:hanging="360" w:left="3600"/>
-      </w:pPr>
-      <w:rPr>
-        <w:rFonts w:hint="default" w:ascii="Wingdings" w:hAnsi="Wingdings"/>
-        <w:sz w:val="20"/>
-      </w:rPr>
-      <w:start w:val="1"/>
-    </w:lvl>
-    <w:lvl w:ilvl="5" w:tentative="true">
-      <w:lvlJc w:val="left"/>
-      <w:lvlText w:val=""/>
-      <w:numFmt w:val="bullet"/>
+        <w:ind w:left="3600" w:hanging="360"/>
+      </w:pPr>
+      <w:rPr>
+        <w:rFonts w:ascii="Wingdings" w:hAnsi="Wingdings" w:hint="default"/>
+        <w:sz w:val="20"/>
+      </w:rPr>
+    </w:lvl>
+    <w:lvl w:ilvl="5" w:tentative="1">
+      <w:start w:val="1"/>
+      <w:numFmt w:val="bullet"/>
+      <w:lvlText w:val=""/>
+      <w:lvlJc w:val="left"/>
       <w:pPr>
         <w:tabs>
           <w:tab w:val="num" w:pos="4320"/>
         </w:tabs>
-        <w:ind w:hanging="360" w:left="4320"/>
-      </w:pPr>
-      <w:rPr>
-        <w:rFonts w:hint="default" w:ascii="Wingdings" w:hAnsi="Wingdings"/>
-        <w:sz w:val="20"/>
-      </w:rPr>
-      <w:start w:val="1"/>
-    </w:lvl>
-    <w:lvl w:ilvl="6" w:tentative="true">
-      <w:lvlJc w:val="left"/>
-      <w:lvlText w:val=""/>
-      <w:numFmt w:val="bullet"/>
+        <w:ind w:left="4320" w:hanging="360"/>
+      </w:pPr>
+      <w:rPr>
+        <w:rFonts w:ascii="Wingdings" w:hAnsi="Wingdings" w:hint="default"/>
+        <w:sz w:val="20"/>
+      </w:rPr>
+    </w:lvl>
+    <w:lvl w:ilvl="6" w:tentative="1">
+      <w:start w:val="1"/>
+      <w:numFmt w:val="bullet"/>
+      <w:lvlText w:val=""/>
+      <w:lvlJc w:val="left"/>
       <w:pPr>
         <w:tabs>
           <w:tab w:val="num" w:pos="5040"/>
         </w:tabs>
-        <w:ind w:hanging="360" w:left="5040"/>
-      </w:pPr>
-      <w:rPr>
-        <w:rFonts w:hint="default" w:ascii="Wingdings" w:hAnsi="Wingdings"/>
-        <w:sz w:val="20"/>
-      </w:rPr>
-      <w:start w:val="1"/>
-    </w:lvl>
-    <w:lvl w:ilvl="7" w:tentative="true">
-      <w:lvlJc w:val="left"/>
-      <w:lvlText w:val=""/>
-      <w:numFmt w:val="bullet"/>
+        <w:ind w:left="5040" w:hanging="360"/>
+      </w:pPr>
+      <w:rPr>
+        <w:rFonts w:ascii="Wingdings" w:hAnsi="Wingdings" w:hint="default"/>
+        <w:sz w:val="20"/>
+      </w:rPr>
+    </w:lvl>
+    <w:lvl w:ilvl="7" w:tentative="1">
+      <w:start w:val="1"/>
+      <w:numFmt w:val="bullet"/>
+      <w:lvlText w:val=""/>
+      <w:lvlJc w:val="left"/>
       <w:pPr>
         <w:tabs>
           <w:tab w:val="num" w:pos="5760"/>
         </w:tabs>
-        <w:ind w:hanging="360" w:left="5760"/>
-      </w:pPr>
-      <w:rPr>
-        <w:rFonts w:hint="default" w:ascii="Wingdings" w:hAnsi="Wingdings"/>
-        <w:sz w:val="20"/>
-      </w:rPr>
-      <w:start w:val="1"/>
-    </w:lvl>
-    <w:lvl w:ilvl="8" w:tentative="true">
-      <w:lvlJc w:val="left"/>
-      <w:lvlText w:val=""/>
-      <w:numFmt w:val="bullet"/>
+        <w:ind w:left="5760" w:hanging="360"/>
+      </w:pPr>
+      <w:rPr>
+        <w:rFonts w:ascii="Wingdings" w:hAnsi="Wingdings" w:hint="default"/>
+        <w:sz w:val="20"/>
+      </w:rPr>
+    </w:lvl>
+    <w:lvl w:ilvl="8" w:tentative="1">
+      <w:start w:val="1"/>
+      <w:numFmt w:val="bullet"/>
+      <w:lvlText w:val=""/>
+      <w:lvlJc w:val="left"/>
       <w:pPr>
         <w:tabs>
           <w:tab w:val="num" w:pos="6480"/>
         </w:tabs>
-        <w:ind w:hanging="360" w:left="6480"/>
-      </w:pPr>
-      <w:rPr>
-        <w:rFonts w:hint="default" w:ascii="Wingdings" w:hAnsi="Wingdings"/>
-        <w:sz w:val="20"/>
-      </w:rPr>
-      <w:start w:val="1"/>
+        <w:ind w:left="6480" w:hanging="360"/>
+      </w:pPr>
+      <w:rPr>
+        <w:rFonts w:ascii="Wingdings" w:hAnsi="Wingdings" w:hint="default"/>
+        <w:sz w:val="20"/>
+      </w:rPr>
     </w:lvl>
   </w:abstractNum>
   <w:abstractNum w:abstractNumId="7">
+    <w:nsid w:val="7B9673F1"/>
     <w:multiLevelType w:val="multilevel"/>
+    <w:tmpl w:val="47A4F510"/>
     <w:lvl w:ilvl="0">
-      <w:lvlJc w:val="left"/>
+      <w:start w:val="1"/>
+      <w:numFmt w:val="bullet"/>
       <w:lvlText w:val=""/>
-      <w:numFmt w:val="bullet"/>
+      <w:lvlJc w:val="left"/>
       <w:pPr>
         <w:tabs>
           <w:tab w:val="num" w:pos="720"/>
         </w:tabs>
-        <w:ind w:hanging="360" w:left="720"/>
-      </w:pPr>
-      <w:rPr>
-        <w:rFonts w:hint="default" w:ascii="Symbol" w:hAnsi="Symbol"/>
-        <w:sz w:val="20"/>
-      </w:rPr>
-      <w:start w:val="1"/>
-    </w:lvl>
-    <w:lvl w:ilvl="1" w:tentative="true">
-      <w:lvlJc w:val="left"/>
+        <w:ind w:left="720" w:hanging="360"/>
+      </w:pPr>
+      <w:rPr>
+        <w:rFonts w:ascii="Symbol" w:hAnsi="Symbol" w:hint="default"/>
+        <w:sz w:val="20"/>
+      </w:rPr>
+    </w:lvl>
+    <w:lvl w:ilvl="1" w:tentative="1">
+      <w:start w:val="1"/>
+      <w:numFmt w:val="bullet"/>
       <w:lvlText w:val="o"/>
-      <w:numFmt w:val="bullet"/>
+      <w:lvlJc w:val="left"/>
       <w:pPr>
         <w:tabs>
           <w:tab w:val="num" w:pos="1440"/>
         </w:tabs>
-        <w:ind w:hanging="360" w:left="1440"/>
-      </w:pPr>
-      <w:rPr>
-        <w:rFonts w:hint="default" w:ascii="Courier New" w:hAnsi="Courier New"/>
-        <w:sz w:val="20"/>
-      </w:rPr>
-      <w:start w:val="1"/>
-    </w:lvl>
-    <w:lvl w:ilvl="2" w:tentative="true">
-      <w:lvlJc w:val="left"/>
-      <w:lvlText w:val=""/>
-      <w:numFmt w:val="bullet"/>
+        <w:ind w:left="1440" w:hanging="360"/>
+      </w:pPr>
+      <w:rPr>
+        <w:rFonts w:ascii="Courier New" w:hAnsi="Courier New" w:hint="default"/>
+        <w:sz w:val="20"/>
+      </w:rPr>
+    </w:lvl>
+    <w:lvl w:ilvl="2" w:tentative="1">
+      <w:start w:val="1"/>
+      <w:numFmt w:val="bullet"/>
+      <w:lvlText w:val=""/>
+      <w:lvlJc w:val="left"/>
       <w:pPr>
         <w:tabs>
           <w:tab w:val="num" w:pos="2160"/>
         </w:tabs>
-        <w:ind w:hanging="360" w:left="2160"/>
-      </w:pPr>
-      <w:rPr>
-        <w:rFonts w:hint="default" w:ascii="Wingdings" w:hAnsi="Wingdings"/>
-        <w:sz w:val="20"/>
-      </w:rPr>
-      <w:start w:val="1"/>
-    </w:lvl>
-    <w:lvl w:ilvl="3" w:tentative="true">
-      <w:lvlJc w:val="left"/>
-      <w:lvlText w:val=""/>
-      <w:numFmt w:val="bullet"/>
+        <w:ind w:left="2160" w:hanging="360"/>
+      </w:pPr>
+      <w:rPr>
+        <w:rFonts w:ascii="Wingdings" w:hAnsi="Wingdings" w:hint="default"/>
+        <w:sz w:val="20"/>
+      </w:rPr>
+    </w:lvl>
+    <w:lvl w:ilvl="3" w:tentative="1">
+      <w:start w:val="1"/>
+      <w:numFmt w:val="bullet"/>
+      <w:lvlText w:val=""/>
+      <w:lvlJc w:val="left"/>
       <w:pPr>
         <w:tabs>
           <w:tab w:val="num" w:pos="2880"/>
         </w:tabs>
-        <w:ind w:hanging="360" w:left="2880"/>
-      </w:pPr>
-      <w:rPr>
-        <w:rFonts w:hint="default" w:ascii="Wingdings" w:hAnsi="Wingdings"/>
-        <w:sz w:val="20"/>
-      </w:rPr>
-      <w:start w:val="1"/>
-    </w:lvl>
-    <w:lvl w:ilvl="4" w:tentative="true">
-      <w:lvlJc w:val="left"/>
-      <w:lvlText w:val=""/>
-      <w:numFmt w:val="bullet"/>
+        <w:ind w:left="2880" w:hanging="360"/>
+      </w:pPr>
+      <w:rPr>
+        <w:rFonts w:ascii="Wingdings" w:hAnsi="Wingdings" w:hint="default"/>
+        <w:sz w:val="20"/>
+      </w:rPr>
+    </w:lvl>
+    <w:lvl w:ilvl="4" w:tentative="1">
+      <w:start w:val="1"/>
+      <w:numFmt w:val="bullet"/>
+      <w:lvlText w:val=""/>
+      <w:lvlJc w:val="left"/>
       <w:pPr>
         <w:tabs>
           <w:tab w:val="num" w:pos="3600"/>
         </w:tabs>
-        <w:ind w:hanging="360" w:left="3600"/>
-      </w:pPr>
-      <w:rPr>
-        <w:rFonts w:hint="default" w:ascii="Wingdings" w:hAnsi="Wingdings"/>
-        <w:sz w:val="20"/>
-      </w:rPr>
-      <w:start w:val="1"/>
-    </w:lvl>
-    <w:lvl w:ilvl="5" w:tentative="true">
-      <w:lvlJc w:val="left"/>
-      <w:lvlText w:val=""/>
-      <w:numFmt w:val="bullet"/>
+        <w:ind w:left="3600" w:hanging="360"/>
+      </w:pPr>
+      <w:rPr>
+        <w:rFonts w:ascii="Wingdings" w:hAnsi="Wingdings" w:hint="default"/>
+        <w:sz w:val="20"/>
+      </w:rPr>
+    </w:lvl>
+    <w:lvl w:ilvl="5" w:tentative="1">
+      <w:start w:val="1"/>
+      <w:numFmt w:val="bullet"/>
+      <w:lvlText w:val=""/>
+      <w:lvlJc w:val="left"/>
       <w:pPr>
         <w:tabs>
           <w:tab w:val="num" w:pos="4320"/>
         </w:tabs>
-        <w:ind w:hanging="360" w:left="4320"/>
-      </w:pPr>
-      <w:rPr>
-        <w:rFonts w:hint="default" w:ascii="Wingdings" w:hAnsi="Wingdings"/>
-        <w:sz w:val="20"/>
-      </w:rPr>
-      <w:start w:val="1"/>
-    </w:lvl>
-    <w:lvl w:ilvl="6" w:tentative="true">
-      <w:lvlJc w:val="left"/>
-      <w:lvlText w:val=""/>
-      <w:numFmt w:val="bullet"/>
+        <w:ind w:left="4320" w:hanging="360"/>
+      </w:pPr>
+      <w:rPr>
+        <w:rFonts w:ascii="Wingdings" w:hAnsi="Wingdings" w:hint="default"/>
+        <w:sz w:val="20"/>
+      </w:rPr>
+    </w:lvl>
+    <w:lvl w:ilvl="6" w:tentative="1">
+      <w:start w:val="1"/>
+      <w:numFmt w:val="bullet"/>
+      <w:lvlText w:val=""/>
+      <w:lvlJc w:val="left"/>
       <w:pPr>
         <w:tabs>
           <w:tab w:val="num" w:pos="5040"/>
         </w:tabs>
-        <w:ind w:hanging="360" w:left="5040"/>
-      </w:pPr>
-      <w:rPr>
-        <w:rFonts w:hint="default" w:ascii="Wingdings" w:hAnsi="Wingdings"/>
-        <w:sz w:val="20"/>
-      </w:rPr>
-      <w:start w:val="1"/>
-    </w:lvl>
-    <w:lvl w:ilvl="7" w:tentative="true">
-      <w:lvlJc w:val="left"/>
-      <w:lvlText w:val=""/>
-      <w:numFmt w:val="bullet"/>
+        <w:ind w:left="5040" w:hanging="360"/>
+      </w:pPr>
+      <w:rPr>
+        <w:rFonts w:ascii="Wingdings" w:hAnsi="Wingdings" w:hint="default"/>
+        <w:sz w:val="20"/>
+      </w:rPr>
+    </w:lvl>
+    <w:lvl w:ilvl="7" w:tentative="1">
+      <w:start w:val="1"/>
+      <w:numFmt w:val="bullet"/>
+      <w:lvlText w:val=""/>
+      <w:lvlJc w:val="left"/>
       <w:pPr>
         <w:tabs>
           <w:tab w:val="num" w:pos="5760"/>
         </w:tabs>
-        <w:ind w:hanging="360" w:left="5760"/>
-      </w:pPr>
-      <w:rPr>
-        <w:rFonts w:hint="default" w:ascii="Wingdings" w:hAnsi="Wingdings"/>
-        <w:sz w:val="20"/>
-      </w:rPr>
-      <w:start w:val="1"/>
-    </w:lvl>
-    <w:lvl w:ilvl="8" w:tentative="true">
-      <w:lvlJc w:val="left"/>
-      <w:lvlText w:val=""/>
-      <w:numFmt w:val="bullet"/>
+        <w:ind w:left="5760" w:hanging="360"/>
+      </w:pPr>
+      <w:rPr>
+        <w:rFonts w:ascii="Wingdings" w:hAnsi="Wingdings" w:hint="default"/>
+        <w:sz w:val="20"/>
+      </w:rPr>
+    </w:lvl>
+    <w:lvl w:ilvl="8" w:tentative="1">
+      <w:start w:val="1"/>
+      <w:numFmt w:val="bullet"/>
+      <w:lvlText w:val=""/>
+      <w:lvlJc w:val="left"/>
       <w:pPr>
         <w:tabs>
           <w:tab w:val="num" w:pos="6480"/>
         </w:tabs>
-        <w:ind w:hanging="360" w:left="6480"/>
-      </w:pPr>
-      <w:rPr>
-        <w:rFonts w:hint="default" w:ascii="Wingdings" w:hAnsi="Wingdings"/>
-        <w:sz w:val="20"/>
-      </w:rPr>
-      <w:start w:val="1"/>
+        <w:ind w:left="6480" w:hanging="360"/>
+      </w:pPr>
+      <w:rPr>
+        <w:rFonts w:ascii="Wingdings" w:hAnsi="Wingdings" w:hint="default"/>
+        <w:sz w:val="20"/>
+      </w:rPr>
     </w:lvl>
   </w:abstractNum>
   <w:num w:numId="1">
@@ -3572,16 +4169,15 @@
 </file>
 
 <file path=word/styles.xml><?xml version="1.0" encoding="utf-8"?>
-<w:styles xmlns:mc="http://schemas.openxmlformats.org/markup-compatibility/2006" xmlns:r="http://schemas.openxmlformats.org/officeDocument/2006/relationships" xmlns:w="http://schemas.openxmlformats.org/wordprocessingml/2006/main" xmlns:w14="http://schemas.microsoft.com/office/word/2010/wordml" xmlns:w15="http://schemas.microsoft.com/office/word/2012/wordml" mc:Ignorable="w14 w15">
+<w:styles xmlns:r="http://schemas.openxmlformats.org/officeDocument/2006/relationships" xmlns:w="http://schemas.openxmlformats.org/wordprocessingml/2006/main">
   <w:docDefaults>
     <w:rPrDefault>
       <w:rPr>
-        <w:rFonts w:asciiTheme="minorHAnsi" w:hAnsiTheme="minorHAnsi" w:eastAsiaTheme="minorHAnsi" w:cstheme="minorBidi"/>
+        <w:rFonts w:asciiTheme="minorHAnsi" w:eastAsiaTheme="minorHAnsi" w:hAnsiTheme="minorHAnsi" w:cstheme="minorBidi"/>
         <w:kern w:val="2"/>
         <w:sz w:val="22"/>
         <w:szCs w:val="22"/>
         <w:lang w:val="en-IN" w:eastAsia="en-US" w:bidi="ar-SA"/>
-        <w14:ligatures w14:val="standardContextual"/>
       </w:rPr>
     </w:rPrDefault>
     <w:pPrDefault>
@@ -3616,7 +4212,7 @@
     <w:lsdException w:name="Subtitle" w:semiHidden="0" w:uiPriority="11" w:unhideWhenUsed="0" w:qFormat="1"/>
     <w:lsdException w:name="Strong" w:semiHidden="0" w:uiPriority="22" w:unhideWhenUsed="0" w:qFormat="1"/>
     <w:lsdException w:name="Emphasis" w:semiHidden="0" w:uiPriority="20" w:unhideWhenUsed="0" w:qFormat="1"/>
-    <w:lsdException w:name="Table Grid" w:semiHidden="0" w:uiPriority="59" w:unhideWhenUsed="0"/>
+    <w:lsdException w:name="Table Grid" w:semiHidden="0" w:uiPriority="39" w:unhideWhenUsed="0"/>
     <w:lsdException w:name="Placeholder Text" w:unhideWhenUsed="0"/>
     <w:lsdException w:name="No Spacing" w:semiHidden="0" w:uiPriority="1" w:unhideWhenUsed="0" w:qFormat="1"/>
     <w:lsdException w:name="Light Shading" w:semiHidden="0" w:uiPriority="60" w:unhideWhenUsed="0"/>
@@ -3729,42 +4325,131 @@
     <w:lsdException w:name="Bibliography" w:uiPriority="37"/>
     <w:lsdException w:name="TOC Heading" w:uiPriority="39" w:qFormat="1"/>
   </w:latentStyles>
-  <w:style w:type="paragraph" w:styleId="Normal" w:default="1">
+  <w:style w:type="paragraph" w:default="1" w:styleId="Normal">
     <w:name w:val="Normal"/>
     <w:qFormat/>
+    <w:rsid w:val="000E5B0F"/>
   </w:style>
-  <w:style w:type="character" w:styleId="DefaultParagraphFont" w:default="1">
+  <w:style w:type="paragraph" w:styleId="Heading1">
+    <w:name w:val="heading 1"/>
+    <w:basedOn w:val="Normal"/>
+    <w:next w:val="Normal"/>
+    <w:link w:val="Heading1Char"/>
+    <w:uiPriority w:val="9"/>
+    <w:qFormat/>
+    <w:rsid w:val="009D6499"/>
+    <w:pPr>
+      <w:keepNext/>
+      <w:keepLines/>
+      <w:spacing w:before="480" w:after="0"/>
+      <w:outlineLvl w:val="0"/>
+    </w:pPr>
+    <w:rPr>
+      <w:rFonts w:asciiTheme="majorHAnsi" w:eastAsiaTheme="majorEastAsia" w:hAnsiTheme="majorHAnsi" w:cstheme="majorBidi"/>
+      <w:b/>
+      <w:bCs/>
+      <w:color w:val="2F5496" w:themeColor="accent1" w:themeShade="BF"/>
+      <w:sz w:val="28"/>
+      <w:szCs w:val="28"/>
+    </w:rPr>
+  </w:style>
+  <w:style w:type="paragraph" w:styleId="Heading3">
+    <w:name w:val="heading 3"/>
+    <w:basedOn w:val="Normal"/>
+    <w:link w:val="Heading3Char"/>
+    <w:uiPriority w:val="9"/>
+    <w:qFormat/>
+    <w:rsid w:val="00A238C7"/>
+    <w:pPr>
+      <w:spacing w:before="100" w:beforeAutospacing="1" w:after="100" w:afterAutospacing="1" w:line="240" w:lineRule="auto"/>
+      <w:outlineLvl w:val="2"/>
+    </w:pPr>
+    <w:rPr>
+      <w:rFonts w:ascii="Times New Roman" w:eastAsia="Times New Roman" w:hAnsi="Times New Roman" w:cs="Times New Roman"/>
+      <w:b/>
+      <w:bCs/>
+      <w:kern w:val="0"/>
+      <w:sz w:val="27"/>
+      <w:szCs w:val="27"/>
+      <w:lang w:val="en-US"/>
+    </w:rPr>
+  </w:style>
+  <w:style w:type="character" w:default="1" w:styleId="DefaultParagraphFont">
     <w:name w:val="Default Paragraph Font"/>
     <w:uiPriority w:val="1"/>
     <w:semiHidden/>
     <w:unhideWhenUsed/>
   </w:style>
-  <w:style w:type="table" w:styleId="TableNormal" w:default="1">
+  <w:style w:type="table" w:default="1" w:styleId="TableNormal">
     <w:name w:val="Normal Table"/>
     <w:uiPriority w:val="99"/>
     <w:semiHidden/>
     <w:unhideWhenUsed/>
+    <w:qFormat/>
     <w:tblPr>
       <w:tblInd w:w="0" w:type="dxa"/>
       <w:tblCellMar>
+        <w:top w:w="0" w:type="dxa"/>
         <w:left w:w="108" w:type="dxa"/>
-        <w:top w:w="0" w:type="dxa"/>
+        <w:bottom w:w="0" w:type="dxa"/>
         <w:right w:w="108" w:type="dxa"/>
-        <w:bottom w:w="0" w:type="dxa"/>
       </w:tblCellMar>
     </w:tblPr>
   </w:style>
-  <w:style w:type="numbering" w:styleId="NoList" w:default="1">
+  <w:style w:type="numbering" w:default="1" w:styleId="NoList">
     <w:name w:val="No List"/>
     <w:uiPriority w:val="99"/>
     <w:semiHidden/>
     <w:unhideWhenUsed/>
   </w:style>
+  <w:style w:type="character" w:customStyle="1" w:styleId="Heading3Char">
+    <w:name w:val="Heading 3 Char"/>
+    <w:basedOn w:val="DefaultParagraphFont"/>
+    <w:link w:val="Heading3"/>
+    <w:uiPriority w:val="9"/>
+    <w:rsid w:val="00A238C7"/>
+    <w:rPr>
+      <w:rFonts w:ascii="Times New Roman" w:eastAsia="Times New Roman" w:hAnsi="Times New Roman" w:cs="Times New Roman"/>
+      <w:b/>
+      <w:bCs/>
+      <w:kern w:val="0"/>
+      <w:sz w:val="27"/>
+      <w:szCs w:val="27"/>
+      <w:lang w:val="en-US"/>
+    </w:rPr>
+  </w:style>
+  <w:style w:type="character" w:styleId="Hyperlink">
+    <w:name w:val="Hyperlink"/>
+    <w:basedOn w:val="DefaultParagraphFont"/>
+    <w:uiPriority w:val="99"/>
+    <w:semiHidden/>
+    <w:unhideWhenUsed/>
+    <w:rsid w:val="00A238C7"/>
+    <w:rPr>
+      <w:color w:val="0000FF"/>
+      <w:u w:val="single"/>
+    </w:rPr>
+  </w:style>
+  <w:style w:type="character" w:customStyle="1" w:styleId="Heading1Char">
+    <w:name w:val="Heading 1 Char"/>
+    <w:basedOn w:val="DefaultParagraphFont"/>
+    <w:link w:val="Heading1"/>
+    <w:uiPriority w:val="9"/>
+    <w:rsid w:val="009D6499"/>
+    <w:rPr>
+      <w:rFonts w:asciiTheme="majorHAnsi" w:eastAsiaTheme="majorEastAsia" w:hAnsiTheme="majorHAnsi" w:cstheme="majorBidi"/>
+      <w:b/>
+      <w:bCs/>
+      <w:color w:val="2F5496" w:themeColor="accent1" w:themeShade="BF"/>
+      <w:sz w:val="28"/>
+      <w:szCs w:val="28"/>
+    </w:rPr>
+  </w:style>
 </w:styles>
 </file>
 
 <file path=word/theme/theme1.xml><?xml version="1.0" encoding="utf-8"?>
-<a:theme xmlns:a="http://schemas.openxmlformats.org/drawingml/2006/main" xmlns:r="http://schemas.openxmlformats.org/officeDocument/2006/relationships" xmlns:p="http://schemas.openxmlformats.org/presentationml/2006/main" name="Office Theme">
+<a:theme xmlns:a="http://schemas.openxmlformats.org/drawingml/2006/main" name="Office Theme">
   <a:themeElements>
     <a:clrScheme name="Office">
       <a:dk1>
@@ -3806,9 +4491,9 @@
     </a:clrScheme>
     <a:fontScheme name="Office">
       <a:majorFont>
-        <a:latin typeface="Calibri Light" panose="020F0302020204030204"/>
-        <a:ea typeface="Arial"/>
-        <a:cs typeface="Arial"/>
+        <a:latin typeface="Calibri Light"/>
+        <a:ea typeface=""/>
+        <a:cs typeface=""/>
         <a:font script="Jpan" typeface="游ゴシック Light"/>
         <a:font script="Hang" typeface="맑은 고딕"/>
         <a:font script="Hans" typeface="等线 Light"/>
@@ -3858,9 +4543,9 @@
         <a:font script="Tfng" typeface="Ebrima"/>
       </a:majorFont>
       <a:minorFont>
-        <a:latin typeface="Calibri" panose="020F0502020204030204"/>
-        <a:ea typeface="Arial"/>
-        <a:cs typeface="Arial"/>
+        <a:latin typeface="Calibri"/>
+        <a:ea typeface=""/>
+        <a:cs typeface=""/>
         <a:font script="Jpan" typeface="游ゴシック"/>
         <a:font script="Hang" typeface="맑은 고딕"/>
         <a:font script="Hans" typeface="等线"/>
@@ -3993,28 +4678,16 @@
       </a:lnStyleLst>
       <a:effectStyleLst>
         <a:effectStyle>
-          <a:effectLst>
-            <a:outerShdw blurRad="40000" dist="20000" dir="5400000" rotWithShape="0">
-              <a:srgbClr val="000000">
-                <a:alpha val="38000"/>
-              </a:srgbClr>
-            </a:outerShdw>
-          </a:effectLst>
+          <a:effectLst/>
+        </a:effectStyle>
+        <a:effectStyle>
+          <a:effectLst/>
         </a:effectStyle>
         <a:effectStyle>
           <a:effectLst>
-            <a:outerShdw blurRad="40000" dist="23000" dir="5400000" rotWithShape="0">
+            <a:outerShdw blurRad="57150" dist="19050" dir="5400000" algn="ctr" rotWithShape="0">
               <a:srgbClr val="000000">
-                <a:alpha val="35000"/>
-              </a:srgbClr>
-            </a:outerShdw>
-          </a:effectLst>
-        </a:effectStyle>
-        <a:effectStyle>
-          <a:effectLst>
-            <a:outerShdw blurRad="40000" dist="23000" dir="5400000" rotWithShape="0">
-              <a:srgbClr val="000000">
-                <a:alpha val="35000"/>
+                <a:alpha val="63000"/>
               </a:srgbClr>
             </a:outerShdw>
           </a:effectLst>
@@ -4061,6 +4734,12 @@
     </a:fmtScheme>
   </a:themeElements>
   <a:objectDefaults/>
+  <a:extraClrSchemeLst/>
+  <a:extLst>
+    <a:ext uri="{05A4C25C-085E-4340-85A3-A5531E510DB2}">
+      <thm15:themeFamily xmlns:thm15="http://schemas.microsoft.com/office/thememl/2012/main" xmlns="" name="Office Theme" id="{62F939B6-93AF-4DB8-9C6B-D6C7DFDC589F}" vid="{4A3C46E8-61CC-4603-A589-7422A47A8E4A}"/>
+    </a:ext>
+  </a:extLst>
 </a:theme>
 </file>
 
